--- a/Documentation/SkiService-Backend-Dokumentation.docx
+++ b/Documentation/SkiService-Backend-Dokumentation.docx
@@ -185,7 +185,7 @@
           <w:r>
             <w:fldChar w:fldCharType="separate"/>
           </w:r>
-          <w:hyperlink w:anchor="_Toc191326508" w:history="1">
+          <w:hyperlink w:anchor="_Toc191387531" w:history="1">
             <w:r>
               <w:rPr>
                 <w:rStyle w:val="Hyperlink"/>
@@ -232,7 +232,7 @@
                 <w:noProof/>
                 <w:webHidden/>
               </w:rPr>
-              <w:instrText xml:space="preserve"> PAGEREF _Toc191326508 \h </w:instrText>
+              <w:instrText xml:space="preserve"> PAGEREF _Toc191387531 \h </w:instrText>
             </w:r>
             <w:r>
               <w:rPr>
@@ -276,7 +276,7 @@
               <w14:ligatures w14:val="standardContextual"/>
             </w:rPr>
           </w:pPr>
-          <w:hyperlink w:anchor="_Toc191326509" w:history="1">
+          <w:hyperlink w:anchor="_Toc191387532" w:history="1">
             <w:r>
               <w:rPr>
                 <w:rStyle w:val="Hyperlink"/>
@@ -322,7 +322,7 @@
                 <w:noProof/>
                 <w:webHidden/>
               </w:rPr>
-              <w:instrText xml:space="preserve"> PAGEREF _Toc191326509 \h </w:instrText>
+              <w:instrText xml:space="preserve"> PAGEREF _Toc191387532 \h </w:instrText>
             </w:r>
             <w:r>
               <w:rPr>
@@ -366,7 +366,7 @@
               <w14:ligatures w14:val="standardContextual"/>
             </w:rPr>
           </w:pPr>
-          <w:hyperlink w:anchor="_Toc191326510" w:history="1">
+          <w:hyperlink w:anchor="_Toc191387533" w:history="1">
             <w:r>
               <w:rPr>
                 <w:rStyle w:val="Hyperlink"/>
@@ -412,7 +412,7 @@
                 <w:noProof/>
                 <w:webHidden/>
               </w:rPr>
-              <w:instrText xml:space="preserve"> PAGEREF _Toc191326510 \h </w:instrText>
+              <w:instrText xml:space="preserve"> PAGEREF _Toc191387533 \h </w:instrText>
             </w:r>
             <w:r>
               <w:rPr>
@@ -456,7 +456,7 @@
               <w14:ligatures w14:val="standardContextual"/>
             </w:rPr>
           </w:pPr>
-          <w:hyperlink w:anchor="_Toc191326511" w:history="1">
+          <w:hyperlink w:anchor="_Toc191387534" w:history="1">
             <w:r>
               <w:rPr>
                 <w:rStyle w:val="Hyperlink"/>
@@ -502,7 +502,7 @@
                 <w:noProof/>
                 <w:webHidden/>
               </w:rPr>
-              <w:instrText xml:space="preserve"> PAGEREF _Toc191326511 \h </w:instrText>
+              <w:instrText xml:space="preserve"> PAGEREF _Toc191387534 \h </w:instrText>
             </w:r>
             <w:r>
               <w:rPr>
@@ -547,7 +547,7 @@
               <w14:ligatures w14:val="standardContextual"/>
             </w:rPr>
           </w:pPr>
-          <w:hyperlink w:anchor="_Toc191326512" w:history="1">
+          <w:hyperlink w:anchor="_Toc191387535" w:history="1">
             <w:r>
               <w:rPr>
                 <w:rStyle w:val="Hyperlink"/>
@@ -594,7 +594,7 @@
                 <w:noProof/>
                 <w:webHidden/>
               </w:rPr>
-              <w:instrText xml:space="preserve"> PAGEREF _Toc191326512 \h </w:instrText>
+              <w:instrText xml:space="preserve"> PAGEREF _Toc191387535 \h </w:instrText>
             </w:r>
             <w:r>
               <w:rPr>
@@ -638,7 +638,7 @@
               <w14:ligatures w14:val="standardContextual"/>
             </w:rPr>
           </w:pPr>
-          <w:hyperlink w:anchor="_Toc191326513" w:history="1">
+          <w:hyperlink w:anchor="_Toc191387536" w:history="1">
             <w:r>
               <w:rPr>
                 <w:rStyle w:val="Hyperlink"/>
@@ -684,7 +684,7 @@
                 <w:noProof/>
                 <w:webHidden/>
               </w:rPr>
-              <w:instrText xml:space="preserve"> PAGEREF _Toc191326513 \h </w:instrText>
+              <w:instrText xml:space="preserve"> PAGEREF _Toc191387536 \h </w:instrText>
             </w:r>
             <w:r>
               <w:rPr>
@@ -728,7 +728,7 @@
               <w14:ligatures w14:val="standardContextual"/>
             </w:rPr>
           </w:pPr>
-          <w:hyperlink w:anchor="_Toc191326514" w:history="1">
+          <w:hyperlink w:anchor="_Toc191387537" w:history="1">
             <w:r>
               <w:rPr>
                 <w:rStyle w:val="Hyperlink"/>
@@ -774,7 +774,7 @@
                 <w:noProof/>
                 <w:webHidden/>
               </w:rPr>
-              <w:instrText xml:space="preserve"> PAGEREF _Toc191326514 \h </w:instrText>
+              <w:instrText xml:space="preserve"> PAGEREF _Toc191387537 \h </w:instrText>
             </w:r>
             <w:r>
               <w:rPr>
@@ -818,7 +818,7 @@
               <w14:ligatures w14:val="standardContextual"/>
             </w:rPr>
           </w:pPr>
-          <w:hyperlink w:anchor="_Toc191326515" w:history="1">
+          <w:hyperlink w:anchor="_Toc191387538" w:history="1">
             <w:r>
               <w:rPr>
                 <w:rStyle w:val="Hyperlink"/>
@@ -864,7 +864,7 @@
                 <w:noProof/>
                 <w:webHidden/>
               </w:rPr>
-              <w:instrText xml:space="preserve"> PAGEREF _Toc191326515 \h </w:instrText>
+              <w:instrText xml:space="preserve"> PAGEREF _Toc191387538 \h </w:instrText>
             </w:r>
             <w:r>
               <w:rPr>
@@ -908,7 +908,7 @@
               <w14:ligatures w14:val="standardContextual"/>
             </w:rPr>
           </w:pPr>
-          <w:hyperlink w:anchor="_Toc191326516" w:history="1">
+          <w:hyperlink w:anchor="_Toc191387539" w:history="1">
             <w:r>
               <w:rPr>
                 <w:rStyle w:val="Hyperlink"/>
@@ -954,7 +954,7 @@
                 <w:noProof/>
                 <w:webHidden/>
               </w:rPr>
-              <w:instrText xml:space="preserve"> PAGEREF _Toc191326516 \h </w:instrText>
+              <w:instrText xml:space="preserve"> PAGEREF _Toc191387539 \h </w:instrText>
             </w:r>
             <w:r>
               <w:rPr>
@@ -999,7 +999,7 @@
               <w14:ligatures w14:val="standardContextual"/>
             </w:rPr>
           </w:pPr>
-          <w:hyperlink w:anchor="_Toc191326517" w:history="1">
+          <w:hyperlink w:anchor="_Toc191387540" w:history="1">
             <w:r>
               <w:rPr>
                 <w:rStyle w:val="Hyperlink"/>
@@ -1046,7 +1046,7 @@
                 <w:noProof/>
                 <w:webHidden/>
               </w:rPr>
-              <w:instrText xml:space="preserve"> PAGEREF _Toc191326517 \h </w:instrText>
+              <w:instrText xml:space="preserve"> PAGEREF _Toc191387540 \h </w:instrText>
             </w:r>
             <w:r>
               <w:rPr>
@@ -1090,7 +1090,7 @@
               <w14:ligatures w14:val="standardContextual"/>
             </w:rPr>
           </w:pPr>
-          <w:hyperlink w:anchor="_Toc191326518" w:history="1">
+          <w:hyperlink w:anchor="_Toc191387541" w:history="1">
             <w:r>
               <w:rPr>
                 <w:rStyle w:val="Hyperlink"/>
@@ -1136,7 +1136,7 @@
                 <w:noProof/>
                 <w:webHidden/>
               </w:rPr>
-              <w:instrText xml:space="preserve"> PAGEREF _Toc191326518 \h </w:instrText>
+              <w:instrText xml:space="preserve"> PAGEREF _Toc191387541 \h </w:instrText>
             </w:r>
             <w:r>
               <w:rPr>
@@ -1180,7 +1180,7 @@
               <w14:ligatures w14:val="standardContextual"/>
             </w:rPr>
           </w:pPr>
-          <w:hyperlink w:anchor="_Toc191326519" w:history="1">
+          <w:hyperlink w:anchor="_Toc191387542" w:history="1">
             <w:r>
               <w:rPr>
                 <w:rStyle w:val="Hyperlink"/>
@@ -1226,7 +1226,7 @@
                 <w:noProof/>
                 <w:webHidden/>
               </w:rPr>
-              <w:instrText xml:space="preserve"> PAGEREF _Toc191326519 \h </w:instrText>
+              <w:instrText xml:space="preserve"> PAGEREF _Toc191387542 \h </w:instrText>
             </w:r>
             <w:r>
               <w:rPr>
@@ -1271,7 +1271,7 @@
               <w14:ligatures w14:val="standardContextual"/>
             </w:rPr>
           </w:pPr>
-          <w:hyperlink w:anchor="_Toc191326520" w:history="1">
+          <w:hyperlink w:anchor="_Toc191387543" w:history="1">
             <w:r>
               <w:rPr>
                 <w:rStyle w:val="Hyperlink"/>
@@ -1318,7 +1318,7 @@
                 <w:noProof/>
                 <w:webHidden/>
               </w:rPr>
-              <w:instrText xml:space="preserve"> PAGEREF _Toc191326520 \h </w:instrText>
+              <w:instrText xml:space="preserve"> PAGEREF _Toc191387543 \h </w:instrText>
             </w:r>
             <w:r>
               <w:rPr>
@@ -1362,7 +1362,7 @@
               <w14:ligatures w14:val="standardContextual"/>
             </w:rPr>
           </w:pPr>
-          <w:hyperlink w:anchor="_Toc191326521" w:history="1">
+          <w:hyperlink w:anchor="_Toc191387544" w:history="1">
             <w:r>
               <w:rPr>
                 <w:rStyle w:val="Hyperlink"/>
@@ -1408,7 +1408,7 @@
                 <w:noProof/>
                 <w:webHidden/>
               </w:rPr>
-              <w:instrText xml:space="preserve"> PAGEREF _Toc191326521 \h </w:instrText>
+              <w:instrText xml:space="preserve"> PAGEREF _Toc191387544 \h </w:instrText>
             </w:r>
             <w:r>
               <w:rPr>
@@ -1452,7 +1452,7 @@
               <w14:ligatures w14:val="standardContextual"/>
             </w:rPr>
           </w:pPr>
-          <w:hyperlink w:anchor="_Toc191326522" w:history="1">
+          <w:hyperlink w:anchor="_Toc191387545" w:history="1">
             <w:r>
               <w:rPr>
                 <w:rStyle w:val="Hyperlink"/>
@@ -1498,7 +1498,7 @@
                 <w:noProof/>
                 <w:webHidden/>
               </w:rPr>
-              <w:instrText xml:space="preserve"> PAGEREF _Toc191326522 \h </w:instrText>
+              <w:instrText xml:space="preserve"> PAGEREF _Toc191387545 \h </w:instrText>
             </w:r>
             <w:r>
               <w:rPr>
@@ -1519,6 +1519,1452 @@
                 <w:webHidden/>
               </w:rPr>
               <w:t>5</w:t>
+            </w:r>
+            <w:r>
+              <w:rPr>
+                <w:noProof/>
+                <w:webHidden/>
+              </w:rPr>
+              <w:fldChar w:fldCharType="end"/>
+            </w:r>
+          </w:hyperlink>
+        </w:p>
+        <w:p>
+          <w:pPr>
+            <w:pStyle w:val="Verzeichnis1"/>
+            <w:rPr>
+              <w:rFonts w:asciiTheme="minorHAnsi" w:eastAsiaTheme="minorEastAsia" w:hAnsiTheme="minorHAnsi"/>
+              <w:b w:val="0"/>
+              <w:noProof/>
+              <w:kern w:val="2"/>
+              <w:sz w:val="24"/>
+              <w:szCs w:val="24"/>
+              <w:lang w:eastAsia="de-CH"/>
+              <w14:ligatures w14:val="standardContextual"/>
+            </w:rPr>
+          </w:pPr>
+          <w:hyperlink w:anchor="_Toc191387546" w:history="1">
+            <w:r>
+              <w:rPr>
+                <w:rStyle w:val="Hyperlink"/>
+                <w:noProof/>
+              </w:rPr>
+              <w:t>5</w:t>
+            </w:r>
+            <w:r>
+              <w:rPr>
+                <w:rFonts w:asciiTheme="minorHAnsi" w:eastAsiaTheme="minorEastAsia" w:hAnsiTheme="minorHAnsi"/>
+                <w:b w:val="0"/>
+                <w:noProof/>
+                <w:kern w:val="2"/>
+                <w:sz w:val="24"/>
+                <w:szCs w:val="24"/>
+                <w:lang w:eastAsia="de-CH"/>
+                <w14:ligatures w14:val="standardContextual"/>
+              </w:rPr>
+              <w:tab/>
+            </w:r>
+            <w:r>
+              <w:rPr>
+                <w:rStyle w:val="Hyperlink"/>
+                <w:noProof/>
+              </w:rPr>
+              <w:t>Realisieren</w:t>
+            </w:r>
+            <w:r>
+              <w:rPr>
+                <w:noProof/>
+                <w:webHidden/>
+              </w:rPr>
+              <w:tab/>
+            </w:r>
+            <w:r>
+              <w:rPr>
+                <w:noProof/>
+                <w:webHidden/>
+              </w:rPr>
+              <w:fldChar w:fldCharType="begin"/>
+            </w:r>
+            <w:r>
+              <w:rPr>
+                <w:noProof/>
+                <w:webHidden/>
+              </w:rPr>
+              <w:instrText xml:space="preserve"> PAGEREF _Toc191387546 \h </w:instrText>
+            </w:r>
+            <w:r>
+              <w:rPr>
+                <w:noProof/>
+                <w:webHidden/>
+              </w:rPr>
+            </w:r>
+            <w:r>
+              <w:rPr>
+                <w:noProof/>
+                <w:webHidden/>
+              </w:rPr>
+              <w:fldChar w:fldCharType="separate"/>
+            </w:r>
+            <w:r>
+              <w:rPr>
+                <w:noProof/>
+                <w:webHidden/>
+              </w:rPr>
+              <w:t>5</w:t>
+            </w:r>
+            <w:r>
+              <w:rPr>
+                <w:noProof/>
+                <w:webHidden/>
+              </w:rPr>
+              <w:fldChar w:fldCharType="end"/>
+            </w:r>
+          </w:hyperlink>
+        </w:p>
+        <w:p>
+          <w:pPr>
+            <w:pStyle w:val="Verzeichnis2"/>
+            <w:rPr>
+              <w:rFonts w:eastAsiaTheme="minorEastAsia"/>
+              <w:noProof/>
+              <w:kern w:val="2"/>
+              <w:sz w:val="24"/>
+              <w:szCs w:val="24"/>
+              <w:lang w:eastAsia="de-CH"/>
+              <w14:ligatures w14:val="standardContextual"/>
+            </w:rPr>
+          </w:pPr>
+          <w:hyperlink w:anchor="_Toc191387547" w:history="1">
+            <w:r>
+              <w:rPr>
+                <w:rStyle w:val="Hyperlink"/>
+                <w:noProof/>
+              </w:rPr>
+              <w:t>5.1</w:t>
+            </w:r>
+            <w:r>
+              <w:rPr>
+                <w:rFonts w:eastAsiaTheme="minorEastAsia"/>
+                <w:noProof/>
+                <w:kern w:val="2"/>
+                <w:sz w:val="24"/>
+                <w:szCs w:val="24"/>
+                <w:lang w:eastAsia="de-CH"/>
+                <w14:ligatures w14:val="standardContextual"/>
+              </w:rPr>
+              <w:tab/>
+            </w:r>
+            <w:r>
+              <w:rPr>
+                <w:rStyle w:val="Hyperlink"/>
+                <w:noProof/>
+              </w:rPr>
+              <w:t>Umsetzungsphase</w:t>
+            </w:r>
+            <w:r>
+              <w:rPr>
+                <w:noProof/>
+                <w:webHidden/>
+              </w:rPr>
+              <w:tab/>
+            </w:r>
+            <w:r>
+              <w:rPr>
+                <w:noProof/>
+                <w:webHidden/>
+              </w:rPr>
+              <w:fldChar w:fldCharType="begin"/>
+            </w:r>
+            <w:r>
+              <w:rPr>
+                <w:noProof/>
+                <w:webHidden/>
+              </w:rPr>
+              <w:instrText xml:space="preserve"> PAGEREF _Toc191387547 \h </w:instrText>
+            </w:r>
+            <w:r>
+              <w:rPr>
+                <w:noProof/>
+                <w:webHidden/>
+              </w:rPr>
+            </w:r>
+            <w:r>
+              <w:rPr>
+                <w:noProof/>
+                <w:webHidden/>
+              </w:rPr>
+              <w:fldChar w:fldCharType="separate"/>
+            </w:r>
+            <w:r>
+              <w:rPr>
+                <w:noProof/>
+                <w:webHidden/>
+              </w:rPr>
+              <w:t>5</w:t>
+            </w:r>
+            <w:r>
+              <w:rPr>
+                <w:noProof/>
+                <w:webHidden/>
+              </w:rPr>
+              <w:fldChar w:fldCharType="end"/>
+            </w:r>
+          </w:hyperlink>
+        </w:p>
+        <w:p>
+          <w:pPr>
+            <w:pStyle w:val="Verzeichnis2"/>
+            <w:rPr>
+              <w:rFonts w:eastAsiaTheme="minorEastAsia"/>
+              <w:noProof/>
+              <w:kern w:val="2"/>
+              <w:sz w:val="24"/>
+              <w:szCs w:val="24"/>
+              <w:lang w:eastAsia="de-CH"/>
+              <w14:ligatures w14:val="standardContextual"/>
+            </w:rPr>
+          </w:pPr>
+          <w:hyperlink w:anchor="_Toc191387548" w:history="1">
+            <w:r>
+              <w:rPr>
+                <w:rStyle w:val="Hyperlink"/>
+                <w:noProof/>
+              </w:rPr>
+              <w:t>5.2</w:t>
+            </w:r>
+            <w:r>
+              <w:rPr>
+                <w:rFonts w:eastAsiaTheme="minorEastAsia"/>
+                <w:noProof/>
+                <w:kern w:val="2"/>
+                <w:sz w:val="24"/>
+                <w:szCs w:val="24"/>
+                <w:lang w:eastAsia="de-CH"/>
+                <w14:ligatures w14:val="standardContextual"/>
+              </w:rPr>
+              <w:tab/>
+            </w:r>
+            <w:r>
+              <w:rPr>
+                <w:rStyle w:val="Hyperlink"/>
+                <w:noProof/>
+              </w:rPr>
+              <w:t>Datenbankdesign (MongoDB)</w:t>
+            </w:r>
+            <w:r>
+              <w:rPr>
+                <w:noProof/>
+                <w:webHidden/>
+              </w:rPr>
+              <w:tab/>
+            </w:r>
+            <w:r>
+              <w:rPr>
+                <w:noProof/>
+                <w:webHidden/>
+              </w:rPr>
+              <w:fldChar w:fldCharType="begin"/>
+            </w:r>
+            <w:r>
+              <w:rPr>
+                <w:noProof/>
+                <w:webHidden/>
+              </w:rPr>
+              <w:instrText xml:space="preserve"> PAGEREF _Toc191387548 \h </w:instrText>
+            </w:r>
+            <w:r>
+              <w:rPr>
+                <w:noProof/>
+                <w:webHidden/>
+              </w:rPr>
+            </w:r>
+            <w:r>
+              <w:rPr>
+                <w:noProof/>
+                <w:webHidden/>
+              </w:rPr>
+              <w:fldChar w:fldCharType="separate"/>
+            </w:r>
+            <w:r>
+              <w:rPr>
+                <w:noProof/>
+                <w:webHidden/>
+              </w:rPr>
+              <w:t>6</w:t>
+            </w:r>
+            <w:r>
+              <w:rPr>
+                <w:noProof/>
+                <w:webHidden/>
+              </w:rPr>
+              <w:fldChar w:fldCharType="end"/>
+            </w:r>
+          </w:hyperlink>
+        </w:p>
+        <w:p>
+          <w:pPr>
+            <w:pStyle w:val="Verzeichnis3"/>
+            <w:rPr>
+              <w:rFonts w:eastAsiaTheme="minorEastAsia"/>
+              <w:noProof/>
+              <w:kern w:val="2"/>
+              <w:sz w:val="24"/>
+              <w:szCs w:val="24"/>
+              <w:lang w:eastAsia="de-CH"/>
+              <w14:ligatures w14:val="standardContextual"/>
+            </w:rPr>
+          </w:pPr>
+          <w:hyperlink w:anchor="_Toc191387549" w:history="1">
+            <w:r>
+              <w:rPr>
+                <w:rStyle w:val="Hyperlink"/>
+                <w:noProof/>
+              </w:rPr>
+              <w:t>5.2.1</w:t>
+            </w:r>
+            <w:r>
+              <w:rPr>
+                <w:rFonts w:eastAsiaTheme="minorEastAsia"/>
+                <w:noProof/>
+                <w:kern w:val="2"/>
+                <w:sz w:val="24"/>
+                <w:szCs w:val="24"/>
+                <w:lang w:eastAsia="de-CH"/>
+                <w14:ligatures w14:val="standardContextual"/>
+              </w:rPr>
+              <w:tab/>
+            </w:r>
+            <w:r>
+              <w:rPr>
+                <w:rStyle w:val="Hyperlink"/>
+                <w:noProof/>
+              </w:rPr>
+              <w:t>Mitarbeiter (Collection: users)</w:t>
+            </w:r>
+            <w:r>
+              <w:rPr>
+                <w:noProof/>
+                <w:webHidden/>
+              </w:rPr>
+              <w:tab/>
+            </w:r>
+            <w:r>
+              <w:rPr>
+                <w:noProof/>
+                <w:webHidden/>
+              </w:rPr>
+              <w:fldChar w:fldCharType="begin"/>
+            </w:r>
+            <w:r>
+              <w:rPr>
+                <w:noProof/>
+                <w:webHidden/>
+              </w:rPr>
+              <w:instrText xml:space="preserve"> PAGEREF _Toc191387549 \h </w:instrText>
+            </w:r>
+            <w:r>
+              <w:rPr>
+                <w:noProof/>
+                <w:webHidden/>
+              </w:rPr>
+            </w:r>
+            <w:r>
+              <w:rPr>
+                <w:noProof/>
+                <w:webHidden/>
+              </w:rPr>
+              <w:fldChar w:fldCharType="separate"/>
+            </w:r>
+            <w:r>
+              <w:rPr>
+                <w:noProof/>
+                <w:webHidden/>
+              </w:rPr>
+              <w:t>6</w:t>
+            </w:r>
+            <w:r>
+              <w:rPr>
+                <w:noProof/>
+                <w:webHidden/>
+              </w:rPr>
+              <w:fldChar w:fldCharType="end"/>
+            </w:r>
+          </w:hyperlink>
+        </w:p>
+        <w:p>
+          <w:pPr>
+            <w:pStyle w:val="Verzeichnis3"/>
+            <w:rPr>
+              <w:rFonts w:eastAsiaTheme="minorEastAsia"/>
+              <w:noProof/>
+              <w:kern w:val="2"/>
+              <w:sz w:val="24"/>
+              <w:szCs w:val="24"/>
+              <w:lang w:eastAsia="de-CH"/>
+              <w14:ligatures w14:val="standardContextual"/>
+            </w:rPr>
+          </w:pPr>
+          <w:hyperlink w:anchor="_Toc191387550" w:history="1">
+            <w:r>
+              <w:rPr>
+                <w:rStyle w:val="Hyperlink"/>
+                <w:noProof/>
+              </w:rPr>
+              <w:t>5.2.2</w:t>
+            </w:r>
+            <w:r>
+              <w:rPr>
+                <w:rFonts w:eastAsiaTheme="minorEastAsia"/>
+                <w:noProof/>
+                <w:kern w:val="2"/>
+                <w:sz w:val="24"/>
+                <w:szCs w:val="24"/>
+                <w:lang w:eastAsia="de-CH"/>
+                <w14:ligatures w14:val="standardContextual"/>
+              </w:rPr>
+              <w:tab/>
+            </w:r>
+            <w:r>
+              <w:rPr>
+                <w:rStyle w:val="Hyperlink"/>
+                <w:noProof/>
+              </w:rPr>
+              <w:t>Aufträge (Collection: orders)</w:t>
+            </w:r>
+            <w:r>
+              <w:rPr>
+                <w:noProof/>
+                <w:webHidden/>
+              </w:rPr>
+              <w:tab/>
+            </w:r>
+            <w:r>
+              <w:rPr>
+                <w:noProof/>
+                <w:webHidden/>
+              </w:rPr>
+              <w:fldChar w:fldCharType="begin"/>
+            </w:r>
+            <w:r>
+              <w:rPr>
+                <w:noProof/>
+                <w:webHidden/>
+              </w:rPr>
+              <w:instrText xml:space="preserve"> PAGEREF _Toc191387550 \h </w:instrText>
+            </w:r>
+            <w:r>
+              <w:rPr>
+                <w:noProof/>
+                <w:webHidden/>
+              </w:rPr>
+            </w:r>
+            <w:r>
+              <w:rPr>
+                <w:noProof/>
+                <w:webHidden/>
+              </w:rPr>
+              <w:fldChar w:fldCharType="separate"/>
+            </w:r>
+            <w:r>
+              <w:rPr>
+                <w:noProof/>
+                <w:webHidden/>
+              </w:rPr>
+              <w:t>6</w:t>
+            </w:r>
+            <w:r>
+              <w:rPr>
+                <w:noProof/>
+                <w:webHidden/>
+              </w:rPr>
+              <w:fldChar w:fldCharType="end"/>
+            </w:r>
+          </w:hyperlink>
+        </w:p>
+        <w:p>
+          <w:pPr>
+            <w:pStyle w:val="Verzeichnis2"/>
+            <w:rPr>
+              <w:rFonts w:eastAsiaTheme="minorEastAsia"/>
+              <w:noProof/>
+              <w:kern w:val="2"/>
+              <w:sz w:val="24"/>
+              <w:szCs w:val="24"/>
+              <w:lang w:eastAsia="de-CH"/>
+              <w14:ligatures w14:val="standardContextual"/>
+            </w:rPr>
+          </w:pPr>
+          <w:hyperlink w:anchor="_Toc191387551" w:history="1">
+            <w:r>
+              <w:rPr>
+                <w:rStyle w:val="Hyperlink"/>
+                <w:noProof/>
+              </w:rPr>
+              <w:t>5.3</w:t>
+            </w:r>
+            <w:r>
+              <w:rPr>
+                <w:rFonts w:eastAsiaTheme="minorEastAsia"/>
+                <w:noProof/>
+                <w:kern w:val="2"/>
+                <w:sz w:val="24"/>
+                <w:szCs w:val="24"/>
+                <w:lang w:eastAsia="de-CH"/>
+                <w14:ligatures w14:val="standardContextual"/>
+              </w:rPr>
+              <w:tab/>
+            </w:r>
+            <w:r>
+              <w:rPr>
+                <w:rStyle w:val="Hyperlink"/>
+                <w:noProof/>
+              </w:rPr>
+              <w:t>API-Entwicklung</w:t>
+            </w:r>
+            <w:r>
+              <w:rPr>
+                <w:noProof/>
+                <w:webHidden/>
+              </w:rPr>
+              <w:tab/>
+            </w:r>
+            <w:r>
+              <w:rPr>
+                <w:noProof/>
+                <w:webHidden/>
+              </w:rPr>
+              <w:fldChar w:fldCharType="begin"/>
+            </w:r>
+            <w:r>
+              <w:rPr>
+                <w:noProof/>
+                <w:webHidden/>
+              </w:rPr>
+              <w:instrText xml:space="preserve"> PAGEREF _Toc191387551 \h </w:instrText>
+            </w:r>
+            <w:r>
+              <w:rPr>
+                <w:noProof/>
+                <w:webHidden/>
+              </w:rPr>
+            </w:r>
+            <w:r>
+              <w:rPr>
+                <w:noProof/>
+                <w:webHidden/>
+              </w:rPr>
+              <w:fldChar w:fldCharType="separate"/>
+            </w:r>
+            <w:r>
+              <w:rPr>
+                <w:noProof/>
+                <w:webHidden/>
+              </w:rPr>
+              <w:t>6</w:t>
+            </w:r>
+            <w:r>
+              <w:rPr>
+                <w:noProof/>
+                <w:webHidden/>
+              </w:rPr>
+              <w:fldChar w:fldCharType="end"/>
+            </w:r>
+          </w:hyperlink>
+        </w:p>
+        <w:p>
+          <w:pPr>
+            <w:pStyle w:val="Verzeichnis3"/>
+            <w:rPr>
+              <w:rFonts w:eastAsiaTheme="minorEastAsia"/>
+              <w:noProof/>
+              <w:kern w:val="2"/>
+              <w:sz w:val="24"/>
+              <w:szCs w:val="24"/>
+              <w:lang w:eastAsia="de-CH"/>
+              <w14:ligatures w14:val="standardContextual"/>
+            </w:rPr>
+          </w:pPr>
+          <w:hyperlink w:anchor="_Toc191387552" w:history="1">
+            <w:r>
+              <w:rPr>
+                <w:rStyle w:val="Hyperlink"/>
+                <w:noProof/>
+              </w:rPr>
+              <w:t>5.3.1</w:t>
+            </w:r>
+            <w:r>
+              <w:rPr>
+                <w:rFonts w:eastAsiaTheme="minorEastAsia"/>
+                <w:noProof/>
+                <w:kern w:val="2"/>
+                <w:sz w:val="24"/>
+                <w:szCs w:val="24"/>
+                <w:lang w:eastAsia="de-CH"/>
+                <w14:ligatures w14:val="standardContextual"/>
+              </w:rPr>
+              <w:tab/>
+            </w:r>
+            <w:r>
+              <w:rPr>
+                <w:rStyle w:val="Hyperlink"/>
+                <w:noProof/>
+              </w:rPr>
+              <w:t>Authentifizierung</w:t>
+            </w:r>
+            <w:r>
+              <w:rPr>
+                <w:noProof/>
+                <w:webHidden/>
+              </w:rPr>
+              <w:tab/>
+            </w:r>
+            <w:r>
+              <w:rPr>
+                <w:noProof/>
+                <w:webHidden/>
+              </w:rPr>
+              <w:fldChar w:fldCharType="begin"/>
+            </w:r>
+            <w:r>
+              <w:rPr>
+                <w:noProof/>
+                <w:webHidden/>
+              </w:rPr>
+              <w:instrText xml:space="preserve"> PAGEREF _Toc191387552 \h </w:instrText>
+            </w:r>
+            <w:r>
+              <w:rPr>
+                <w:noProof/>
+                <w:webHidden/>
+              </w:rPr>
+            </w:r>
+            <w:r>
+              <w:rPr>
+                <w:noProof/>
+                <w:webHidden/>
+              </w:rPr>
+              <w:fldChar w:fldCharType="separate"/>
+            </w:r>
+            <w:r>
+              <w:rPr>
+                <w:noProof/>
+                <w:webHidden/>
+              </w:rPr>
+              <w:t>7</w:t>
+            </w:r>
+            <w:r>
+              <w:rPr>
+                <w:noProof/>
+                <w:webHidden/>
+              </w:rPr>
+              <w:fldChar w:fldCharType="end"/>
+            </w:r>
+          </w:hyperlink>
+        </w:p>
+        <w:p>
+          <w:pPr>
+            <w:pStyle w:val="Verzeichnis2"/>
+            <w:rPr>
+              <w:rFonts w:eastAsiaTheme="minorEastAsia"/>
+              <w:noProof/>
+              <w:kern w:val="2"/>
+              <w:sz w:val="24"/>
+              <w:szCs w:val="24"/>
+              <w:lang w:eastAsia="de-CH"/>
+              <w14:ligatures w14:val="standardContextual"/>
+            </w:rPr>
+          </w:pPr>
+          <w:hyperlink w:anchor="_Toc191387553" w:history="1">
+            <w:r>
+              <w:rPr>
+                <w:rStyle w:val="Hyperlink"/>
+                <w:noProof/>
+              </w:rPr>
+              <w:t>5.4</w:t>
+            </w:r>
+            <w:r>
+              <w:rPr>
+                <w:rFonts w:eastAsiaTheme="minorEastAsia"/>
+                <w:noProof/>
+                <w:kern w:val="2"/>
+                <w:sz w:val="24"/>
+                <w:szCs w:val="24"/>
+                <w:lang w:eastAsia="de-CH"/>
+                <w14:ligatures w14:val="standardContextual"/>
+              </w:rPr>
+              <w:tab/>
+            </w:r>
+            <w:r>
+              <w:rPr>
+                <w:rStyle w:val="Hyperlink"/>
+                <w:noProof/>
+              </w:rPr>
+              <w:t>Fehlerprotokollierung</w:t>
+            </w:r>
+            <w:r>
+              <w:rPr>
+                <w:noProof/>
+                <w:webHidden/>
+              </w:rPr>
+              <w:tab/>
+            </w:r>
+            <w:r>
+              <w:rPr>
+                <w:noProof/>
+                <w:webHidden/>
+              </w:rPr>
+              <w:fldChar w:fldCharType="begin"/>
+            </w:r>
+            <w:r>
+              <w:rPr>
+                <w:noProof/>
+                <w:webHidden/>
+              </w:rPr>
+              <w:instrText xml:space="preserve"> PAGEREF _Toc191387553 \h </w:instrText>
+            </w:r>
+            <w:r>
+              <w:rPr>
+                <w:noProof/>
+                <w:webHidden/>
+              </w:rPr>
+            </w:r>
+            <w:r>
+              <w:rPr>
+                <w:noProof/>
+                <w:webHidden/>
+              </w:rPr>
+              <w:fldChar w:fldCharType="separate"/>
+            </w:r>
+            <w:r>
+              <w:rPr>
+                <w:noProof/>
+                <w:webHidden/>
+              </w:rPr>
+              <w:t>7</w:t>
+            </w:r>
+            <w:r>
+              <w:rPr>
+                <w:noProof/>
+                <w:webHidden/>
+              </w:rPr>
+              <w:fldChar w:fldCharType="end"/>
+            </w:r>
+          </w:hyperlink>
+        </w:p>
+        <w:p>
+          <w:pPr>
+            <w:pStyle w:val="Verzeichnis2"/>
+            <w:rPr>
+              <w:rFonts w:eastAsiaTheme="minorEastAsia"/>
+              <w:noProof/>
+              <w:kern w:val="2"/>
+              <w:sz w:val="24"/>
+              <w:szCs w:val="24"/>
+              <w:lang w:eastAsia="de-CH"/>
+              <w14:ligatures w14:val="standardContextual"/>
+            </w:rPr>
+          </w:pPr>
+          <w:hyperlink w:anchor="_Toc191387554" w:history="1">
+            <w:r>
+              <w:rPr>
+                <w:rStyle w:val="Hyperlink"/>
+                <w:noProof/>
+              </w:rPr>
+              <w:t>5.5</w:t>
+            </w:r>
+            <w:r>
+              <w:rPr>
+                <w:rFonts w:eastAsiaTheme="minorEastAsia"/>
+                <w:noProof/>
+                <w:kern w:val="2"/>
+                <w:sz w:val="24"/>
+                <w:szCs w:val="24"/>
+                <w:lang w:eastAsia="de-CH"/>
+                <w14:ligatures w14:val="standardContextual"/>
+              </w:rPr>
+              <w:tab/>
+            </w:r>
+            <w:r>
+              <w:rPr>
+                <w:rStyle w:val="Hyperlink"/>
+                <w:noProof/>
+              </w:rPr>
+              <w:t>Tests</w:t>
+            </w:r>
+            <w:r>
+              <w:rPr>
+                <w:noProof/>
+                <w:webHidden/>
+              </w:rPr>
+              <w:tab/>
+            </w:r>
+            <w:r>
+              <w:rPr>
+                <w:noProof/>
+                <w:webHidden/>
+              </w:rPr>
+              <w:fldChar w:fldCharType="begin"/>
+            </w:r>
+            <w:r>
+              <w:rPr>
+                <w:noProof/>
+                <w:webHidden/>
+              </w:rPr>
+              <w:instrText xml:space="preserve"> PAGEREF _Toc191387554 \h </w:instrText>
+            </w:r>
+            <w:r>
+              <w:rPr>
+                <w:noProof/>
+                <w:webHidden/>
+              </w:rPr>
+            </w:r>
+            <w:r>
+              <w:rPr>
+                <w:noProof/>
+                <w:webHidden/>
+              </w:rPr>
+              <w:fldChar w:fldCharType="separate"/>
+            </w:r>
+            <w:r>
+              <w:rPr>
+                <w:noProof/>
+                <w:webHidden/>
+              </w:rPr>
+              <w:t>7</w:t>
+            </w:r>
+            <w:r>
+              <w:rPr>
+                <w:noProof/>
+                <w:webHidden/>
+              </w:rPr>
+              <w:fldChar w:fldCharType="end"/>
+            </w:r>
+          </w:hyperlink>
+        </w:p>
+        <w:p>
+          <w:pPr>
+            <w:pStyle w:val="Verzeichnis1"/>
+            <w:rPr>
+              <w:rFonts w:asciiTheme="minorHAnsi" w:eastAsiaTheme="minorEastAsia" w:hAnsiTheme="minorHAnsi"/>
+              <w:b w:val="0"/>
+              <w:noProof/>
+              <w:kern w:val="2"/>
+              <w:sz w:val="24"/>
+              <w:szCs w:val="24"/>
+              <w:lang w:eastAsia="de-CH"/>
+              <w14:ligatures w14:val="standardContextual"/>
+            </w:rPr>
+          </w:pPr>
+          <w:hyperlink w:anchor="_Toc191387555" w:history="1">
+            <w:r>
+              <w:rPr>
+                <w:rStyle w:val="Hyperlink"/>
+                <w:noProof/>
+              </w:rPr>
+              <w:t>6</w:t>
+            </w:r>
+            <w:r>
+              <w:rPr>
+                <w:rFonts w:asciiTheme="minorHAnsi" w:eastAsiaTheme="minorEastAsia" w:hAnsiTheme="minorHAnsi"/>
+                <w:b w:val="0"/>
+                <w:noProof/>
+                <w:kern w:val="2"/>
+                <w:sz w:val="24"/>
+                <w:szCs w:val="24"/>
+                <w:lang w:eastAsia="de-CH"/>
+                <w14:ligatures w14:val="standardContextual"/>
+              </w:rPr>
+              <w:tab/>
+            </w:r>
+            <w:r>
+              <w:rPr>
+                <w:rStyle w:val="Hyperlink"/>
+                <w:noProof/>
+              </w:rPr>
+              <w:t>Kontrollieren</w:t>
+            </w:r>
+            <w:r>
+              <w:rPr>
+                <w:noProof/>
+                <w:webHidden/>
+              </w:rPr>
+              <w:tab/>
+            </w:r>
+            <w:r>
+              <w:rPr>
+                <w:noProof/>
+                <w:webHidden/>
+              </w:rPr>
+              <w:fldChar w:fldCharType="begin"/>
+            </w:r>
+            <w:r>
+              <w:rPr>
+                <w:noProof/>
+                <w:webHidden/>
+              </w:rPr>
+              <w:instrText xml:space="preserve"> PAGEREF _Toc191387555 \h </w:instrText>
+            </w:r>
+            <w:r>
+              <w:rPr>
+                <w:noProof/>
+                <w:webHidden/>
+              </w:rPr>
+            </w:r>
+            <w:r>
+              <w:rPr>
+                <w:noProof/>
+                <w:webHidden/>
+              </w:rPr>
+              <w:fldChar w:fldCharType="separate"/>
+            </w:r>
+            <w:r>
+              <w:rPr>
+                <w:noProof/>
+                <w:webHidden/>
+              </w:rPr>
+              <w:t>8</w:t>
+            </w:r>
+            <w:r>
+              <w:rPr>
+                <w:noProof/>
+                <w:webHidden/>
+              </w:rPr>
+              <w:fldChar w:fldCharType="end"/>
+            </w:r>
+          </w:hyperlink>
+        </w:p>
+        <w:p>
+          <w:pPr>
+            <w:pStyle w:val="Verzeichnis2"/>
+            <w:rPr>
+              <w:rFonts w:eastAsiaTheme="minorEastAsia"/>
+              <w:noProof/>
+              <w:kern w:val="2"/>
+              <w:sz w:val="24"/>
+              <w:szCs w:val="24"/>
+              <w:lang w:eastAsia="de-CH"/>
+              <w14:ligatures w14:val="standardContextual"/>
+            </w:rPr>
+          </w:pPr>
+          <w:hyperlink w:anchor="_Toc191387556" w:history="1">
+            <w:r>
+              <w:rPr>
+                <w:rStyle w:val="Hyperlink"/>
+                <w:noProof/>
+              </w:rPr>
+              <w:t>6.1</w:t>
+            </w:r>
+            <w:r>
+              <w:rPr>
+                <w:rFonts w:eastAsiaTheme="minorEastAsia"/>
+                <w:noProof/>
+                <w:kern w:val="2"/>
+                <w:sz w:val="24"/>
+                <w:szCs w:val="24"/>
+                <w:lang w:eastAsia="de-CH"/>
+                <w14:ligatures w14:val="standardContextual"/>
+              </w:rPr>
+              <w:tab/>
+            </w:r>
+            <w:r>
+              <w:rPr>
+                <w:rStyle w:val="Hyperlink"/>
+                <w:noProof/>
+              </w:rPr>
+              <w:t>Tests und Validierung</w:t>
+            </w:r>
+            <w:r>
+              <w:rPr>
+                <w:noProof/>
+                <w:webHidden/>
+              </w:rPr>
+              <w:tab/>
+            </w:r>
+            <w:r>
+              <w:rPr>
+                <w:noProof/>
+                <w:webHidden/>
+              </w:rPr>
+              <w:fldChar w:fldCharType="begin"/>
+            </w:r>
+            <w:r>
+              <w:rPr>
+                <w:noProof/>
+                <w:webHidden/>
+              </w:rPr>
+              <w:instrText xml:space="preserve"> PAGEREF _Toc191387556 \h </w:instrText>
+            </w:r>
+            <w:r>
+              <w:rPr>
+                <w:noProof/>
+                <w:webHidden/>
+              </w:rPr>
+            </w:r>
+            <w:r>
+              <w:rPr>
+                <w:noProof/>
+                <w:webHidden/>
+              </w:rPr>
+              <w:fldChar w:fldCharType="separate"/>
+            </w:r>
+            <w:r>
+              <w:rPr>
+                <w:noProof/>
+                <w:webHidden/>
+              </w:rPr>
+              <w:t>8</w:t>
+            </w:r>
+            <w:r>
+              <w:rPr>
+                <w:noProof/>
+                <w:webHidden/>
+              </w:rPr>
+              <w:fldChar w:fldCharType="end"/>
+            </w:r>
+          </w:hyperlink>
+        </w:p>
+        <w:p>
+          <w:pPr>
+            <w:pStyle w:val="Verzeichnis3"/>
+            <w:rPr>
+              <w:rFonts w:eastAsiaTheme="minorEastAsia"/>
+              <w:noProof/>
+              <w:kern w:val="2"/>
+              <w:sz w:val="24"/>
+              <w:szCs w:val="24"/>
+              <w:lang w:eastAsia="de-CH"/>
+              <w14:ligatures w14:val="standardContextual"/>
+            </w:rPr>
+          </w:pPr>
+          <w:hyperlink w:anchor="_Toc191387557" w:history="1">
+            <w:r>
+              <w:rPr>
+                <w:rStyle w:val="Hyperlink"/>
+                <w:noProof/>
+              </w:rPr>
+              <w:t>6.1.1</w:t>
+            </w:r>
+            <w:r>
+              <w:rPr>
+                <w:rFonts w:eastAsiaTheme="minorEastAsia"/>
+                <w:noProof/>
+                <w:kern w:val="2"/>
+                <w:sz w:val="24"/>
+                <w:szCs w:val="24"/>
+                <w:lang w:eastAsia="de-CH"/>
+                <w14:ligatures w14:val="standardContextual"/>
+              </w:rPr>
+              <w:tab/>
+            </w:r>
+            <w:r>
+              <w:rPr>
+                <w:rStyle w:val="Hyperlink"/>
+                <w:noProof/>
+              </w:rPr>
+              <w:t>Einsatz von Postman</w:t>
+            </w:r>
+            <w:r>
+              <w:rPr>
+                <w:noProof/>
+                <w:webHidden/>
+              </w:rPr>
+              <w:tab/>
+            </w:r>
+            <w:r>
+              <w:rPr>
+                <w:noProof/>
+                <w:webHidden/>
+              </w:rPr>
+              <w:fldChar w:fldCharType="begin"/>
+            </w:r>
+            <w:r>
+              <w:rPr>
+                <w:noProof/>
+                <w:webHidden/>
+              </w:rPr>
+              <w:instrText xml:space="preserve"> PAGEREF _Toc191387557 \h </w:instrText>
+            </w:r>
+            <w:r>
+              <w:rPr>
+                <w:noProof/>
+                <w:webHidden/>
+              </w:rPr>
+            </w:r>
+            <w:r>
+              <w:rPr>
+                <w:noProof/>
+                <w:webHidden/>
+              </w:rPr>
+              <w:fldChar w:fldCharType="separate"/>
+            </w:r>
+            <w:r>
+              <w:rPr>
+                <w:noProof/>
+                <w:webHidden/>
+              </w:rPr>
+              <w:t>8</w:t>
+            </w:r>
+            <w:r>
+              <w:rPr>
+                <w:noProof/>
+                <w:webHidden/>
+              </w:rPr>
+              <w:fldChar w:fldCharType="end"/>
+            </w:r>
+          </w:hyperlink>
+        </w:p>
+        <w:p>
+          <w:pPr>
+            <w:pStyle w:val="Verzeichnis1"/>
+            <w:rPr>
+              <w:rFonts w:asciiTheme="minorHAnsi" w:eastAsiaTheme="minorEastAsia" w:hAnsiTheme="minorHAnsi"/>
+              <w:b w:val="0"/>
+              <w:noProof/>
+              <w:kern w:val="2"/>
+              <w:sz w:val="24"/>
+              <w:szCs w:val="24"/>
+              <w:lang w:eastAsia="de-CH"/>
+              <w14:ligatures w14:val="standardContextual"/>
+            </w:rPr>
+          </w:pPr>
+          <w:hyperlink w:anchor="_Toc191387558" w:history="1">
+            <w:r>
+              <w:rPr>
+                <w:rStyle w:val="Hyperlink"/>
+                <w:noProof/>
+              </w:rPr>
+              <w:t>7</w:t>
+            </w:r>
+            <w:r>
+              <w:rPr>
+                <w:rFonts w:asciiTheme="minorHAnsi" w:eastAsiaTheme="minorEastAsia" w:hAnsiTheme="minorHAnsi"/>
+                <w:b w:val="0"/>
+                <w:noProof/>
+                <w:kern w:val="2"/>
+                <w:sz w:val="24"/>
+                <w:szCs w:val="24"/>
+                <w:lang w:eastAsia="de-CH"/>
+                <w14:ligatures w14:val="standardContextual"/>
+              </w:rPr>
+              <w:tab/>
+            </w:r>
+            <w:r>
+              <w:rPr>
+                <w:rStyle w:val="Hyperlink"/>
+                <w:noProof/>
+              </w:rPr>
+              <w:t>Auswerten</w:t>
+            </w:r>
+            <w:r>
+              <w:rPr>
+                <w:noProof/>
+                <w:webHidden/>
+              </w:rPr>
+              <w:tab/>
+            </w:r>
+            <w:r>
+              <w:rPr>
+                <w:noProof/>
+                <w:webHidden/>
+              </w:rPr>
+              <w:fldChar w:fldCharType="begin"/>
+            </w:r>
+            <w:r>
+              <w:rPr>
+                <w:noProof/>
+                <w:webHidden/>
+              </w:rPr>
+              <w:instrText xml:space="preserve"> PAGEREF _Toc191387558 \h </w:instrText>
+            </w:r>
+            <w:r>
+              <w:rPr>
+                <w:noProof/>
+                <w:webHidden/>
+              </w:rPr>
+            </w:r>
+            <w:r>
+              <w:rPr>
+                <w:noProof/>
+                <w:webHidden/>
+              </w:rPr>
+              <w:fldChar w:fldCharType="separate"/>
+            </w:r>
+            <w:r>
+              <w:rPr>
+                <w:noProof/>
+                <w:webHidden/>
+              </w:rPr>
+              <w:t>9</w:t>
+            </w:r>
+            <w:r>
+              <w:rPr>
+                <w:noProof/>
+                <w:webHidden/>
+              </w:rPr>
+              <w:fldChar w:fldCharType="end"/>
+            </w:r>
+          </w:hyperlink>
+        </w:p>
+        <w:p>
+          <w:pPr>
+            <w:pStyle w:val="Verzeichnis2"/>
+            <w:rPr>
+              <w:rFonts w:eastAsiaTheme="minorEastAsia"/>
+              <w:noProof/>
+              <w:kern w:val="2"/>
+              <w:sz w:val="24"/>
+              <w:szCs w:val="24"/>
+              <w:lang w:eastAsia="de-CH"/>
+              <w14:ligatures w14:val="standardContextual"/>
+            </w:rPr>
+          </w:pPr>
+          <w:hyperlink w:anchor="_Toc191387559" w:history="1">
+            <w:r>
+              <w:rPr>
+                <w:rStyle w:val="Hyperlink"/>
+                <w:noProof/>
+              </w:rPr>
+              <w:t>7.1</w:t>
+            </w:r>
+            <w:r>
+              <w:rPr>
+                <w:rFonts w:eastAsiaTheme="minorEastAsia"/>
+                <w:noProof/>
+                <w:kern w:val="2"/>
+                <w:sz w:val="24"/>
+                <w:szCs w:val="24"/>
+                <w:lang w:eastAsia="de-CH"/>
+                <w14:ligatures w14:val="standardContextual"/>
+              </w:rPr>
+              <w:tab/>
+            </w:r>
+            <w:r>
+              <w:rPr>
+                <w:rStyle w:val="Hyperlink"/>
+                <w:noProof/>
+              </w:rPr>
+              <w:t>Lessons Learned</w:t>
+            </w:r>
+            <w:r>
+              <w:rPr>
+                <w:noProof/>
+                <w:webHidden/>
+              </w:rPr>
+              <w:tab/>
+            </w:r>
+            <w:r>
+              <w:rPr>
+                <w:noProof/>
+                <w:webHidden/>
+              </w:rPr>
+              <w:fldChar w:fldCharType="begin"/>
+            </w:r>
+            <w:r>
+              <w:rPr>
+                <w:noProof/>
+                <w:webHidden/>
+              </w:rPr>
+              <w:instrText xml:space="preserve"> PAGEREF _Toc191387559 \h </w:instrText>
+            </w:r>
+            <w:r>
+              <w:rPr>
+                <w:noProof/>
+                <w:webHidden/>
+              </w:rPr>
+            </w:r>
+            <w:r>
+              <w:rPr>
+                <w:noProof/>
+                <w:webHidden/>
+              </w:rPr>
+              <w:fldChar w:fldCharType="separate"/>
+            </w:r>
+            <w:r>
+              <w:rPr>
+                <w:noProof/>
+                <w:webHidden/>
+              </w:rPr>
+              <w:t>9</w:t>
+            </w:r>
+            <w:r>
+              <w:rPr>
+                <w:noProof/>
+                <w:webHidden/>
+              </w:rPr>
+              <w:fldChar w:fldCharType="end"/>
+            </w:r>
+          </w:hyperlink>
+        </w:p>
+        <w:p>
+          <w:pPr>
+            <w:pStyle w:val="Verzeichnis2"/>
+            <w:rPr>
+              <w:rFonts w:eastAsiaTheme="minorEastAsia"/>
+              <w:noProof/>
+              <w:kern w:val="2"/>
+              <w:sz w:val="24"/>
+              <w:szCs w:val="24"/>
+              <w:lang w:eastAsia="de-CH"/>
+              <w14:ligatures w14:val="standardContextual"/>
+            </w:rPr>
+          </w:pPr>
+          <w:hyperlink w:anchor="_Toc191387560" w:history="1">
+            <w:r>
+              <w:rPr>
+                <w:rStyle w:val="Hyperlink"/>
+                <w:noProof/>
+              </w:rPr>
+              <w:t>7.2</w:t>
+            </w:r>
+            <w:r>
+              <w:rPr>
+                <w:rFonts w:eastAsiaTheme="minorEastAsia"/>
+                <w:noProof/>
+                <w:kern w:val="2"/>
+                <w:sz w:val="24"/>
+                <w:szCs w:val="24"/>
+                <w:lang w:eastAsia="de-CH"/>
+                <w14:ligatures w14:val="standardContextual"/>
+              </w:rPr>
+              <w:tab/>
+            </w:r>
+            <w:r>
+              <w:rPr>
+                <w:rStyle w:val="Hyperlink"/>
+                <w:noProof/>
+              </w:rPr>
+              <w:t>Projekterfolg</w:t>
+            </w:r>
+            <w:r>
+              <w:rPr>
+                <w:noProof/>
+                <w:webHidden/>
+              </w:rPr>
+              <w:tab/>
+            </w:r>
+            <w:r>
+              <w:rPr>
+                <w:noProof/>
+                <w:webHidden/>
+              </w:rPr>
+              <w:fldChar w:fldCharType="begin"/>
+            </w:r>
+            <w:r>
+              <w:rPr>
+                <w:noProof/>
+                <w:webHidden/>
+              </w:rPr>
+              <w:instrText xml:space="preserve"> PAGEREF _Toc191387560 \h </w:instrText>
+            </w:r>
+            <w:r>
+              <w:rPr>
+                <w:noProof/>
+                <w:webHidden/>
+              </w:rPr>
+            </w:r>
+            <w:r>
+              <w:rPr>
+                <w:noProof/>
+                <w:webHidden/>
+              </w:rPr>
+              <w:fldChar w:fldCharType="separate"/>
+            </w:r>
+            <w:r>
+              <w:rPr>
+                <w:noProof/>
+                <w:webHidden/>
+              </w:rPr>
+              <w:t>9</w:t>
+            </w:r>
+            <w:r>
+              <w:rPr>
+                <w:noProof/>
+                <w:webHidden/>
+              </w:rPr>
+              <w:fldChar w:fldCharType="end"/>
+            </w:r>
+          </w:hyperlink>
+        </w:p>
+        <w:p>
+          <w:pPr>
+            <w:pStyle w:val="Verzeichnis2"/>
+            <w:rPr>
+              <w:rFonts w:eastAsiaTheme="minorEastAsia"/>
+              <w:noProof/>
+              <w:kern w:val="2"/>
+              <w:sz w:val="24"/>
+              <w:szCs w:val="24"/>
+              <w:lang w:eastAsia="de-CH"/>
+              <w14:ligatures w14:val="standardContextual"/>
+            </w:rPr>
+          </w:pPr>
+          <w:hyperlink w:anchor="_Toc191387561" w:history="1">
+            <w:r>
+              <w:rPr>
+                <w:rStyle w:val="Hyperlink"/>
+                <w:noProof/>
+              </w:rPr>
+              <w:t>7.3</w:t>
+            </w:r>
+            <w:r>
+              <w:rPr>
+                <w:rFonts w:eastAsiaTheme="minorEastAsia"/>
+                <w:noProof/>
+                <w:kern w:val="2"/>
+                <w:sz w:val="24"/>
+                <w:szCs w:val="24"/>
+                <w:lang w:eastAsia="de-CH"/>
+                <w14:ligatures w14:val="standardContextual"/>
+              </w:rPr>
+              <w:tab/>
+            </w:r>
+            <w:r>
+              <w:rPr>
+                <w:rStyle w:val="Hyperlink"/>
+                <w:noProof/>
+              </w:rPr>
+              <w:t>Reflektion</w:t>
+            </w:r>
+            <w:r>
+              <w:rPr>
+                <w:noProof/>
+                <w:webHidden/>
+              </w:rPr>
+              <w:tab/>
+            </w:r>
+            <w:r>
+              <w:rPr>
+                <w:noProof/>
+                <w:webHidden/>
+              </w:rPr>
+              <w:fldChar w:fldCharType="begin"/>
+            </w:r>
+            <w:r>
+              <w:rPr>
+                <w:noProof/>
+                <w:webHidden/>
+              </w:rPr>
+              <w:instrText xml:space="preserve"> PAGEREF _Toc191387561 \h </w:instrText>
+            </w:r>
+            <w:r>
+              <w:rPr>
+                <w:noProof/>
+                <w:webHidden/>
+              </w:rPr>
+            </w:r>
+            <w:r>
+              <w:rPr>
+                <w:noProof/>
+                <w:webHidden/>
+              </w:rPr>
+              <w:fldChar w:fldCharType="separate"/>
+            </w:r>
+            <w:r>
+              <w:rPr>
+                <w:noProof/>
+                <w:webHidden/>
+              </w:rPr>
+              <w:t>10</w:t>
             </w:r>
             <w:r>
               <w:rPr>
@@ -1549,7 +2995,7 @@
       <w:pPr>
         <w:pStyle w:val="berschrift1"/>
       </w:pPr>
-      <w:bookmarkStart w:id="0" w:name="_Toc191326508"/>
+      <w:bookmarkStart w:id="0" w:name="_Toc191387531"/>
       <w:r>
         <w:lastRenderedPageBreak/>
         <w:t>Einleitung</w:t>
@@ -1560,7 +3006,7 @@
       <w:pPr>
         <w:pStyle w:val="berschrift2"/>
       </w:pPr>
-      <w:bookmarkStart w:id="1" w:name="_Toc191326509"/>
+      <w:bookmarkStart w:id="1" w:name="_Toc191387532"/>
       <w:r>
         <w:t>Ziel und Zweck des Projekts</w:t>
       </w:r>
@@ -1575,7 +3021,7 @@
       <w:pPr>
         <w:pStyle w:val="berschrift2"/>
       </w:pPr>
-      <w:bookmarkStart w:id="2" w:name="_Toc191326510"/>
+      <w:bookmarkStart w:id="2" w:name="_Toc191387533"/>
       <w:r>
         <w:t>Ausgangssituation</w:t>
       </w:r>
@@ -1590,7 +3036,7 @@
       <w:pPr>
         <w:pStyle w:val="berschrift2"/>
       </w:pPr>
-      <w:bookmarkStart w:id="3" w:name="_Toc191326511"/>
+      <w:bookmarkStart w:id="3" w:name="_Toc191387534"/>
       <w:r>
         <w:t>Grund für die Wahl der IPERKA-Methode</w:t>
       </w:r>
@@ -1608,7 +3054,7 @@
       <w:pPr>
         <w:pStyle w:val="berschrift1"/>
       </w:pPr>
-      <w:bookmarkStart w:id="4" w:name="_Toc191326512"/>
+      <w:bookmarkStart w:id="4" w:name="_Toc191387535"/>
       <w:r>
         <w:t>Informieren</w:t>
       </w:r>
@@ -1623,7 +3069,7 @@
       <w:pPr>
         <w:pStyle w:val="berschrift2"/>
       </w:pPr>
-      <w:bookmarkStart w:id="5" w:name="_Toc191326513"/>
+      <w:bookmarkStart w:id="5" w:name="_Toc191387536"/>
       <w:r>
         <w:t>Ziele</w:t>
       </w:r>
@@ -1657,7 +3103,7 @@
       <w:pPr>
         <w:pStyle w:val="berschrift2"/>
       </w:pPr>
-      <w:bookmarkStart w:id="6" w:name="_Toc191326514"/>
+      <w:bookmarkStart w:id="6" w:name="_Toc191387537"/>
       <w:r>
         <w:t>Wichtige Aspekte</w:t>
       </w:r>
@@ -1667,7 +3113,7 @@
       <w:pPr>
         <w:pStyle w:val="berschrift3"/>
       </w:pPr>
-      <w:bookmarkStart w:id="7" w:name="_Toc191326515"/>
+      <w:bookmarkStart w:id="7" w:name="_Toc191387538"/>
       <w:r>
         <w:t>Authentifizierung</w:t>
       </w:r>
@@ -1698,7 +3144,7 @@
       <w:pPr>
         <w:pStyle w:val="berschrift3"/>
       </w:pPr>
-      <w:bookmarkStart w:id="8" w:name="_Toc191326516"/>
+      <w:bookmarkStart w:id="8" w:name="_Toc191387539"/>
       <w:r>
         <w:lastRenderedPageBreak/>
         <w:t>Datenbankdesign &amp; API-Dokumentation</w:t>
@@ -1750,7 +3196,7 @@
           <w:noProof/>
         </w:rPr>
         <w:drawing>
-          <wp:anchor distT="0" distB="0" distL="114300" distR="114300" simplePos="0" relativeHeight="251663360" behindDoc="0" locked="0" layoutInCell="1" allowOverlap="1" wp14:anchorId="3BDF3678" wp14:editId="60C9F2D1">
+          <wp:anchor distT="0" distB="0" distL="114300" distR="114300" simplePos="0" relativeHeight="251658244" behindDoc="0" locked="0" layoutInCell="1" allowOverlap="1" wp14:anchorId="3BDF3678" wp14:editId="60C9F2D1">
             <wp:simplePos x="0" y="0"/>
             <wp:positionH relativeFrom="column">
               <wp:posOffset>0</wp:posOffset>
@@ -1835,7 +3281,7 @@
           <w:noProof/>
         </w:rPr>
         <w:drawing>
-          <wp:anchor distT="0" distB="0" distL="114300" distR="114300" simplePos="0" relativeHeight="251664384" behindDoc="0" locked="0" layoutInCell="1" allowOverlap="1" wp14:anchorId="6CE36C5E" wp14:editId="4F0AF0EC">
+          <wp:anchor distT="0" distB="0" distL="114300" distR="114300" simplePos="0" relativeHeight="251658245" behindDoc="0" locked="0" layoutInCell="1" allowOverlap="1" wp14:anchorId="6CE36C5E" wp14:editId="4F0AF0EC">
             <wp:simplePos x="0" y="0"/>
             <wp:positionH relativeFrom="column">
               <wp:posOffset>1559560</wp:posOffset>
@@ -1994,7 +3440,7 @@
       <w:pPr>
         <w:pStyle w:val="berschrift1"/>
       </w:pPr>
-      <w:bookmarkStart w:id="9" w:name="_Toc191326517"/>
+      <w:bookmarkStart w:id="9" w:name="_Toc191387540"/>
       <w:r>
         <w:t>Planen</w:t>
       </w:r>
@@ -2009,7 +3455,7 @@
       <w:pPr>
         <w:pStyle w:val="berschrift2"/>
       </w:pPr>
-      <w:bookmarkStart w:id="10" w:name="_Toc191326518"/>
+      <w:bookmarkStart w:id="10" w:name="_Toc191387541"/>
       <w:r>
         <w:t>Zeitplan</w:t>
       </w:r>
@@ -2017,6 +3463,9 @@
     </w:p>
     <w:p>
       <w:r>
+        <w:rPr>
+          <w:noProof/>
+        </w:rPr>
         <w:drawing>
           <wp:inline distT="0" distB="0" distL="0" distR="0" wp14:anchorId="3D7A00F8" wp14:editId="44E0B64F">
             <wp:extent cx="6120130" cy="3126105"/>
@@ -2058,7 +3507,7 @@
       <w:pPr>
         <w:pStyle w:val="berschrift2"/>
       </w:pPr>
-      <w:bookmarkStart w:id="11" w:name="_Toc191326519"/>
+      <w:bookmarkStart w:id="11" w:name="_Toc191387542"/>
       <w:r>
         <w:lastRenderedPageBreak/>
         <w:t>Technologieauswahl</w:t>
@@ -2071,7 +3520,7 @@
           <w:noProof/>
         </w:rPr>
         <w:drawing>
-          <wp:anchor distT="0" distB="0" distL="114300" distR="114300" simplePos="0" relativeHeight="251661312" behindDoc="0" locked="0" layoutInCell="1" allowOverlap="1" wp14:anchorId="7206B9D8" wp14:editId="596C0A3F">
+          <wp:anchor distT="0" distB="0" distL="114300" distR="114300" simplePos="0" relativeHeight="251658243" behindDoc="0" locked="0" layoutInCell="1" allowOverlap="1" wp14:anchorId="7206B9D8" wp14:editId="596C0A3F">
             <wp:simplePos x="0" y="0"/>
             <wp:positionH relativeFrom="column">
               <wp:posOffset>4531360</wp:posOffset>
@@ -2140,7 +3589,7 @@
           <w:noProof/>
         </w:rPr>
         <w:drawing>
-          <wp:anchor distT="0" distB="0" distL="114300" distR="114300" simplePos="0" relativeHeight="251660288" behindDoc="0" locked="0" layoutInCell="1" allowOverlap="1" wp14:anchorId="0509D9B3" wp14:editId="0D69ECAA">
+          <wp:anchor distT="0" distB="0" distL="114300" distR="114300" simplePos="0" relativeHeight="251658242" behindDoc="0" locked="0" layoutInCell="1" allowOverlap="1" wp14:anchorId="0509D9B3" wp14:editId="0D69ECAA">
             <wp:simplePos x="0" y="0"/>
             <wp:positionH relativeFrom="column">
               <wp:posOffset>3204210</wp:posOffset>
@@ -2215,7 +3664,7 @@
           <w:noProof/>
         </w:rPr>
         <w:drawing>
-          <wp:anchor distT="0" distB="0" distL="114300" distR="114300" simplePos="0" relativeHeight="251659264" behindDoc="0" locked="0" layoutInCell="1" allowOverlap="1" wp14:anchorId="086A954E" wp14:editId="69DDD6C2">
+          <wp:anchor distT="0" distB="0" distL="114300" distR="114300" simplePos="0" relativeHeight="251658241" behindDoc="0" locked="0" layoutInCell="1" allowOverlap="1" wp14:anchorId="086A954E" wp14:editId="69DDD6C2">
             <wp:simplePos x="0" y="0"/>
             <wp:positionH relativeFrom="column">
               <wp:posOffset>1598295</wp:posOffset>
@@ -2377,7 +3826,7 @@
       <w:pPr>
         <w:pStyle w:val="berschrift1"/>
       </w:pPr>
-      <w:bookmarkStart w:id="12" w:name="_Toc191326520"/>
+      <w:bookmarkStart w:id="12" w:name="_Toc191387543"/>
       <w:r>
         <w:t>Entscheiden</w:t>
       </w:r>
@@ -2392,7 +3841,7 @@
       <w:pPr>
         <w:pStyle w:val="berschrift2"/>
       </w:pPr>
-      <w:bookmarkStart w:id="13" w:name="_Toc191326521"/>
+      <w:bookmarkStart w:id="13" w:name="_Toc191387544"/>
       <w:r>
         <w:t>Herausforderungen bei der Auswahl</w:t>
       </w:r>
@@ -2407,7 +3856,7 @@
       <w:pPr>
         <w:pStyle w:val="berschrift2"/>
       </w:pPr>
-      <w:bookmarkStart w:id="14" w:name="_Toc191326522"/>
+      <w:bookmarkStart w:id="14" w:name="_Toc191387545"/>
       <w:r>
         <w:t>Ausgewählte Technologien und Tools</w:t>
       </w:r>
@@ -2507,11 +3956,1583 @@
         <w:t xml:space="preserve"> und Funktionierung für das Backend</w:t>
       </w:r>
     </w:p>
+    <w:p>
+      <w:pPr>
+        <w:pStyle w:val="Aufzhlung1IPSO"/>
+        <w:numPr>
+          <w:ilvl w:val="0"/>
+          <w:numId w:val="0"/>
+        </w:numPr>
+      </w:pPr>
+    </w:p>
+    <w:p>
+      <w:pPr>
+        <w:pStyle w:val="Aufzhlung1IPSO"/>
+        <w:numPr>
+          <w:ilvl w:val="0"/>
+          <w:numId w:val="0"/>
+        </w:numPr>
+      </w:pPr>
+    </w:p>
+    <w:p>
+      <w:pPr>
+        <w:pStyle w:val="Aufzhlung1IPSO"/>
+        <w:numPr>
+          <w:ilvl w:val="0"/>
+          <w:numId w:val="0"/>
+        </w:numPr>
+      </w:pPr>
+    </w:p>
+    <w:p>
+      <w:pPr>
+        <w:pStyle w:val="berschrift1"/>
+      </w:pPr>
+      <w:bookmarkStart w:id="15" w:name="_Toc191387546"/>
+      <w:r>
+        <w:t>Realisieren</w:t>
+      </w:r>
+      <w:bookmarkEnd w:id="15"/>
+    </w:p>
+    <w:p>
+      <w:pPr>
+        <w:pStyle w:val="berschrift2"/>
+      </w:pPr>
+      <w:bookmarkStart w:id="16" w:name="_Toc191387547"/>
+      <w:r>
+        <w:t>Umsetzungsphase</w:t>
+      </w:r>
+      <w:bookmarkEnd w:id="16"/>
+    </w:p>
+    <w:p>
+      <w:pPr>
+        <w:pStyle w:val="Aufzhlung1IPSO"/>
+        <w:numPr>
+          <w:ilvl w:val="0"/>
+          <w:numId w:val="0"/>
+        </w:numPr>
+      </w:pPr>
+      <w:r>
+        <w:t xml:space="preserve">Die Umsetzungsphase konzentrierte sich auf die Entwicklung und Implementierung der zentralen Komponenten des </w:t>
+      </w:r>
+      <w:proofErr w:type="spellStart"/>
+      <w:r>
+        <w:t>Backends</w:t>
+      </w:r>
+      <w:proofErr w:type="spellEnd"/>
+      <w:r>
+        <w:t>, einschließlich der Datenbank, der API und der Authentifizierung. Ziel war es, ein stabiles und sicheres System bereitzustellen, das die Anforderungen des Projekts vollständig erfüllt.</w:t>
+      </w:r>
+    </w:p>
+    <w:p>
+      <w:pPr>
+        <w:pStyle w:val="berschrift2"/>
+      </w:pPr>
+      <w:bookmarkStart w:id="17" w:name="_Toc191387548"/>
+      <w:r>
+        <w:lastRenderedPageBreak/>
+        <w:t>Datenbankdesign (MongoDB)</w:t>
+      </w:r>
+      <w:bookmarkEnd w:id="17"/>
+    </w:p>
+    <w:p>
+      <w:pPr>
+        <w:pStyle w:val="Aufzhlung1IPSO"/>
+        <w:numPr>
+          <w:ilvl w:val="0"/>
+          <w:numId w:val="0"/>
+        </w:numPr>
+      </w:pPr>
+      <w:r>
+        <w:t>Die Datenbank wurde so entworfen, dass alle relevanten Daten effizient und sicher gespeichert werden können. Da MongoDB eine dokumentenbasierte NoSQL-Datenbank ist, wurden die Daten in JSON-ähnlichen Dokumenten innerhalb von Collections gespeichert. Die Haupt-Collections sind:</w:t>
+      </w:r>
+    </w:p>
+    <w:p>
+      <w:pPr>
+        <w:pStyle w:val="berschrift3"/>
+      </w:pPr>
+      <w:bookmarkStart w:id="18" w:name="_Toc191387549"/>
+      <w:r>
+        <w:t xml:space="preserve">Mitarbeiter (Collection: </w:t>
+      </w:r>
+      <w:proofErr w:type="spellStart"/>
+      <w:r>
+        <w:t>users</w:t>
+      </w:r>
+      <w:proofErr w:type="spellEnd"/>
+      <w:r>
+        <w:t>)</w:t>
+      </w:r>
+      <w:bookmarkEnd w:id="18"/>
+    </w:p>
+    <w:p>
+      <w:pPr>
+        <w:pStyle w:val="Aufzhlung1IPSO"/>
+        <w:numPr>
+          <w:ilvl w:val="0"/>
+          <w:numId w:val="0"/>
+        </w:numPr>
+        <w:ind w:left="360"/>
+      </w:pPr>
+      <w:r>
+        <w:t>{</w:t>
+      </w:r>
+    </w:p>
+    <w:p>
+      <w:pPr>
+        <w:pStyle w:val="Aufzhlung1IPSO"/>
+        <w:numPr>
+          <w:ilvl w:val="0"/>
+          <w:numId w:val="0"/>
+        </w:numPr>
+        <w:ind w:left="360"/>
+      </w:pPr>
+      <w:r>
+        <w:t xml:space="preserve">  "_</w:t>
+      </w:r>
+      <w:proofErr w:type="spellStart"/>
+      <w:r>
+        <w:t>id</w:t>
+      </w:r>
+      <w:proofErr w:type="spellEnd"/>
+      <w:r>
+        <w:t xml:space="preserve">": </w:t>
+      </w:r>
+      <w:proofErr w:type="spellStart"/>
+      <w:r>
+        <w:t>ObjectId</w:t>
+      </w:r>
+      <w:proofErr w:type="spellEnd"/>
+      <w:r>
+        <w:t>,</w:t>
+      </w:r>
+    </w:p>
+    <w:p>
+      <w:pPr>
+        <w:pStyle w:val="Aufzhlung1IPSO"/>
+        <w:numPr>
+          <w:ilvl w:val="0"/>
+          <w:numId w:val="0"/>
+        </w:numPr>
+        <w:ind w:left="360"/>
+      </w:pPr>
+      <w:r>
+        <w:t xml:space="preserve">  "</w:t>
+      </w:r>
+      <w:proofErr w:type="spellStart"/>
+      <w:r>
+        <w:t>username</w:t>
+      </w:r>
+      <w:proofErr w:type="spellEnd"/>
+      <w:r>
+        <w:t>": "</w:t>
+      </w:r>
+      <w:proofErr w:type="spellStart"/>
+      <w:r>
+        <w:t>string</w:t>
+      </w:r>
+      <w:proofErr w:type="spellEnd"/>
+      <w:r>
+        <w:t>",</w:t>
+      </w:r>
+    </w:p>
+    <w:p>
+      <w:pPr>
+        <w:pStyle w:val="Aufzhlung1IPSO"/>
+        <w:numPr>
+          <w:ilvl w:val="0"/>
+          <w:numId w:val="0"/>
+        </w:numPr>
+        <w:ind w:left="360"/>
+      </w:pPr>
+      <w:r>
+        <w:t xml:space="preserve">  "</w:t>
+      </w:r>
+      <w:proofErr w:type="spellStart"/>
+      <w:r>
+        <w:t>password</w:t>
+      </w:r>
+      <w:proofErr w:type="spellEnd"/>
+      <w:r>
+        <w:t>": "</w:t>
+      </w:r>
+      <w:proofErr w:type="spellStart"/>
+      <w:r>
+        <w:t>string</w:t>
+      </w:r>
+      <w:proofErr w:type="spellEnd"/>
+      <w:r>
+        <w:t>",</w:t>
+      </w:r>
+    </w:p>
+    <w:p>
+      <w:pPr>
+        <w:pStyle w:val="Aufzhlung1IPSO"/>
+        <w:numPr>
+          <w:ilvl w:val="0"/>
+          <w:numId w:val="0"/>
+        </w:numPr>
+        <w:ind w:left="360"/>
+        <w:rPr>
+          <w:lang w:val="en-US"/>
+        </w:rPr>
+      </w:pPr>
+      <w:r>
+        <w:rPr>
+          <w:lang w:val="en-US"/>
+        </w:rPr>
+        <w:t xml:space="preserve">  "role": "string"  // z. B. "admin" </w:t>
+      </w:r>
+      <w:proofErr w:type="spellStart"/>
+      <w:r>
+        <w:rPr>
+          <w:lang w:val="en-US"/>
+        </w:rPr>
+        <w:t>oder</w:t>
+      </w:r>
+      <w:proofErr w:type="spellEnd"/>
+      <w:r>
+        <w:rPr>
+          <w:lang w:val="en-US"/>
+        </w:rPr>
+        <w:t xml:space="preserve"> "employee"</w:t>
+      </w:r>
+    </w:p>
+    <w:p>
+      <w:pPr>
+        <w:pStyle w:val="Aufzhlung1IPSO"/>
+        <w:numPr>
+          <w:ilvl w:val="0"/>
+          <w:numId w:val="0"/>
+        </w:numPr>
+        <w:ind w:left="360"/>
+      </w:pPr>
+      <w:r>
+        <w:t>}</w:t>
+      </w:r>
+    </w:p>
+    <w:p>
+      <w:pPr>
+        <w:pStyle w:val="Aufzhlung1IPSO"/>
+        <w:numPr>
+          <w:ilvl w:val="0"/>
+          <w:numId w:val="0"/>
+        </w:numPr>
+        <w:ind w:left="357" w:hanging="357"/>
+      </w:pPr>
+      <w:r>
+        <w:rPr>
+          <w:b/>
+          <w:bCs/>
+        </w:rPr>
+        <w:t>Zweck:</w:t>
+      </w:r>
+      <w:r>
+        <w:t xml:space="preserve"> Verwaltung der Benutzerzugänge und Berechtigungen.</w:t>
+      </w:r>
+    </w:p>
+    <w:p>
+      <w:pPr>
+        <w:pStyle w:val="berschrift3"/>
+      </w:pPr>
+      <w:bookmarkStart w:id="19" w:name="_Toc191387550"/>
+      <w:r>
+        <w:t xml:space="preserve">Aufträge (Collection: </w:t>
+      </w:r>
+      <w:proofErr w:type="spellStart"/>
+      <w:r>
+        <w:t>orders</w:t>
+      </w:r>
+      <w:proofErr w:type="spellEnd"/>
+      <w:r>
+        <w:t>)</w:t>
+      </w:r>
+      <w:bookmarkEnd w:id="19"/>
+    </w:p>
+    <w:p>
+      <w:pPr>
+        <w:pStyle w:val="Aufzhlung1IPSO"/>
+        <w:numPr>
+          <w:ilvl w:val="0"/>
+          <w:numId w:val="0"/>
+        </w:numPr>
+        <w:ind w:left="360"/>
+      </w:pPr>
+      <w:r>
+        <w:t>{</w:t>
+      </w:r>
+    </w:p>
+    <w:p>
+      <w:pPr>
+        <w:pStyle w:val="Aufzhlung1IPSO"/>
+        <w:numPr>
+          <w:ilvl w:val="0"/>
+          <w:numId w:val="0"/>
+        </w:numPr>
+        <w:ind w:left="360"/>
+      </w:pPr>
+      <w:r>
+        <w:t xml:space="preserve">  "_</w:t>
+      </w:r>
+      <w:proofErr w:type="spellStart"/>
+      <w:r>
+        <w:t>id</w:t>
+      </w:r>
+      <w:proofErr w:type="spellEnd"/>
+      <w:r>
+        <w:t xml:space="preserve">": </w:t>
+      </w:r>
+      <w:proofErr w:type="spellStart"/>
+      <w:r>
+        <w:t>ObjectId</w:t>
+      </w:r>
+      <w:proofErr w:type="spellEnd"/>
+      <w:r>
+        <w:t>,</w:t>
+      </w:r>
+    </w:p>
+    <w:p>
+      <w:pPr>
+        <w:pStyle w:val="Aufzhlung1IPSO"/>
+        <w:numPr>
+          <w:ilvl w:val="0"/>
+          <w:numId w:val="0"/>
+        </w:numPr>
+        <w:ind w:left="360"/>
+      </w:pPr>
+      <w:r>
+        <w:t xml:space="preserve">  "</w:t>
+      </w:r>
+      <w:proofErr w:type="spellStart"/>
+      <w:r>
+        <w:t>customerName</w:t>
+      </w:r>
+      <w:proofErr w:type="spellEnd"/>
+      <w:r>
+        <w:t>": "</w:t>
+      </w:r>
+      <w:proofErr w:type="spellStart"/>
+      <w:r>
+        <w:t>string</w:t>
+      </w:r>
+      <w:proofErr w:type="spellEnd"/>
+      <w:r>
+        <w:t>",</w:t>
+      </w:r>
+    </w:p>
+    <w:p>
+      <w:pPr>
+        <w:pStyle w:val="Aufzhlung1IPSO"/>
+        <w:numPr>
+          <w:ilvl w:val="0"/>
+          <w:numId w:val="0"/>
+        </w:numPr>
+        <w:ind w:left="360"/>
+      </w:pPr>
+      <w:r>
+        <w:t xml:space="preserve">  "</w:t>
+      </w:r>
+      <w:proofErr w:type="spellStart"/>
+      <w:r>
+        <w:t>service</w:t>
+      </w:r>
+      <w:proofErr w:type="spellEnd"/>
+      <w:r>
+        <w:t>": "</w:t>
+      </w:r>
+      <w:proofErr w:type="spellStart"/>
+      <w:r>
+        <w:t>string</w:t>
+      </w:r>
+      <w:proofErr w:type="spellEnd"/>
+      <w:r>
+        <w:t>",</w:t>
+      </w:r>
+    </w:p>
+    <w:p>
+      <w:pPr>
+        <w:pStyle w:val="Aufzhlung1IPSO"/>
+        <w:numPr>
+          <w:ilvl w:val="0"/>
+          <w:numId w:val="0"/>
+        </w:numPr>
+        <w:ind w:left="360"/>
+      </w:pPr>
+      <w:r>
+        <w:t xml:space="preserve">  "</w:t>
+      </w:r>
+      <w:proofErr w:type="spellStart"/>
+      <w:r>
+        <w:t>priority</w:t>
+      </w:r>
+      <w:proofErr w:type="spellEnd"/>
+      <w:r>
+        <w:t>": "</w:t>
+      </w:r>
+      <w:proofErr w:type="spellStart"/>
+      <w:r>
+        <w:t>string</w:t>
+      </w:r>
+      <w:proofErr w:type="spellEnd"/>
+      <w:r>
+        <w:t>",  // z. B. "hoch", "mittel", "niedrig"</w:t>
+      </w:r>
+    </w:p>
+    <w:p>
+      <w:pPr>
+        <w:pStyle w:val="Aufzhlung1IPSO"/>
+        <w:numPr>
+          <w:ilvl w:val="0"/>
+          <w:numId w:val="0"/>
+        </w:numPr>
+        <w:ind w:left="360"/>
+      </w:pPr>
+      <w:r>
+        <w:t xml:space="preserve">  "</w:t>
+      </w:r>
+      <w:proofErr w:type="spellStart"/>
+      <w:r>
+        <w:t>status</w:t>
+      </w:r>
+      <w:proofErr w:type="spellEnd"/>
+      <w:r>
+        <w:t>": "</w:t>
+      </w:r>
+      <w:proofErr w:type="spellStart"/>
+      <w:r>
+        <w:t>string</w:t>
+      </w:r>
+      <w:proofErr w:type="spellEnd"/>
+      <w:r>
+        <w:t>",    // z. B. "offen", "in Bearbeitung", "abgeschlossen"</w:t>
+      </w:r>
+    </w:p>
+    <w:p>
+      <w:pPr>
+        <w:pStyle w:val="Aufzhlung1IPSO"/>
+        <w:numPr>
+          <w:ilvl w:val="0"/>
+          <w:numId w:val="0"/>
+        </w:numPr>
+        <w:ind w:left="360"/>
+      </w:pPr>
+      <w:r>
+        <w:t xml:space="preserve">  "</w:t>
+      </w:r>
+      <w:proofErr w:type="spellStart"/>
+      <w:r>
+        <w:t>comment</w:t>
+      </w:r>
+      <w:proofErr w:type="spellEnd"/>
+      <w:r>
+        <w:t>": "</w:t>
+      </w:r>
+      <w:proofErr w:type="spellStart"/>
+      <w:r>
+        <w:t>string</w:t>
+      </w:r>
+      <w:proofErr w:type="spellEnd"/>
+      <w:r>
+        <w:t>",</w:t>
+      </w:r>
+    </w:p>
+    <w:p>
+      <w:pPr>
+        <w:pStyle w:val="Aufzhlung1IPSO"/>
+        <w:numPr>
+          <w:ilvl w:val="0"/>
+          <w:numId w:val="0"/>
+        </w:numPr>
+        <w:ind w:left="360"/>
+      </w:pPr>
+      <w:r>
+        <w:t xml:space="preserve">  "</w:t>
+      </w:r>
+      <w:proofErr w:type="spellStart"/>
+      <w:r>
+        <w:t>createdAt</w:t>
+      </w:r>
+      <w:proofErr w:type="spellEnd"/>
+      <w:r>
+        <w:t xml:space="preserve">": </w:t>
+      </w:r>
+      <w:proofErr w:type="spellStart"/>
+      <w:r>
+        <w:t>ISODate</w:t>
+      </w:r>
+      <w:proofErr w:type="spellEnd"/>
+    </w:p>
+    <w:p>
+      <w:pPr>
+        <w:pStyle w:val="Aufzhlung1IPSO"/>
+        <w:numPr>
+          <w:ilvl w:val="0"/>
+          <w:numId w:val="0"/>
+        </w:numPr>
+        <w:ind w:left="360"/>
+      </w:pPr>
+      <w:r>
+        <w:t>}</w:t>
+      </w:r>
+    </w:p>
+    <w:p>
+      <w:pPr>
+        <w:pStyle w:val="Aufzhlung1IPSO"/>
+        <w:numPr>
+          <w:ilvl w:val="0"/>
+          <w:numId w:val="0"/>
+        </w:numPr>
+        <w:ind w:left="357" w:hanging="357"/>
+      </w:pPr>
+      <w:r>
+        <w:rPr>
+          <w:b/>
+          <w:bCs/>
+        </w:rPr>
+        <w:t>Zweck:</w:t>
+      </w:r>
+      <w:r>
+        <w:t xml:space="preserve"> Speicherung und Verwaltung aller Serviceaufträge.</w:t>
+      </w:r>
+    </w:p>
+    <w:p>
+      <w:pPr>
+        <w:pStyle w:val="berschrift2"/>
+      </w:pPr>
+      <w:bookmarkStart w:id="20" w:name="_Toc191387551"/>
+      <w:r>
+        <w:t>API-Entwicklung</w:t>
+      </w:r>
+      <w:bookmarkEnd w:id="20"/>
+    </w:p>
+    <w:p>
+      <w:pPr>
+        <w:pStyle w:val="Aufzhlung1IPSO"/>
+        <w:numPr>
+          <w:ilvl w:val="0"/>
+          <w:numId w:val="0"/>
+        </w:numPr>
+      </w:pPr>
+      <w:r>
+        <w:rPr>
+          <w:sz w:val="24"/>
+          <w:szCs w:val="24"/>
+        </w:rPr>
+        <w:t>Die API wurde so gestaltet</w:t>
+      </w:r>
+      <w:r>
+        <w:t>, dass sie die wichtigsten Funktionen des Systems abdeckt und gleichzeitig sicher und benutzerfreundlich ist. Die implementierten Endpunkte umfassen:</w:t>
+      </w:r>
+    </w:p>
+    <w:p>
+      <w:pPr>
+        <w:pStyle w:val="Aufzhlung2IPSO"/>
+      </w:pPr>
+      <w:r>
+        <w:rPr>
+          <w:b/>
+          <w:bCs/>
+        </w:rPr>
+        <w:t>POST /</w:t>
+      </w:r>
+      <w:proofErr w:type="spellStart"/>
+      <w:r>
+        <w:rPr>
+          <w:b/>
+          <w:bCs/>
+        </w:rPr>
+        <w:t>login</w:t>
+      </w:r>
+      <w:proofErr w:type="spellEnd"/>
+      <w:r>
+        <w:t xml:space="preserve"> – Authentifizierung der Mitarbeiter mit JWT.</w:t>
+      </w:r>
+    </w:p>
+    <w:p>
+      <w:pPr>
+        <w:pStyle w:val="Aufzhlung2IPSO"/>
+      </w:pPr>
+      <w:r>
+        <w:rPr>
+          <w:b/>
+          <w:bCs/>
+        </w:rPr>
+        <w:t>GET /</w:t>
+      </w:r>
+      <w:proofErr w:type="spellStart"/>
+      <w:r>
+        <w:rPr>
+          <w:b/>
+          <w:bCs/>
+        </w:rPr>
+        <w:t>orders</w:t>
+      </w:r>
+      <w:proofErr w:type="spellEnd"/>
+      <w:r>
+        <w:t xml:space="preserve"> – Abrufen aller Aufträge aus der MongoDB-Datenbank.</w:t>
+      </w:r>
+    </w:p>
+    <w:p>
+      <w:pPr>
+        <w:pStyle w:val="Aufzhlung2IPSO"/>
+      </w:pPr>
+      <w:r>
+        <w:rPr>
+          <w:b/>
+          <w:bCs/>
+        </w:rPr>
+        <w:t>GET /</w:t>
+      </w:r>
+      <w:proofErr w:type="spellStart"/>
+      <w:r>
+        <w:rPr>
+          <w:b/>
+          <w:bCs/>
+        </w:rPr>
+        <w:t>orders</w:t>
+      </w:r>
+      <w:proofErr w:type="spellEnd"/>
+      <w:r>
+        <w:rPr>
+          <w:b/>
+          <w:bCs/>
+        </w:rPr>
+        <w:t>/{</w:t>
+      </w:r>
+      <w:proofErr w:type="spellStart"/>
+      <w:r>
+        <w:rPr>
+          <w:b/>
+          <w:bCs/>
+        </w:rPr>
+        <w:t>id</w:t>
+      </w:r>
+      <w:proofErr w:type="spellEnd"/>
+      <w:r>
+        <w:rPr>
+          <w:b/>
+          <w:bCs/>
+        </w:rPr>
+        <w:t>}</w:t>
+      </w:r>
+      <w:r>
+        <w:t xml:space="preserve"> – Zugriff auf einen einzelnen Auftrag anhand seiner </w:t>
+      </w:r>
+      <w:proofErr w:type="spellStart"/>
+      <w:r>
+        <w:t>ObjectId</w:t>
+      </w:r>
+      <w:proofErr w:type="spellEnd"/>
+      <w:r>
+        <w:t>.</w:t>
+      </w:r>
+    </w:p>
+    <w:p>
+      <w:pPr>
+        <w:pStyle w:val="Aufzhlung2IPSO"/>
+      </w:pPr>
+      <w:r>
+        <w:rPr>
+          <w:b/>
+          <w:bCs/>
+        </w:rPr>
+        <w:t>PUT /</w:t>
+      </w:r>
+      <w:proofErr w:type="spellStart"/>
+      <w:r>
+        <w:rPr>
+          <w:b/>
+          <w:bCs/>
+        </w:rPr>
+        <w:t>orders</w:t>
+      </w:r>
+      <w:proofErr w:type="spellEnd"/>
+      <w:r>
+        <w:rPr>
+          <w:b/>
+          <w:bCs/>
+        </w:rPr>
+        <w:t>/{</w:t>
+      </w:r>
+      <w:proofErr w:type="spellStart"/>
+      <w:r>
+        <w:rPr>
+          <w:b/>
+          <w:bCs/>
+        </w:rPr>
+        <w:t>id</w:t>
+      </w:r>
+      <w:proofErr w:type="spellEnd"/>
+      <w:r>
+        <w:rPr>
+          <w:b/>
+          <w:bCs/>
+        </w:rPr>
+        <w:t>}</w:t>
+      </w:r>
+      <w:r>
+        <w:t xml:space="preserve"> – Bearbeiten eines bestimmten Auftrags.</w:t>
+      </w:r>
+    </w:p>
+    <w:p>
+      <w:pPr>
+        <w:pStyle w:val="Aufzhlung2IPSO"/>
+      </w:pPr>
+      <w:r>
+        <w:rPr>
+          <w:b/>
+          <w:bCs/>
+        </w:rPr>
+        <w:t>DELETE /</w:t>
+      </w:r>
+      <w:proofErr w:type="spellStart"/>
+      <w:r>
+        <w:rPr>
+          <w:b/>
+          <w:bCs/>
+        </w:rPr>
+        <w:t>orders</w:t>
+      </w:r>
+      <w:proofErr w:type="spellEnd"/>
+      <w:r>
+        <w:rPr>
+          <w:b/>
+          <w:bCs/>
+        </w:rPr>
+        <w:t>/{</w:t>
+      </w:r>
+      <w:proofErr w:type="spellStart"/>
+      <w:r>
+        <w:rPr>
+          <w:b/>
+          <w:bCs/>
+        </w:rPr>
+        <w:t>id</w:t>
+      </w:r>
+      <w:proofErr w:type="spellEnd"/>
+      <w:r>
+        <w:rPr>
+          <w:b/>
+          <w:bCs/>
+        </w:rPr>
+        <w:t>}</w:t>
+      </w:r>
+      <w:r>
+        <w:t xml:space="preserve"> – Löschen eines bestimmten Auftrags.</w:t>
+      </w:r>
+    </w:p>
+    <w:p>
+      <w:pPr>
+        <w:pStyle w:val="Aufzhlung2IPSO"/>
+      </w:pPr>
+      <w:r>
+        <w:rPr>
+          <w:b/>
+          <w:bCs/>
+        </w:rPr>
+        <w:t>PATCH /</w:t>
+      </w:r>
+      <w:proofErr w:type="spellStart"/>
+      <w:r>
+        <w:rPr>
+          <w:b/>
+          <w:bCs/>
+        </w:rPr>
+        <w:t>orders</w:t>
+      </w:r>
+      <w:proofErr w:type="spellEnd"/>
+      <w:r>
+        <w:rPr>
+          <w:b/>
+          <w:bCs/>
+        </w:rPr>
+        <w:t>/</w:t>
+      </w:r>
+      <w:proofErr w:type="spellStart"/>
+      <w:r>
+        <w:rPr>
+          <w:b/>
+          <w:bCs/>
+        </w:rPr>
+        <w:t>status</w:t>
+      </w:r>
+      <w:proofErr w:type="spellEnd"/>
+      <w:r>
+        <w:t xml:space="preserve"> – Änderung des Status eines Auftrags.</w:t>
+      </w:r>
+    </w:p>
+    <w:p>
+      <w:pPr>
+        <w:rPr>
+          <w:b/>
+          <w:bCs/>
+        </w:rPr>
+      </w:pPr>
+      <w:r>
+        <w:rPr>
+          <w:b/>
+          <w:bCs/>
+        </w:rPr>
+        <w:br w:type="page"/>
+      </w:r>
+    </w:p>
+    <w:p>
+      <w:pPr>
+        <w:pStyle w:val="berschrift3"/>
+      </w:pPr>
+      <w:bookmarkStart w:id="21" w:name="_Toc185023151"/>
+      <w:bookmarkStart w:id="22" w:name="_Toc191387552"/>
+      <w:r>
+        <w:lastRenderedPageBreak/>
+        <w:t>Authentifizierung</w:t>
+      </w:r>
+      <w:bookmarkEnd w:id="21"/>
+      <w:bookmarkEnd w:id="22"/>
+    </w:p>
+    <w:p>
+      <w:pPr>
+        <w:pStyle w:val="Aufzhlung1IPSO"/>
+      </w:pPr>
+      <w:r>
+        <w:t>Zur Absicherung geschützter Endpunkte wurde JWT verwendet. Dies ermöglicht eine sichere Verwaltung der Benutzerzugriffe.</w:t>
+      </w:r>
+    </w:p>
+    <w:p>
+      <w:pPr>
+        <w:pStyle w:val="Aufzhlung1IPSO"/>
+      </w:pPr>
+      <w:r>
+        <w:t>Lesende Endpunkte wie das Abrufen der Auftragsliste bleiben öffentlich zugänglich, um die Nutzung zu vereinfachen.</w:t>
+      </w:r>
+    </w:p>
+    <w:p>
+      <w:pPr>
+        <w:pStyle w:val="Aufzhlung1IPSO"/>
+        <w:numPr>
+          <w:ilvl w:val="0"/>
+          <w:numId w:val="0"/>
+        </w:numPr>
+        <w:ind w:left="357" w:hanging="357"/>
+        <w:rPr>
+          <w:noProof/>
+        </w:rPr>
+      </w:pPr>
+      <w:r>
+        <w:rPr>
+          <w:noProof/>
+        </w:rPr>
+        <w:drawing>
+          <wp:inline distT="0" distB="0" distL="0" distR="0" wp14:anchorId="6E8FE2CD" wp14:editId="056E0073">
+            <wp:extent cx="6323428" cy="1950085"/>
+            <wp:effectExtent l="0" t="0" r="1270" b="0"/>
+            <wp:docPr id="643904147" name="Grafik 1" descr="Ein Bild, das Text, Screenshot, Schrift, Zahl enthält.&#10;&#10;Automatisch generierte Beschreibung"/>
+            <wp:cNvGraphicFramePr>
+              <a:graphicFrameLocks xmlns:a="http://schemas.openxmlformats.org/drawingml/2006/main" noChangeAspect="1"/>
+            </wp:cNvGraphicFramePr>
+            <a:graphic xmlns:a="http://schemas.openxmlformats.org/drawingml/2006/main">
+              <a:graphicData uri="http://schemas.openxmlformats.org/drawingml/2006/picture">
+                <pic:pic xmlns:pic="http://schemas.openxmlformats.org/drawingml/2006/picture">
+                  <pic:nvPicPr>
+                    <pic:cNvPr id="643904147" name="Grafik 1" descr="Ein Bild, das Text, Screenshot, Schrift, Zahl enthält.&#10;&#10;Automatisch generierte Beschreibung"/>
+                    <pic:cNvPicPr>
+                      <a:picLocks noChangeAspect="1"/>
+                    </pic:cNvPicPr>
+                  </pic:nvPicPr>
+                  <pic:blipFill>
+                    <a:blip r:embed="rId17"/>
+                    <a:stretch>
+                      <a:fillRect/>
+                    </a:stretch>
+                  </pic:blipFill>
+                  <pic:spPr>
+                    <a:xfrm>
+                      <a:off x="0" y="0"/>
+                      <a:ext cx="6330880" cy="1952383"/>
+                    </a:xfrm>
+                    <a:prstGeom prst="rect">
+                      <a:avLst/>
+                    </a:prstGeom>
+                  </pic:spPr>
+                </pic:pic>
+              </a:graphicData>
+            </a:graphic>
+          </wp:inline>
+        </w:drawing>
+      </w:r>
+    </w:p>
+    <w:p>
+      <w:pPr>
+        <w:pStyle w:val="berschrift2"/>
+        <w:rPr>
+          <w:noProof/>
+        </w:rPr>
+      </w:pPr>
+      <w:bookmarkStart w:id="23" w:name="_Toc191387553"/>
+      <w:r>
+        <w:rPr>
+          <w:noProof/>
+        </w:rPr>
+        <w:t>Fehlerprotokollierung</w:t>
+      </w:r>
+      <w:bookmarkEnd w:id="23"/>
+    </w:p>
+    <w:p>
+      <w:bookmarkStart w:id="24" w:name="_Toc185023152"/>
+      <w:r>
+        <w:t>Fehlerprotokollierung:</w:t>
+      </w:r>
+      <w:bookmarkEnd w:id="24"/>
+    </w:p>
+    <w:p>
+      <w:pPr>
+        <w:pStyle w:val="Aufzhlung2IPSO"/>
+      </w:pPr>
+      <w:r>
+        <w:t>Alle API-Aufrufe und auftretenden Fehler werden in einer Protokolldatei gespeichert, um die Nachvollziehbarkeit zu gewährleisten.</w:t>
+      </w:r>
+    </w:p>
+    <w:p>
+      <w:pPr>
+        <w:pStyle w:val="Aufzhlung2IPSO"/>
+      </w:pPr>
+      <w:r>
+        <w:t>Zusätzlich erfolgt eine Protokollierung in der Datenbank für eine detaillierte Analyse.</w:t>
+      </w:r>
+    </w:p>
+    <w:p>
+      <w:pPr>
+        <w:rPr>
+          <w:noProof/>
+        </w:rPr>
+      </w:pPr>
+      <w:r>
+        <w:rPr>
+          <w:noProof/>
+        </w:rPr>
+        <w:drawing>
+          <wp:inline distT="0" distB="0" distL="0" distR="0" wp14:anchorId="34D29882" wp14:editId="5248CE35">
+            <wp:extent cx="6337426" cy="2022475"/>
+            <wp:effectExtent l="0" t="0" r="6350" b="0"/>
+            <wp:docPr id="836339391" name="Grafik 1" descr="Ein Bild, das Text, Schrift, Screenshot, Zahl enthält.&#10;&#10;Automatisch generierte Beschreibung"/>
+            <wp:cNvGraphicFramePr>
+              <a:graphicFrameLocks xmlns:a="http://schemas.openxmlformats.org/drawingml/2006/main" noChangeAspect="1"/>
+            </wp:cNvGraphicFramePr>
+            <a:graphic xmlns:a="http://schemas.openxmlformats.org/drawingml/2006/main">
+              <a:graphicData uri="http://schemas.openxmlformats.org/drawingml/2006/picture">
+                <pic:pic xmlns:pic="http://schemas.openxmlformats.org/drawingml/2006/picture">
+                  <pic:nvPicPr>
+                    <pic:cNvPr id="836339391" name="Grafik 1" descr="Ein Bild, das Text, Schrift, Screenshot, Zahl enthält.&#10;&#10;Automatisch generierte Beschreibung"/>
+                    <pic:cNvPicPr>
+                      <a:picLocks noChangeAspect="1"/>
+                    </pic:cNvPicPr>
+                  </pic:nvPicPr>
+                  <pic:blipFill>
+                    <a:blip r:embed="rId18"/>
+                    <a:stretch>
+                      <a:fillRect/>
+                    </a:stretch>
+                  </pic:blipFill>
+                  <pic:spPr>
+                    <a:xfrm>
+                      <a:off x="0" y="0"/>
+                      <a:ext cx="6367946" cy="2032215"/>
+                    </a:xfrm>
+                    <a:prstGeom prst="rect">
+                      <a:avLst/>
+                    </a:prstGeom>
+                  </pic:spPr>
+                </pic:pic>
+              </a:graphicData>
+            </a:graphic>
+          </wp:inline>
+        </w:drawing>
+      </w:r>
+      <w:bookmarkStart w:id="25" w:name="_Toc185023153"/>
+    </w:p>
+    <w:p>
+      <w:pPr>
+        <w:pStyle w:val="berschrift2"/>
+      </w:pPr>
+      <w:bookmarkStart w:id="26" w:name="_Toc191387554"/>
+      <w:r>
+        <w:t>Tests</w:t>
+      </w:r>
+      <w:bookmarkEnd w:id="25"/>
+      <w:bookmarkEnd w:id="26"/>
+    </w:p>
+    <w:p>
+      <w:pPr>
+        <w:pStyle w:val="Aufzhlung1IPSO"/>
+      </w:pPr>
+      <w:r>
+        <w:rPr>
+          <w:b/>
+          <w:bCs/>
+        </w:rPr>
+        <w:t>Unit-Tests:</w:t>
+      </w:r>
+      <w:r>
+        <w:t xml:space="preserve"> Diese wurden für die Controller-Methoden erstellt, um die Funktionalität sicherzustellen.</w:t>
+      </w:r>
+    </w:p>
+    <w:p>
+      <w:pPr>
+        <w:pStyle w:val="Aufzhlung1IPSO"/>
+      </w:pPr>
+      <w:r>
+        <w:rPr>
+          <w:b/>
+          <w:bCs/>
+        </w:rPr>
+        <w:t>Postman-Tests:</w:t>
+      </w:r>
+      <w:r>
+        <w:t xml:space="preserve"> Mit Postman wurde die API auf ihre korrekte Funktionsweise geprüft.</w:t>
+      </w:r>
+    </w:p>
+    <w:p>
+      <w:pPr>
+        <w:pStyle w:val="Aufzhlung1IPSO"/>
+      </w:pPr>
+      <w:r>
+        <w:rPr>
+          <w:b/>
+          <w:bCs/>
+        </w:rPr>
+        <w:t>Sicherheitsüberprüfung:</w:t>
+      </w:r>
+      <w:r>
+        <w:t xml:space="preserve"> Die JWT-Authentifizierung wurde auf potenzielle Schwachstellen getestet.</w:t>
+      </w:r>
+    </w:p>
+    <w:p>
+      <w:pPr>
+        <w:ind w:firstLine="720"/>
+        <w:rPr>
+          <w:noProof/>
+        </w:rPr>
+      </w:pPr>
+      <w:r>
+        <w:rPr>
+          <w:noProof/>
+        </w:rPr>
+        <w:lastRenderedPageBreak/>
+        <w:drawing>
+          <wp:inline distT="0" distB="0" distL="0" distR="0" wp14:anchorId="6BEB2C3E" wp14:editId="1BBF0493">
+            <wp:extent cx="3957955" cy="2054506"/>
+            <wp:effectExtent l="0" t="0" r="4445" b="3175"/>
+            <wp:docPr id="28074375" name="Grafik 2" descr="Ein Bild, das Text, Screenshot, Software, Zahl enthält.&#10;&#10;Automatisch generierte Beschreibung"/>
+            <wp:cNvGraphicFramePr>
+              <a:graphicFrameLocks xmlns:a="http://schemas.openxmlformats.org/drawingml/2006/main" noChangeAspect="1"/>
+            </wp:cNvGraphicFramePr>
+            <a:graphic xmlns:a="http://schemas.openxmlformats.org/drawingml/2006/main">
+              <a:graphicData uri="http://schemas.openxmlformats.org/drawingml/2006/picture">
+                <pic:pic xmlns:pic="http://schemas.openxmlformats.org/drawingml/2006/picture">
+                  <pic:nvPicPr>
+                    <pic:cNvPr id="28074375" name="Grafik 2" descr="Ein Bild, das Text, Screenshot, Software, Zahl enthält.&#10;&#10;Automatisch generierte Beschreibung"/>
+                    <pic:cNvPicPr>
+                      <a:picLocks noChangeAspect="1"/>
+                    </pic:cNvPicPr>
+                  </pic:nvPicPr>
+                  <pic:blipFill>
+                    <a:blip r:embed="rId19" cstate="print">
+                      <a:extLst>
+                        <a:ext uri="{28A0092B-C50C-407E-A947-70E740481C1C}">
+                          <a14:useLocalDpi xmlns:a14="http://schemas.microsoft.com/office/drawing/2010/main" val="0"/>
+                        </a:ext>
+                      </a:extLst>
+                    </a:blip>
+                    <a:srcRect/>
+                    <a:stretch>
+                      <a:fillRect/>
+                    </a:stretch>
+                  </pic:blipFill>
+                  <pic:spPr bwMode="auto">
+                    <a:xfrm>
+                      <a:off x="0" y="0"/>
+                      <a:ext cx="3976066" cy="2063907"/>
+                    </a:xfrm>
+                    <a:prstGeom prst="rect">
+                      <a:avLst/>
+                    </a:prstGeom>
+                    <a:noFill/>
+                    <a:ln>
+                      <a:noFill/>
+                    </a:ln>
+                  </pic:spPr>
+                </pic:pic>
+              </a:graphicData>
+            </a:graphic>
+          </wp:inline>
+        </w:drawing>
+      </w:r>
+    </w:p>
+    <w:p>
+      <w:pPr>
+        <w:tabs>
+          <w:tab w:val="left" w:pos="1157"/>
+        </w:tabs>
+      </w:pPr>
+      <w:r>
+        <w:t>Mit diesen Schritten konnten wir ein robustes Backend-System entwickeln, das alle Anforderungen erfüllt und gleichzeitig flexibel genug ist, um zukünftige Erweiterungen zu unterstützen</w:t>
+      </w:r>
+      <w:r>
+        <w:t>.</w:t>
+      </w:r>
+    </w:p>
+    <w:p>
+      <w:pPr>
+        <w:tabs>
+          <w:tab w:val="left" w:pos="1157"/>
+        </w:tabs>
+      </w:pPr>
+    </w:p>
+    <w:p>
+      <w:pPr>
+        <w:tabs>
+          <w:tab w:val="left" w:pos="1157"/>
+        </w:tabs>
+      </w:pPr>
+    </w:p>
+    <w:p>
+      <w:pPr>
+        <w:tabs>
+          <w:tab w:val="left" w:pos="1157"/>
+        </w:tabs>
+      </w:pPr>
+    </w:p>
+    <w:p>
+      <w:pPr>
+        <w:pStyle w:val="berschrift1"/>
+      </w:pPr>
+      <w:bookmarkStart w:id="27" w:name="_Toc185023154"/>
+      <w:r>
+        <w:t xml:space="preserve"> </w:t>
+      </w:r>
+      <w:bookmarkStart w:id="28" w:name="_Toc191387555"/>
+      <w:r>
+        <w:t>Kontrollieren</w:t>
+      </w:r>
+      <w:bookmarkEnd w:id="27"/>
+      <w:bookmarkEnd w:id="28"/>
+    </w:p>
+    <w:p>
+      <w:r>
+        <w:t>Die Kontrollphase war ein wesentlicher Schritt, um sicherzustellen, dass alle Komponenten des Systems zuverlässig und sicher arbeiten. Dabei wurden alle zentralen Funktionen gründlich getestet und validiert.</w:t>
+      </w:r>
+    </w:p>
+    <w:p>
+      <w:pPr>
+        <w:pStyle w:val="berschrift2"/>
+      </w:pPr>
+      <w:bookmarkStart w:id="29" w:name="_Toc191387556"/>
+      <w:r>
+        <w:t>Tests und Validierung</w:t>
+      </w:r>
+      <w:bookmarkEnd w:id="29"/>
+    </w:p>
+    <w:p>
+      <w:pPr>
+        <w:pStyle w:val="Aufzhlung1IPSO"/>
+      </w:pPr>
+      <w:r>
+        <w:rPr>
+          <w:b/>
+          <w:bCs/>
+        </w:rPr>
+        <w:t>Datenbank:</w:t>
+      </w:r>
+      <w:r>
+        <w:t xml:space="preserve"> Wir haben überprüft, ob die Dokumentenstruktur korrekt modelliert wurde und die Konsistenz der gespeicherten Daten gewährleistet ist. Zudem wurden alle Abfragen und Indexierungen getestet, um sicherzustellen, dass die Performance den Anforderungen entspricht.</w:t>
+      </w:r>
+      <w:r>
+        <w:br/>
+      </w:r>
+    </w:p>
+    <w:p>
+      <w:pPr>
+        <w:pStyle w:val="Aufzhlung1IPSO"/>
+      </w:pPr>
+      <w:r>
+        <w:rPr>
+          <w:b/>
+          <w:bCs/>
+        </w:rPr>
+        <w:t>API:</w:t>
+      </w:r>
+      <w:r>
+        <w:t xml:space="preserve"> Alle API-Endpunkte wurden mit Postman getestet, um sicherzustellen, dass sie wie geplant funktionieren. Dabei wurden auch mögliche Randfälle berücksichtigt, um Fehlfunktionen zu vermeiden. Insbesondere wurde getestet, ob CRUD-Operationen korrekt mit MongoDB interagieren und fehlerhafte Eingaben ordnungsgemäß behandelt werden.</w:t>
+      </w:r>
+      <w:r>
+        <w:br/>
+      </w:r>
+    </w:p>
+    <w:p>
+      <w:pPr>
+        <w:pStyle w:val="Aufzhlung1IPSO"/>
+      </w:pPr>
+      <w:r>
+        <w:rPr>
+          <w:b/>
+          <w:bCs/>
+        </w:rPr>
+        <w:t>Authentifizierung:</w:t>
+      </w:r>
+      <w:r>
+        <w:t xml:space="preserve"> Die JWT-Token-Erzeugung und -Verwaltung wurde getestet, um sicherzustellen, dass nur autorisierte Benutzer auf geschützte Endpunkte zugreifen können.</w:t>
+      </w:r>
+      <w:r>
+        <w:br/>
+      </w:r>
+      <w:r>
+        <w:br/>
+      </w:r>
+      <w:r>
+        <w:rPr>
+          <w:b/>
+          <w:bCs/>
+        </w:rPr>
+        <w:t>Protokollierung:</w:t>
+      </w:r>
+      <w:r>
+        <w:t xml:space="preserve"> Die Log-Funktionalität wurde überprüft, um sicherzustellen, dass alle Fehler und API-Aufrufe korrekt aufgezeichnet werden.</w:t>
+      </w:r>
+    </w:p>
+    <w:p>
+      <w:pPr>
+        <w:pStyle w:val="berschrift3"/>
+      </w:pPr>
+      <w:bookmarkStart w:id="30" w:name="_Toc191387557"/>
+      <w:r>
+        <w:rPr>
+          <w:rStyle w:val="berschrift3Zchn"/>
+          <w:b/>
+        </w:rPr>
+        <w:t>Einsatz von Postman</w:t>
+      </w:r>
+      <w:bookmarkEnd w:id="30"/>
+    </w:p>
+    <w:p>
+      <w:pPr>
+        <w:tabs>
+          <w:tab w:val="left" w:pos="1157"/>
+        </w:tabs>
+      </w:pPr>
+      <w:r>
+        <w:t>Postman war ein unverzichtbares Tool für die Durchführung der API-Tests. Mit seiner Hilfe konnten wir gezielt HTTP-</w:t>
+      </w:r>
+      <w:proofErr w:type="spellStart"/>
+      <w:r>
+        <w:t>Requests</w:t>
+      </w:r>
+      <w:proofErr w:type="spellEnd"/>
+      <w:r>
+        <w:t xml:space="preserve"> an die Endpunkte senden und die Antworten analysieren. Dadurch konnten wir sicherstellen, dass</w:t>
+      </w:r>
+      <w:r>
+        <w:t xml:space="preserve"> d</w:t>
+      </w:r>
+      <w:r>
+        <w:t>ie Daten korrekt an die Datenbank übermittelt werden.</w:t>
+      </w:r>
+      <w:r>
+        <w:t xml:space="preserve"> </w:t>
+      </w:r>
+      <w:r>
+        <w:t>Fehlerhafte Eingaben ordnungsgemäß abgefangen und mit verständlichen Fehlermeldungen beantwortet werden.</w:t>
+      </w:r>
+    </w:p>
+    <w:p>
+      <w:pPr>
+        <w:tabs>
+          <w:tab w:val="left" w:pos="1157"/>
+        </w:tabs>
+        <w:rPr>
+          <w:noProof/>
+        </w:rPr>
+      </w:pPr>
+      <w:r>
+        <w:rPr>
+          <w:noProof/>
+        </w:rPr>
+        <w:lastRenderedPageBreak/>
+        <w:drawing>
+          <wp:inline distT="0" distB="0" distL="0" distR="0" wp14:anchorId="7575E36D" wp14:editId="3142BD20">
+            <wp:extent cx="6153150" cy="2399030"/>
+            <wp:effectExtent l="0" t="0" r="0" b="1270"/>
+            <wp:docPr id="1477813811" name="Grafik 14" descr="Ein Bild, das Text, Screenshot, Software, Zahl enthält.&#10;&#10;Automatisch generierte Beschreibung"/>
+            <wp:cNvGraphicFramePr>
+              <a:graphicFrameLocks xmlns:a="http://schemas.openxmlformats.org/drawingml/2006/main" noChangeAspect="1"/>
+            </wp:cNvGraphicFramePr>
+            <a:graphic xmlns:a="http://schemas.openxmlformats.org/drawingml/2006/main">
+              <a:graphicData uri="http://schemas.openxmlformats.org/drawingml/2006/picture">
+                <pic:pic xmlns:pic="http://schemas.openxmlformats.org/drawingml/2006/picture">
+                  <pic:nvPicPr>
+                    <pic:cNvPr id="1477813811" name="Grafik 14" descr="Ein Bild, das Text, Screenshot, Software, Zahl enthält.&#10;&#10;Automatisch generierte Beschreibung"/>
+                    <pic:cNvPicPr>
+                      <a:picLocks noChangeAspect="1"/>
+                    </pic:cNvPicPr>
+                  </pic:nvPicPr>
+                  <pic:blipFill>
+                    <a:blip r:embed="rId20" cstate="print">
+                      <a:extLst>
+                        <a:ext uri="{28A0092B-C50C-407E-A947-70E740481C1C}">
+                          <a14:useLocalDpi xmlns:a14="http://schemas.microsoft.com/office/drawing/2010/main" val="0"/>
+                        </a:ext>
+                      </a:extLst>
+                    </a:blip>
+                    <a:srcRect/>
+                    <a:stretch>
+                      <a:fillRect/>
+                    </a:stretch>
+                  </pic:blipFill>
+                  <pic:spPr bwMode="auto">
+                    <a:xfrm>
+                      <a:off x="0" y="0"/>
+                      <a:ext cx="6160735" cy="2401987"/>
+                    </a:xfrm>
+                    <a:prstGeom prst="rect">
+                      <a:avLst/>
+                    </a:prstGeom>
+                    <a:noFill/>
+                    <a:ln>
+                      <a:noFill/>
+                    </a:ln>
+                  </pic:spPr>
+                </pic:pic>
+              </a:graphicData>
+            </a:graphic>
+          </wp:inline>
+        </w:drawing>
+      </w:r>
+    </w:p>
+    <w:p>
+      <w:pPr>
+        <w:tabs>
+          <w:tab w:val="left" w:pos="1157"/>
+        </w:tabs>
+        <w:rPr>
+          <w:noProof/>
+        </w:rPr>
+      </w:pPr>
+    </w:p>
+    <w:p>
+      <w:pPr>
+        <w:tabs>
+          <w:tab w:val="left" w:pos="1157"/>
+        </w:tabs>
+        <w:rPr>
+          <w:noProof/>
+        </w:rPr>
+      </w:pPr>
+    </w:p>
+    <w:p>
+      <w:pPr>
+        <w:tabs>
+          <w:tab w:val="left" w:pos="1157"/>
+        </w:tabs>
+        <w:rPr>
+          <w:noProof/>
+        </w:rPr>
+      </w:pPr>
+    </w:p>
+    <w:p>
+      <w:pPr>
+        <w:pStyle w:val="berschrift1"/>
+      </w:pPr>
+      <w:bookmarkStart w:id="31" w:name="_Toc185023156"/>
+      <w:r>
+        <w:t xml:space="preserve"> </w:t>
+      </w:r>
+      <w:bookmarkStart w:id="32" w:name="_Toc191387558"/>
+      <w:r>
+        <w:t>Auswerten</w:t>
+      </w:r>
+      <w:bookmarkEnd w:id="31"/>
+      <w:bookmarkEnd w:id="32"/>
+    </w:p>
+    <w:p>
+      <w:r>
+        <w:t>Die abschließende Auswertungsphase bot uns die Gelegenheit, über das gesamte Projekt zu reflektieren, unsere Fortschritte zu bewerten und wertvolle Erkenntnisse für zukünftige Projekte zu gewinnen.</w:t>
+      </w:r>
+    </w:p>
+    <w:p>
+      <w:pPr>
+        <w:pStyle w:val="berschrift2"/>
+      </w:pPr>
+      <w:bookmarkStart w:id="33" w:name="_Toc191387559"/>
+      <w:proofErr w:type="spellStart"/>
+      <w:r>
+        <w:t>Lessons</w:t>
+      </w:r>
+      <w:proofErr w:type="spellEnd"/>
+      <w:r>
+        <w:t xml:space="preserve"> </w:t>
+      </w:r>
+      <w:proofErr w:type="spellStart"/>
+      <w:r>
+        <w:t>Learned</w:t>
+      </w:r>
+      <w:bookmarkEnd w:id="33"/>
+      <w:proofErr w:type="spellEnd"/>
+    </w:p>
+    <w:p>
+      <w:pPr>
+        <w:pStyle w:val="Aufzhlung1IPSO"/>
+      </w:pPr>
+      <w:r>
+        <w:t>Während des Projekts haben wir nicht nur technische Kenntnisse erweitert, sondern auch viele praktische Einsichten gewonnen:</w:t>
+      </w:r>
+    </w:p>
+    <w:p>
+      <w:pPr>
+        <w:pStyle w:val="Aufzhlung1IPSO"/>
+      </w:pPr>
+      <w:r>
+        <w:rPr>
+          <w:b/>
+          <w:bCs/>
+        </w:rPr>
+        <w:t>Struktur und Planung:</w:t>
+      </w:r>
+      <w:r>
+        <w:t xml:space="preserve"> Eine klare Struktur und eine detaillierte Planung waren ausschlaggebend für den Projekterfolg. Sie haben uns geholfen, auch komplexe Aufgaben effizient umzusetzen und flexibel auf Herausforderungen zu reagieren.</w:t>
+      </w:r>
+    </w:p>
+    <w:p>
+      <w:pPr>
+        <w:pStyle w:val="Aufzhlung1IPSO"/>
+      </w:pPr>
+      <w:r>
+        <w:rPr>
+          <w:b/>
+          <w:bCs/>
+        </w:rPr>
+        <w:t>JWT-Authentifizierung:</w:t>
+      </w:r>
+      <w:r>
+        <w:t xml:space="preserve"> Die Arbeit mit JWT hat uns die Bedeutung einer sicheren Implementierung deutlich gemacht. Dieses Verfahren bietet viele Vorteile, erfordert jedoch besondere Aufmerksamkeit, um Schwachstellen zu vermeiden.</w:t>
+      </w:r>
+    </w:p>
+    <w:p>
+      <w:pPr>
+        <w:pStyle w:val="Aufzhlung1IPSO"/>
+      </w:pPr>
+      <w:r>
+        <w:rPr>
+          <w:b/>
+          <w:bCs/>
+        </w:rPr>
+        <w:t>Zusammenarbeit von MongoDB und API:</w:t>
+      </w:r>
+      <w:r>
+        <w:t xml:space="preserve"> Wir haben gelernt, dass die enge Abstimmung zwischen der MongoDB-Datenbank und der API-Entwicklung entscheidend für eine nahtlose Funktionalität ist. Diese Verknüpfung sollte von Anfang an gut durchdacht sein.</w:t>
+      </w:r>
+    </w:p>
+    <w:p>
+      <w:pPr>
+        <w:pStyle w:val="Aufzhlung1IPSO"/>
+      </w:pPr>
+      <w:r>
+        <w:rPr>
+          <w:b/>
+          <w:bCs/>
+        </w:rPr>
+        <w:t>Wichtigkeit von Tests:</w:t>
+      </w:r>
+      <w:r>
+        <w:t xml:space="preserve"> Durch die Nutzung von Postman konnten wir die Stabilität und Sicherheit der API umfassend testen. Dies hat uns gezeigt, wie wichtig es ist, kontinuierlich zu testen und direkt auf potenzielle Fehler zu reagieren.</w:t>
+      </w:r>
+    </w:p>
+    <w:p>
+      <w:pPr>
+        <w:pStyle w:val="berschrift2"/>
+      </w:pPr>
+      <w:bookmarkStart w:id="34" w:name="_Toc191387560"/>
+      <w:r>
+        <w:t>Projekterfolg</w:t>
+      </w:r>
+      <w:bookmarkEnd w:id="34"/>
+    </w:p>
+    <w:p>
+      <w:r>
+        <w:t>Das Projekt wurde erfolgreich abgeschlossen, und alle Ziele wurden erreicht:</w:t>
+      </w:r>
+      <w:r>
+        <w:br/>
+      </w:r>
+    </w:p>
+    <w:p>
+      <w:pPr>
+        <w:pStyle w:val="Aufzhlung2IPSO"/>
+      </w:pPr>
+      <w:r>
+        <w:rPr>
+          <w:b/>
+          <w:bCs/>
+        </w:rPr>
+        <w:t>Umsetzung:</w:t>
+      </w:r>
+      <w:r>
+        <w:t xml:space="preserve"> Alle geplanten Funktionen, einschließlich optionaler Features wie Kommentarfunktion und Login-Sperrung, wurden vollständig realisiert.</w:t>
+      </w:r>
+    </w:p>
+    <w:p>
+      <w:pPr>
+        <w:pStyle w:val="Aufzhlung2IPSO"/>
+      </w:pPr>
+      <w:r>
+        <w:rPr>
+          <w:b/>
+          <w:bCs/>
+        </w:rPr>
+        <w:t>Stabilität und Sicherheit:</w:t>
+      </w:r>
+      <w:r>
+        <w:t xml:space="preserve"> Das System ist zuverlässig und sicher, bereit für den praktischen Einsatz.</w:t>
+      </w:r>
+    </w:p>
+    <w:p>
+      <w:pPr>
+        <w:pStyle w:val="Aufzhlung2IPSO"/>
+      </w:pPr>
+      <w:r>
+        <w:rPr>
+          <w:b/>
+          <w:bCs/>
+        </w:rPr>
+        <w:t>Flexibilität:</w:t>
+      </w:r>
+      <w:r>
+        <w:t xml:space="preserve"> Die Architektur erlaubt künftige Erweiterungen und Anpassungen, was das System nachhaltig macht.</w:t>
+      </w:r>
+    </w:p>
+    <w:p>
+      <w:pPr>
+        <w:pStyle w:val="berschrift2"/>
+      </w:pPr>
+      <w:bookmarkStart w:id="35" w:name="_Toc191387561"/>
+      <w:r>
+        <w:lastRenderedPageBreak/>
+        <w:t>Reflektion</w:t>
+      </w:r>
+      <w:bookmarkEnd w:id="35"/>
+    </w:p>
+    <w:p>
+      <w:r>
+        <w:t>Mit diesem Vorhaben haben wir uns auf verschiedenen Ebenen bereichert. Wir hatten die Möglichkeit, neue Technologien wie die JWT-Authentifizierung und moderne NoSQL-Datenbankarchitekturen kennenzulernen und in die Praxis umzusetzen. Es hat uns auch verdeutlicht, welche Bedeutung eine klare Planung und ein strukturierter Ansatz für die Bewältigung komplexer Herausforderungen haben.</w:t>
+      </w:r>
+      <w:r>
+        <w:t xml:space="preserve"> </w:t>
+      </w:r>
+      <w:r>
+        <w:t>Die Implementierung der Authentifizierung und die Optimierung der Datenbankabfragen waren besonders herausfordernd. Aber genau diese Aufgaben haben uns gezeigt, wie wichtig es für die Schaffung eines stabilen und sicheren Systems ist, saubere Implementierungen und vorausschauendes Denken anzuwenden. Wir sind im Nachhinein stolz auf die Ergebnisse. Das System bietet nicht nur einen echten Mehrwert durch die optionalen Erweiterungen, sondern erfüllt auch alle gestellten Anforderungen. In künftigen Projekten werden wir durch diese Erfahrungen noch effektiver und zielgerichteter arbeiten können.</w:t>
+      </w:r>
+    </w:p>
     <w:sectPr>
-      <w:headerReference w:type="default" r:id="rId17"/>
-      <w:footerReference w:type="default" r:id="rId18"/>
-      <w:headerReference w:type="first" r:id="rId19"/>
-      <w:footerReference w:type="first" r:id="rId20"/>
+      <w:headerReference w:type="default" r:id="rId21"/>
+      <w:footerReference w:type="default" r:id="rId22"/>
+      <w:headerReference w:type="first" r:id="rId23"/>
+      <w:footerReference w:type="first" r:id="rId24"/>
       <w:pgSz w:w="11906" w:h="16838" w:code="9"/>
       <w:pgMar w:top="1701" w:right="1134" w:bottom="1134" w:left="1134" w:header="737" w:footer="709" w:gutter="0"/>
       <w:cols w:space="708"/>
@@ -2542,6 +5563,13 @@
       <w:r>
         <w:continuationSeparator/>
       </w:r>
+    </w:p>
+  </w:endnote>
+  <w:endnote w:type="continuationNotice" w:id="1">
+    <w:p>
+      <w:pPr>
+        <w:spacing w:line="240" w:lineRule="auto"/>
+      </w:pPr>
     </w:p>
   </w:endnote>
 </w:endnotes>
@@ -2602,7 +5630,7 @@
       <w:fldChar w:fldCharType="separate"/>
     </w:r>
     <w:r>
-      <w:t>24.02.2025</w:t>
+      <w:t>25.02.2025</w:t>
     </w:r>
     <w:r>
       <w:fldChar w:fldCharType="end"/>
@@ -2746,6 +5774,13 @@
       <w:r>
         <w:continuationSeparator/>
       </w:r>
+    </w:p>
+  </w:footnote>
+  <w:footnote w:type="continuationNotice" w:id="1">
+    <w:p>
+      <w:pPr>
+        <w:spacing w:line="240" w:lineRule="auto"/>
+      </w:pPr>
     </w:p>
   </w:footnote>
 </w:footnotes>
@@ -2877,7 +5912,7 @@
       <mc:AlternateContent>
         <mc:Choice Requires="wpg">
           <w:drawing>
-            <wp:anchor distT="0" distB="0" distL="114300" distR="114300" simplePos="0" relativeHeight="251660288" behindDoc="1" locked="0" layoutInCell="1" allowOverlap="1" wp14:anchorId="00D417A0" wp14:editId="639B00F5">
+            <wp:anchor distT="0" distB="0" distL="114300" distR="114300" simplePos="0" relativeHeight="251658241" behindDoc="1" locked="0" layoutInCell="1" allowOverlap="1" wp14:anchorId="00D417A0" wp14:editId="639B00F5">
               <wp:simplePos x="0" y="0"/>
               <wp:positionH relativeFrom="page">
                 <wp:posOffset>1002665</wp:posOffset>
@@ -2992,7 +6027,7 @@
         </mc:Choice>
         <mc:Fallback>
           <w:pict>
-            <v:group w14:anchorId="771FE7B8" id="Gruppieren 15" o:spid="_x0000_s1026" style="position:absolute;margin-left:78.95pt;margin-top:123.35pt;width:89.85pt;height:447.85pt;z-index:-251656192;mso-position-horizontal-relative:page" coordsize="6480,32244" o:gfxdata="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">
+            <v:group w14:anchorId="3E6B4D7E" id="Gruppieren 15" o:spid="_x0000_s1026" style="position:absolute;margin-left:78.95pt;margin-top:123.35pt;width:89.85pt;height:447.85pt;z-index:-251658239;mso-position-horizontal-relative:page" coordsize="6480,32244" o:gfxdata="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">
               <o:lock v:ext="edit" aspectratio="t"/>
               <v:rect id="Rechteck 42" o:spid="_x0000_s1027" style="position:absolute;left:719;width:5041;height:21605;visibility:visible;mso-wrap-style:square;v-text-anchor:middle" o:gfxdata="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" fillcolor="#cdda44 [3204]" stroked="f" strokeweight="0"/>
               <v:oval id="Ellipse 45" o:spid="_x0000_s1028" style="position:absolute;top:25764;width:6480;height:6480;visibility:visible;mso-wrap-style:square;v-text-anchor:middle" o:gfxdata="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" fillcolor="#cdda44 [3204]" stroked="f" strokeweight="0"/>
@@ -3010,7 +6045,7 @@
       <mc:AlternateContent>
         <mc:Choice Requires="wps">
           <w:drawing>
-            <wp:anchor distT="0" distB="0" distL="114300" distR="114300" simplePos="0" relativeHeight="251659264" behindDoc="1" locked="1" layoutInCell="1" allowOverlap="1" wp14:anchorId="4C809ACF" wp14:editId="7CBFDA67">
+            <wp:anchor distT="0" distB="0" distL="114300" distR="114300" simplePos="0" relativeHeight="251658240" behindDoc="1" locked="1" layoutInCell="1" allowOverlap="1" wp14:anchorId="4C809ACF" wp14:editId="7CBFDA67">
               <wp:simplePos x="0" y="0"/>
               <wp:positionH relativeFrom="page">
                 <wp:align>left</wp:align>
@@ -3076,7 +6111,7 @@
         </mc:Choice>
         <mc:Fallback>
           <w:pict>
-            <v:rect w14:anchorId="2C0EB6BE" id="Rechteck 26" o:spid="_x0000_s1026" style="position:absolute;margin-left:0;margin-top:0;width:595.3pt;height:841.9pt;z-index:-251657216;visibility:visible;mso-wrap-style:square;mso-width-percent:0;mso-height-percent:0;mso-wrap-distance-left:9pt;mso-wrap-distance-top:0;mso-wrap-distance-right:9pt;mso-wrap-distance-bottom:0;mso-position-horizontal:left;mso-position-horizontal-relative:page;mso-position-vertical:top;mso-position-vertical-relative:page;mso-width-percent:0;mso-height-percent:0;mso-width-relative:margin;mso-height-relative:margin;v-text-anchor:middle" o:gfxdata="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" fillcolor="#009cc3 [3205]" stroked="f" strokeweight=".5pt">
+            <v:rect w14:anchorId="7E99821E" id="Rechteck 26" o:spid="_x0000_s1026" style="position:absolute;margin-left:0;margin-top:0;width:595.3pt;height:841.9pt;z-index:-251658240;visibility:visible;mso-wrap-style:square;mso-width-percent:0;mso-height-percent:0;mso-wrap-distance-left:9pt;mso-wrap-distance-top:0;mso-wrap-distance-right:9pt;mso-wrap-distance-bottom:0;mso-position-horizontal:left;mso-position-horizontal-relative:page;mso-position-vertical:top;mso-position-vertical-relative:page;mso-width-percent:0;mso-height-percent:0;mso-width-relative:margin;mso-height-relative:margin;v-text-anchor:middle" o:gfxdata="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" fillcolor="#009cc3 [3205]" stroked="f" strokeweight=".5pt">
               <w10:wrap anchorx="page" anchory="page"/>
               <w10:anchorlock/>
             </v:rect>
@@ -3286,6 +6321,453 @@
     </w:lvl>
   </w:abstractNum>
   <w:abstractNum w:abstractNumId="10" w15:restartNumberingAfterBreak="0">
+    <w:nsid w:val="04752F37"/>
+    <w:multiLevelType w:val="multilevel"/>
+    <w:tmpl w:val="25B8879A"/>
+    <w:lvl w:ilvl="0">
+      <w:start w:val="1"/>
+      <w:numFmt w:val="bullet"/>
+      <w:lvlText w:val=""/>
+      <w:lvlJc w:val="left"/>
+      <w:pPr>
+        <w:tabs>
+          <w:tab w:val="num" w:pos="720"/>
+        </w:tabs>
+        <w:ind w:left="720" w:hanging="360"/>
+      </w:pPr>
+      <w:rPr>
+        <w:rFonts w:ascii="Symbol" w:hAnsi="Symbol" w:hint="default"/>
+        <w:sz w:val="20"/>
+      </w:rPr>
+    </w:lvl>
+    <w:lvl w:ilvl="1">
+      <w:start w:val="1"/>
+      <w:numFmt w:val="bullet"/>
+      <w:lvlText w:val="o"/>
+      <w:lvlJc w:val="left"/>
+      <w:pPr>
+        <w:tabs>
+          <w:tab w:val="num" w:pos="1440"/>
+        </w:tabs>
+        <w:ind w:left="1440" w:hanging="360"/>
+      </w:pPr>
+      <w:rPr>
+        <w:rFonts w:ascii="Courier New" w:hAnsi="Courier New" w:cs="Times New Roman" w:hint="default"/>
+        <w:sz w:val="20"/>
+      </w:rPr>
+    </w:lvl>
+    <w:lvl w:ilvl="2">
+      <w:start w:val="1"/>
+      <w:numFmt w:val="bullet"/>
+      <w:lvlText w:val=""/>
+      <w:lvlJc w:val="left"/>
+      <w:pPr>
+        <w:tabs>
+          <w:tab w:val="num" w:pos="2160"/>
+        </w:tabs>
+        <w:ind w:left="2160" w:hanging="360"/>
+      </w:pPr>
+      <w:rPr>
+        <w:rFonts w:ascii="Wingdings" w:hAnsi="Wingdings" w:hint="default"/>
+        <w:sz w:val="20"/>
+      </w:rPr>
+    </w:lvl>
+    <w:lvl w:ilvl="3">
+      <w:start w:val="1"/>
+      <w:numFmt w:val="bullet"/>
+      <w:lvlText w:val=""/>
+      <w:lvlJc w:val="left"/>
+      <w:pPr>
+        <w:tabs>
+          <w:tab w:val="num" w:pos="2880"/>
+        </w:tabs>
+        <w:ind w:left="2880" w:hanging="360"/>
+      </w:pPr>
+      <w:rPr>
+        <w:rFonts w:ascii="Wingdings" w:hAnsi="Wingdings" w:hint="default"/>
+        <w:sz w:val="20"/>
+      </w:rPr>
+    </w:lvl>
+    <w:lvl w:ilvl="4">
+      <w:start w:val="1"/>
+      <w:numFmt w:val="bullet"/>
+      <w:lvlText w:val=""/>
+      <w:lvlJc w:val="left"/>
+      <w:pPr>
+        <w:tabs>
+          <w:tab w:val="num" w:pos="3600"/>
+        </w:tabs>
+        <w:ind w:left="3600" w:hanging="360"/>
+      </w:pPr>
+      <w:rPr>
+        <w:rFonts w:ascii="Wingdings" w:hAnsi="Wingdings" w:hint="default"/>
+        <w:sz w:val="20"/>
+      </w:rPr>
+    </w:lvl>
+    <w:lvl w:ilvl="5">
+      <w:start w:val="1"/>
+      <w:numFmt w:val="bullet"/>
+      <w:lvlText w:val=""/>
+      <w:lvlJc w:val="left"/>
+      <w:pPr>
+        <w:tabs>
+          <w:tab w:val="num" w:pos="4320"/>
+        </w:tabs>
+        <w:ind w:left="4320" w:hanging="360"/>
+      </w:pPr>
+      <w:rPr>
+        <w:rFonts w:ascii="Wingdings" w:hAnsi="Wingdings" w:hint="default"/>
+        <w:sz w:val="20"/>
+      </w:rPr>
+    </w:lvl>
+    <w:lvl w:ilvl="6">
+      <w:start w:val="1"/>
+      <w:numFmt w:val="bullet"/>
+      <w:lvlText w:val=""/>
+      <w:lvlJc w:val="left"/>
+      <w:pPr>
+        <w:tabs>
+          <w:tab w:val="num" w:pos="5040"/>
+        </w:tabs>
+        <w:ind w:left="5040" w:hanging="360"/>
+      </w:pPr>
+      <w:rPr>
+        <w:rFonts w:ascii="Wingdings" w:hAnsi="Wingdings" w:hint="default"/>
+        <w:sz w:val="20"/>
+      </w:rPr>
+    </w:lvl>
+    <w:lvl w:ilvl="7">
+      <w:start w:val="1"/>
+      <w:numFmt w:val="bullet"/>
+      <w:lvlText w:val=""/>
+      <w:lvlJc w:val="left"/>
+      <w:pPr>
+        <w:tabs>
+          <w:tab w:val="num" w:pos="5760"/>
+        </w:tabs>
+        <w:ind w:left="5760" w:hanging="360"/>
+      </w:pPr>
+      <w:rPr>
+        <w:rFonts w:ascii="Wingdings" w:hAnsi="Wingdings" w:hint="default"/>
+        <w:sz w:val="20"/>
+      </w:rPr>
+    </w:lvl>
+    <w:lvl w:ilvl="8">
+      <w:start w:val="1"/>
+      <w:numFmt w:val="bullet"/>
+      <w:lvlText w:val=""/>
+      <w:lvlJc w:val="left"/>
+      <w:pPr>
+        <w:tabs>
+          <w:tab w:val="num" w:pos="6480"/>
+        </w:tabs>
+        <w:ind w:left="6480" w:hanging="360"/>
+      </w:pPr>
+      <w:rPr>
+        <w:rFonts w:ascii="Wingdings" w:hAnsi="Wingdings" w:hint="default"/>
+        <w:sz w:val="20"/>
+      </w:rPr>
+    </w:lvl>
+  </w:abstractNum>
+  <w:abstractNum w:abstractNumId="11" w15:restartNumberingAfterBreak="0">
+    <w:nsid w:val="0804309F"/>
+    <w:multiLevelType w:val="multilevel"/>
+    <w:tmpl w:val="E60E5632"/>
+    <w:lvl w:ilvl="0">
+      <w:start w:val="1"/>
+      <w:numFmt w:val="bullet"/>
+      <w:lvlText w:val=""/>
+      <w:lvlJc w:val="left"/>
+      <w:pPr>
+        <w:tabs>
+          <w:tab w:val="num" w:pos="720"/>
+        </w:tabs>
+        <w:ind w:left="720" w:hanging="360"/>
+      </w:pPr>
+      <w:rPr>
+        <w:rFonts w:ascii="Symbol" w:hAnsi="Symbol" w:hint="default"/>
+        <w:sz w:val="20"/>
+      </w:rPr>
+    </w:lvl>
+    <w:lvl w:ilvl="1">
+      <w:start w:val="1"/>
+      <w:numFmt w:val="bullet"/>
+      <w:lvlText w:val="o"/>
+      <w:lvlJc w:val="left"/>
+      <w:pPr>
+        <w:tabs>
+          <w:tab w:val="num" w:pos="1440"/>
+        </w:tabs>
+        <w:ind w:left="1440" w:hanging="360"/>
+      </w:pPr>
+      <w:rPr>
+        <w:rFonts w:ascii="Courier New" w:hAnsi="Courier New" w:cs="Times New Roman" w:hint="default"/>
+        <w:sz w:val="20"/>
+      </w:rPr>
+    </w:lvl>
+    <w:lvl w:ilvl="2">
+      <w:start w:val="1"/>
+      <w:numFmt w:val="bullet"/>
+      <w:lvlText w:val=""/>
+      <w:lvlJc w:val="left"/>
+      <w:pPr>
+        <w:tabs>
+          <w:tab w:val="num" w:pos="2160"/>
+        </w:tabs>
+        <w:ind w:left="2160" w:hanging="360"/>
+      </w:pPr>
+      <w:rPr>
+        <w:rFonts w:ascii="Wingdings" w:hAnsi="Wingdings" w:hint="default"/>
+        <w:sz w:val="20"/>
+      </w:rPr>
+    </w:lvl>
+    <w:lvl w:ilvl="3">
+      <w:start w:val="1"/>
+      <w:numFmt w:val="bullet"/>
+      <w:lvlText w:val=""/>
+      <w:lvlJc w:val="left"/>
+      <w:pPr>
+        <w:tabs>
+          <w:tab w:val="num" w:pos="2880"/>
+        </w:tabs>
+        <w:ind w:left="2880" w:hanging="360"/>
+      </w:pPr>
+      <w:rPr>
+        <w:rFonts w:ascii="Wingdings" w:hAnsi="Wingdings" w:hint="default"/>
+        <w:sz w:val="20"/>
+      </w:rPr>
+    </w:lvl>
+    <w:lvl w:ilvl="4">
+      <w:start w:val="1"/>
+      <w:numFmt w:val="bullet"/>
+      <w:lvlText w:val=""/>
+      <w:lvlJc w:val="left"/>
+      <w:pPr>
+        <w:tabs>
+          <w:tab w:val="num" w:pos="3600"/>
+        </w:tabs>
+        <w:ind w:left="3600" w:hanging="360"/>
+      </w:pPr>
+      <w:rPr>
+        <w:rFonts w:ascii="Wingdings" w:hAnsi="Wingdings" w:hint="default"/>
+        <w:sz w:val="20"/>
+      </w:rPr>
+    </w:lvl>
+    <w:lvl w:ilvl="5">
+      <w:start w:val="1"/>
+      <w:numFmt w:val="bullet"/>
+      <w:lvlText w:val=""/>
+      <w:lvlJc w:val="left"/>
+      <w:pPr>
+        <w:tabs>
+          <w:tab w:val="num" w:pos="4320"/>
+        </w:tabs>
+        <w:ind w:left="4320" w:hanging="360"/>
+      </w:pPr>
+      <w:rPr>
+        <w:rFonts w:ascii="Wingdings" w:hAnsi="Wingdings" w:hint="default"/>
+        <w:sz w:val="20"/>
+      </w:rPr>
+    </w:lvl>
+    <w:lvl w:ilvl="6">
+      <w:start w:val="1"/>
+      <w:numFmt w:val="bullet"/>
+      <w:lvlText w:val=""/>
+      <w:lvlJc w:val="left"/>
+      <w:pPr>
+        <w:tabs>
+          <w:tab w:val="num" w:pos="5040"/>
+        </w:tabs>
+        <w:ind w:left="5040" w:hanging="360"/>
+      </w:pPr>
+      <w:rPr>
+        <w:rFonts w:ascii="Wingdings" w:hAnsi="Wingdings" w:hint="default"/>
+        <w:sz w:val="20"/>
+      </w:rPr>
+    </w:lvl>
+    <w:lvl w:ilvl="7">
+      <w:start w:val="1"/>
+      <w:numFmt w:val="bullet"/>
+      <w:lvlText w:val=""/>
+      <w:lvlJc w:val="left"/>
+      <w:pPr>
+        <w:tabs>
+          <w:tab w:val="num" w:pos="5760"/>
+        </w:tabs>
+        <w:ind w:left="5760" w:hanging="360"/>
+      </w:pPr>
+      <w:rPr>
+        <w:rFonts w:ascii="Wingdings" w:hAnsi="Wingdings" w:hint="default"/>
+        <w:sz w:val="20"/>
+      </w:rPr>
+    </w:lvl>
+    <w:lvl w:ilvl="8">
+      <w:start w:val="1"/>
+      <w:numFmt w:val="bullet"/>
+      <w:lvlText w:val=""/>
+      <w:lvlJc w:val="left"/>
+      <w:pPr>
+        <w:tabs>
+          <w:tab w:val="num" w:pos="6480"/>
+        </w:tabs>
+        <w:ind w:left="6480" w:hanging="360"/>
+      </w:pPr>
+      <w:rPr>
+        <w:rFonts w:ascii="Wingdings" w:hAnsi="Wingdings" w:hint="default"/>
+        <w:sz w:val="20"/>
+      </w:rPr>
+    </w:lvl>
+  </w:abstractNum>
+  <w:abstractNum w:abstractNumId="12" w15:restartNumberingAfterBreak="0">
+    <w:nsid w:val="095D650C"/>
+    <w:multiLevelType w:val="multilevel"/>
+    <w:tmpl w:val="ACE2D694"/>
+    <w:lvl w:ilvl="0">
+      <w:start w:val="1"/>
+      <w:numFmt w:val="bullet"/>
+      <w:lvlText w:val=""/>
+      <w:lvlJc w:val="left"/>
+      <w:pPr>
+        <w:tabs>
+          <w:tab w:val="num" w:pos="720"/>
+        </w:tabs>
+        <w:ind w:left="720" w:hanging="360"/>
+      </w:pPr>
+      <w:rPr>
+        <w:rFonts w:ascii="Symbol" w:hAnsi="Symbol" w:hint="default"/>
+        <w:sz w:val="20"/>
+      </w:rPr>
+    </w:lvl>
+    <w:lvl w:ilvl="1">
+      <w:start w:val="1"/>
+      <w:numFmt w:val="bullet"/>
+      <w:lvlText w:val="o"/>
+      <w:lvlJc w:val="left"/>
+      <w:pPr>
+        <w:tabs>
+          <w:tab w:val="num" w:pos="1440"/>
+        </w:tabs>
+        <w:ind w:left="1440" w:hanging="360"/>
+      </w:pPr>
+      <w:rPr>
+        <w:rFonts w:ascii="Courier New" w:hAnsi="Courier New" w:cs="Times New Roman" w:hint="default"/>
+        <w:sz w:val="20"/>
+      </w:rPr>
+    </w:lvl>
+    <w:lvl w:ilvl="2">
+      <w:start w:val="1"/>
+      <w:numFmt w:val="bullet"/>
+      <w:lvlText w:val=""/>
+      <w:lvlJc w:val="left"/>
+      <w:pPr>
+        <w:tabs>
+          <w:tab w:val="num" w:pos="2160"/>
+        </w:tabs>
+        <w:ind w:left="2160" w:hanging="360"/>
+      </w:pPr>
+      <w:rPr>
+        <w:rFonts w:ascii="Wingdings" w:hAnsi="Wingdings" w:hint="default"/>
+        <w:sz w:val="20"/>
+      </w:rPr>
+    </w:lvl>
+    <w:lvl w:ilvl="3">
+      <w:start w:val="1"/>
+      <w:numFmt w:val="bullet"/>
+      <w:lvlText w:val=""/>
+      <w:lvlJc w:val="left"/>
+      <w:pPr>
+        <w:tabs>
+          <w:tab w:val="num" w:pos="2880"/>
+        </w:tabs>
+        <w:ind w:left="2880" w:hanging="360"/>
+      </w:pPr>
+      <w:rPr>
+        <w:rFonts w:ascii="Wingdings" w:hAnsi="Wingdings" w:hint="default"/>
+        <w:sz w:val="20"/>
+      </w:rPr>
+    </w:lvl>
+    <w:lvl w:ilvl="4">
+      <w:start w:val="1"/>
+      <w:numFmt w:val="bullet"/>
+      <w:lvlText w:val=""/>
+      <w:lvlJc w:val="left"/>
+      <w:pPr>
+        <w:tabs>
+          <w:tab w:val="num" w:pos="3600"/>
+        </w:tabs>
+        <w:ind w:left="3600" w:hanging="360"/>
+      </w:pPr>
+      <w:rPr>
+        <w:rFonts w:ascii="Wingdings" w:hAnsi="Wingdings" w:hint="default"/>
+        <w:sz w:val="20"/>
+      </w:rPr>
+    </w:lvl>
+    <w:lvl w:ilvl="5">
+      <w:start w:val="1"/>
+      <w:numFmt w:val="bullet"/>
+      <w:lvlText w:val=""/>
+      <w:lvlJc w:val="left"/>
+      <w:pPr>
+        <w:tabs>
+          <w:tab w:val="num" w:pos="4320"/>
+        </w:tabs>
+        <w:ind w:left="4320" w:hanging="360"/>
+      </w:pPr>
+      <w:rPr>
+        <w:rFonts w:ascii="Wingdings" w:hAnsi="Wingdings" w:hint="default"/>
+        <w:sz w:val="20"/>
+      </w:rPr>
+    </w:lvl>
+    <w:lvl w:ilvl="6">
+      <w:start w:val="1"/>
+      <w:numFmt w:val="bullet"/>
+      <w:lvlText w:val=""/>
+      <w:lvlJc w:val="left"/>
+      <w:pPr>
+        <w:tabs>
+          <w:tab w:val="num" w:pos="5040"/>
+        </w:tabs>
+        <w:ind w:left="5040" w:hanging="360"/>
+      </w:pPr>
+      <w:rPr>
+        <w:rFonts w:ascii="Wingdings" w:hAnsi="Wingdings" w:hint="default"/>
+        <w:sz w:val="20"/>
+      </w:rPr>
+    </w:lvl>
+    <w:lvl w:ilvl="7">
+      <w:start w:val="1"/>
+      <w:numFmt w:val="bullet"/>
+      <w:lvlText w:val=""/>
+      <w:lvlJc w:val="left"/>
+      <w:pPr>
+        <w:tabs>
+          <w:tab w:val="num" w:pos="5760"/>
+        </w:tabs>
+        <w:ind w:left="5760" w:hanging="360"/>
+      </w:pPr>
+      <w:rPr>
+        <w:rFonts w:ascii="Wingdings" w:hAnsi="Wingdings" w:hint="default"/>
+        <w:sz w:val="20"/>
+      </w:rPr>
+    </w:lvl>
+    <w:lvl w:ilvl="8">
+      <w:start w:val="1"/>
+      <w:numFmt w:val="bullet"/>
+      <w:lvlText w:val=""/>
+      <w:lvlJc w:val="left"/>
+      <w:pPr>
+        <w:tabs>
+          <w:tab w:val="num" w:pos="6480"/>
+        </w:tabs>
+        <w:ind w:left="6480" w:hanging="360"/>
+      </w:pPr>
+      <w:rPr>
+        <w:rFonts w:ascii="Wingdings" w:hAnsi="Wingdings" w:hint="default"/>
+        <w:sz w:val="20"/>
+      </w:rPr>
+    </w:lvl>
+  </w:abstractNum>
+  <w:abstractNum w:abstractNumId="13" w15:restartNumberingAfterBreak="0">
     <w:nsid w:val="0D2D2766"/>
     <w:multiLevelType w:val="hybridMultilevel"/>
     <w:tmpl w:val="5E08C074"/>
@@ -3397,7 +6879,7 @@
       </w:rPr>
     </w:lvl>
   </w:abstractNum>
-  <w:abstractNum w:abstractNumId="11" w15:restartNumberingAfterBreak="0">
+  <w:abstractNum w:abstractNumId="14" w15:restartNumberingAfterBreak="0">
     <w:nsid w:val="0F4D42F7"/>
     <w:multiLevelType w:val="multilevel"/>
     <w:tmpl w:val="ACA2542E"/>
@@ -3538,7 +7020,7 @@
       </w:rPr>
     </w:lvl>
   </w:abstractNum>
-  <w:abstractNum w:abstractNumId="12" w15:restartNumberingAfterBreak="0">
+  <w:abstractNum w:abstractNumId="15" w15:restartNumberingAfterBreak="0">
     <w:nsid w:val="0F735BB5"/>
     <w:multiLevelType w:val="multilevel"/>
     <w:tmpl w:val="71485B20"/>
@@ -3658,13 +7140,13 @@
       </w:rPr>
     </w:lvl>
   </w:abstractNum>
-  <w:abstractNum w:abstractNumId="13" w15:restartNumberingAfterBreak="0">
+  <w:abstractNum w:abstractNumId="16" w15:restartNumberingAfterBreak="0">
     <w:nsid w:val="12462DF0"/>
     <w:multiLevelType w:val="multilevel"/>
     <w:tmpl w:val="757CAFB4"/>
     <w:numStyleLink w:val="List-Bullet"/>
   </w:abstractNum>
-  <w:abstractNum w:abstractNumId="14" w15:restartNumberingAfterBreak="0">
+  <w:abstractNum w:abstractNumId="17" w15:restartNumberingAfterBreak="0">
     <w:nsid w:val="1B6D50E9"/>
     <w:multiLevelType w:val="multilevel"/>
     <w:tmpl w:val="F1D2884C"/>
@@ -3784,7 +7266,120 @@
       </w:rPr>
     </w:lvl>
   </w:abstractNum>
-  <w:abstractNum w:abstractNumId="15" w15:restartNumberingAfterBreak="0">
+  <w:abstractNum w:abstractNumId="18" w15:restartNumberingAfterBreak="0">
+    <w:nsid w:val="1B775998"/>
+    <w:multiLevelType w:val="hybridMultilevel"/>
+    <w:tmpl w:val="DF8CA846"/>
+    <w:lvl w:ilvl="0" w:tplc="08070001">
+      <w:start w:val="1"/>
+      <w:numFmt w:val="bullet"/>
+      <w:lvlText w:val=""/>
+      <w:lvlJc w:val="left"/>
+      <w:pPr>
+        <w:ind w:left="720" w:hanging="360"/>
+      </w:pPr>
+      <w:rPr>
+        <w:rFonts w:ascii="Symbol" w:hAnsi="Symbol" w:hint="default"/>
+      </w:rPr>
+    </w:lvl>
+    <w:lvl w:ilvl="1" w:tplc="08070003" w:tentative="1">
+      <w:start w:val="1"/>
+      <w:numFmt w:val="bullet"/>
+      <w:lvlText w:val="o"/>
+      <w:lvlJc w:val="left"/>
+      <w:pPr>
+        <w:ind w:left="1440" w:hanging="360"/>
+      </w:pPr>
+      <w:rPr>
+        <w:rFonts w:ascii="Courier New" w:hAnsi="Courier New" w:cs="Courier New" w:hint="default"/>
+      </w:rPr>
+    </w:lvl>
+    <w:lvl w:ilvl="2" w:tplc="08070005" w:tentative="1">
+      <w:start w:val="1"/>
+      <w:numFmt w:val="bullet"/>
+      <w:lvlText w:val=""/>
+      <w:lvlJc w:val="left"/>
+      <w:pPr>
+        <w:ind w:left="2160" w:hanging="360"/>
+      </w:pPr>
+      <w:rPr>
+        <w:rFonts w:ascii="Wingdings" w:hAnsi="Wingdings" w:hint="default"/>
+      </w:rPr>
+    </w:lvl>
+    <w:lvl w:ilvl="3" w:tplc="08070001" w:tentative="1">
+      <w:start w:val="1"/>
+      <w:numFmt w:val="bullet"/>
+      <w:lvlText w:val=""/>
+      <w:lvlJc w:val="left"/>
+      <w:pPr>
+        <w:ind w:left="2880" w:hanging="360"/>
+      </w:pPr>
+      <w:rPr>
+        <w:rFonts w:ascii="Symbol" w:hAnsi="Symbol" w:hint="default"/>
+      </w:rPr>
+    </w:lvl>
+    <w:lvl w:ilvl="4" w:tplc="08070003" w:tentative="1">
+      <w:start w:val="1"/>
+      <w:numFmt w:val="bullet"/>
+      <w:lvlText w:val="o"/>
+      <w:lvlJc w:val="left"/>
+      <w:pPr>
+        <w:ind w:left="3600" w:hanging="360"/>
+      </w:pPr>
+      <w:rPr>
+        <w:rFonts w:ascii="Courier New" w:hAnsi="Courier New" w:cs="Courier New" w:hint="default"/>
+      </w:rPr>
+    </w:lvl>
+    <w:lvl w:ilvl="5" w:tplc="08070005" w:tentative="1">
+      <w:start w:val="1"/>
+      <w:numFmt w:val="bullet"/>
+      <w:lvlText w:val=""/>
+      <w:lvlJc w:val="left"/>
+      <w:pPr>
+        <w:ind w:left="4320" w:hanging="360"/>
+      </w:pPr>
+      <w:rPr>
+        <w:rFonts w:ascii="Wingdings" w:hAnsi="Wingdings" w:hint="default"/>
+      </w:rPr>
+    </w:lvl>
+    <w:lvl w:ilvl="6" w:tplc="08070001" w:tentative="1">
+      <w:start w:val="1"/>
+      <w:numFmt w:val="bullet"/>
+      <w:lvlText w:val=""/>
+      <w:lvlJc w:val="left"/>
+      <w:pPr>
+        <w:ind w:left="5040" w:hanging="360"/>
+      </w:pPr>
+      <w:rPr>
+        <w:rFonts w:ascii="Symbol" w:hAnsi="Symbol" w:hint="default"/>
+      </w:rPr>
+    </w:lvl>
+    <w:lvl w:ilvl="7" w:tplc="08070003" w:tentative="1">
+      <w:start w:val="1"/>
+      <w:numFmt w:val="bullet"/>
+      <w:lvlText w:val="o"/>
+      <w:lvlJc w:val="left"/>
+      <w:pPr>
+        <w:ind w:left="5760" w:hanging="360"/>
+      </w:pPr>
+      <w:rPr>
+        <w:rFonts w:ascii="Courier New" w:hAnsi="Courier New" w:cs="Courier New" w:hint="default"/>
+      </w:rPr>
+    </w:lvl>
+    <w:lvl w:ilvl="8" w:tplc="08070005" w:tentative="1">
+      <w:start w:val="1"/>
+      <w:numFmt w:val="bullet"/>
+      <w:lvlText w:val=""/>
+      <w:lvlJc w:val="left"/>
+      <w:pPr>
+        <w:ind w:left="6480" w:hanging="360"/>
+      </w:pPr>
+      <w:rPr>
+        <w:rFonts w:ascii="Wingdings" w:hAnsi="Wingdings" w:hint="default"/>
+      </w:rPr>
+    </w:lvl>
+  </w:abstractNum>
+  <w:abstractNum w:abstractNumId="19" w15:restartNumberingAfterBreak="0">
     <w:nsid w:val="1D161C55"/>
     <w:multiLevelType w:val="multilevel"/>
     <w:tmpl w:val="757CAFB4"/>
@@ -3792,7 +7387,6 @@
     <w:lvl w:ilvl="0">
       <w:start w:val="1"/>
       <w:numFmt w:val="bullet"/>
-      <w:pStyle w:val="Aufzhlung1IPSO"/>
       <w:lvlText w:val=""/>
       <w:lvlJc w:val="left"/>
       <w:pPr>
@@ -3806,7 +7400,6 @@
     <w:lvl w:ilvl="1">
       <w:start w:val="1"/>
       <w:numFmt w:val="bullet"/>
-      <w:pStyle w:val="Aufzhlung2IPSO"/>
       <w:lvlText w:val=""/>
       <w:lvlJc w:val="left"/>
       <w:pPr>
@@ -3820,7 +7413,6 @@
     <w:lvl w:ilvl="2">
       <w:start w:val="1"/>
       <w:numFmt w:val="bullet"/>
-      <w:pStyle w:val="Aufzhlung3IPSO"/>
       <w:lvlText w:val=""/>
       <w:lvlJc w:val="left"/>
       <w:pPr>
@@ -3904,7 +7496,7 @@
       </w:rPr>
     </w:lvl>
   </w:abstractNum>
-  <w:abstractNum w:abstractNumId="16" w15:restartNumberingAfterBreak="0">
+  <w:abstractNum w:abstractNumId="20" w15:restartNumberingAfterBreak="0">
     <w:nsid w:val="23F524F9"/>
     <w:multiLevelType w:val="multilevel"/>
     <w:tmpl w:val="2E2A7E16"/>
@@ -4024,19 +7616,579 @@
       </w:rPr>
     </w:lvl>
   </w:abstractNum>
-  <w:abstractNum w:abstractNumId="17" w15:restartNumberingAfterBreak="0">
+  <w:abstractNum w:abstractNumId="21" w15:restartNumberingAfterBreak="0">
+    <w:nsid w:val="29C9320B"/>
+    <w:multiLevelType w:val="hybridMultilevel"/>
+    <w:tmpl w:val="255C8730"/>
+    <w:lvl w:ilvl="0" w:tplc="08070001">
+      <w:start w:val="1"/>
+      <w:numFmt w:val="bullet"/>
+      <w:lvlText w:val=""/>
+      <w:lvlJc w:val="left"/>
+      <w:pPr>
+        <w:ind w:left="720" w:hanging="360"/>
+      </w:pPr>
+      <w:rPr>
+        <w:rFonts w:ascii="Symbol" w:hAnsi="Symbol" w:hint="default"/>
+      </w:rPr>
+    </w:lvl>
+    <w:lvl w:ilvl="1" w:tplc="08070003" w:tentative="1">
+      <w:start w:val="1"/>
+      <w:numFmt w:val="bullet"/>
+      <w:lvlText w:val="o"/>
+      <w:lvlJc w:val="left"/>
+      <w:pPr>
+        <w:ind w:left="1440" w:hanging="360"/>
+      </w:pPr>
+      <w:rPr>
+        <w:rFonts w:ascii="Courier New" w:hAnsi="Courier New" w:cs="Courier New" w:hint="default"/>
+      </w:rPr>
+    </w:lvl>
+    <w:lvl w:ilvl="2" w:tplc="08070005" w:tentative="1">
+      <w:start w:val="1"/>
+      <w:numFmt w:val="bullet"/>
+      <w:lvlText w:val=""/>
+      <w:lvlJc w:val="left"/>
+      <w:pPr>
+        <w:ind w:left="2160" w:hanging="360"/>
+      </w:pPr>
+      <w:rPr>
+        <w:rFonts w:ascii="Wingdings" w:hAnsi="Wingdings" w:hint="default"/>
+      </w:rPr>
+    </w:lvl>
+    <w:lvl w:ilvl="3" w:tplc="08070001" w:tentative="1">
+      <w:start w:val="1"/>
+      <w:numFmt w:val="bullet"/>
+      <w:lvlText w:val=""/>
+      <w:lvlJc w:val="left"/>
+      <w:pPr>
+        <w:ind w:left="2880" w:hanging="360"/>
+      </w:pPr>
+      <w:rPr>
+        <w:rFonts w:ascii="Symbol" w:hAnsi="Symbol" w:hint="default"/>
+      </w:rPr>
+    </w:lvl>
+    <w:lvl w:ilvl="4" w:tplc="08070003" w:tentative="1">
+      <w:start w:val="1"/>
+      <w:numFmt w:val="bullet"/>
+      <w:lvlText w:val="o"/>
+      <w:lvlJc w:val="left"/>
+      <w:pPr>
+        <w:ind w:left="3600" w:hanging="360"/>
+      </w:pPr>
+      <w:rPr>
+        <w:rFonts w:ascii="Courier New" w:hAnsi="Courier New" w:cs="Courier New" w:hint="default"/>
+      </w:rPr>
+    </w:lvl>
+    <w:lvl w:ilvl="5" w:tplc="08070005" w:tentative="1">
+      <w:start w:val="1"/>
+      <w:numFmt w:val="bullet"/>
+      <w:lvlText w:val=""/>
+      <w:lvlJc w:val="left"/>
+      <w:pPr>
+        <w:ind w:left="4320" w:hanging="360"/>
+      </w:pPr>
+      <w:rPr>
+        <w:rFonts w:ascii="Wingdings" w:hAnsi="Wingdings" w:hint="default"/>
+      </w:rPr>
+    </w:lvl>
+    <w:lvl w:ilvl="6" w:tplc="08070001" w:tentative="1">
+      <w:start w:val="1"/>
+      <w:numFmt w:val="bullet"/>
+      <w:lvlText w:val=""/>
+      <w:lvlJc w:val="left"/>
+      <w:pPr>
+        <w:ind w:left="5040" w:hanging="360"/>
+      </w:pPr>
+      <w:rPr>
+        <w:rFonts w:ascii="Symbol" w:hAnsi="Symbol" w:hint="default"/>
+      </w:rPr>
+    </w:lvl>
+    <w:lvl w:ilvl="7" w:tplc="08070003" w:tentative="1">
+      <w:start w:val="1"/>
+      <w:numFmt w:val="bullet"/>
+      <w:lvlText w:val="o"/>
+      <w:lvlJc w:val="left"/>
+      <w:pPr>
+        <w:ind w:left="5760" w:hanging="360"/>
+      </w:pPr>
+      <w:rPr>
+        <w:rFonts w:ascii="Courier New" w:hAnsi="Courier New" w:cs="Courier New" w:hint="default"/>
+      </w:rPr>
+    </w:lvl>
+    <w:lvl w:ilvl="8" w:tplc="08070005" w:tentative="1">
+      <w:start w:val="1"/>
+      <w:numFmt w:val="bullet"/>
+      <w:lvlText w:val=""/>
+      <w:lvlJc w:val="left"/>
+      <w:pPr>
+        <w:ind w:left="6480" w:hanging="360"/>
+      </w:pPr>
+      <w:rPr>
+        <w:rFonts w:ascii="Wingdings" w:hAnsi="Wingdings" w:hint="default"/>
+      </w:rPr>
+    </w:lvl>
+  </w:abstractNum>
+  <w:abstractNum w:abstractNumId="22" w15:restartNumberingAfterBreak="0">
     <w:nsid w:val="2A2A4E1D"/>
     <w:multiLevelType w:val="multilevel"/>
     <w:tmpl w:val="F1D2884C"/>
     <w:numStyleLink w:val="List-Table"/>
   </w:abstractNum>
-  <w:abstractNum w:abstractNumId="18" w15:restartNumberingAfterBreak="0">
+  <w:abstractNum w:abstractNumId="23" w15:restartNumberingAfterBreak="0">
+    <w:nsid w:val="2B7565F2"/>
+    <w:multiLevelType w:val="multilevel"/>
+    <w:tmpl w:val="764E0010"/>
+    <w:lvl w:ilvl="0">
+      <w:start w:val="1"/>
+      <w:numFmt w:val="bullet"/>
+      <w:lvlText w:val=""/>
+      <w:lvlJc w:val="left"/>
+      <w:pPr>
+        <w:tabs>
+          <w:tab w:val="num" w:pos="720"/>
+        </w:tabs>
+        <w:ind w:left="720" w:hanging="360"/>
+      </w:pPr>
+      <w:rPr>
+        <w:rFonts w:ascii="Symbol" w:hAnsi="Symbol" w:hint="default"/>
+        <w:sz w:val="20"/>
+      </w:rPr>
+    </w:lvl>
+    <w:lvl w:ilvl="1" w:tentative="1">
+      <w:start w:val="1"/>
+      <w:numFmt w:val="bullet"/>
+      <w:lvlText w:val="o"/>
+      <w:lvlJc w:val="left"/>
+      <w:pPr>
+        <w:tabs>
+          <w:tab w:val="num" w:pos="1440"/>
+        </w:tabs>
+        <w:ind w:left="1440" w:hanging="360"/>
+      </w:pPr>
+      <w:rPr>
+        <w:rFonts w:ascii="Courier New" w:hAnsi="Courier New" w:hint="default"/>
+        <w:sz w:val="20"/>
+      </w:rPr>
+    </w:lvl>
+    <w:lvl w:ilvl="2" w:tentative="1">
+      <w:start w:val="1"/>
+      <w:numFmt w:val="bullet"/>
+      <w:lvlText w:val=""/>
+      <w:lvlJc w:val="left"/>
+      <w:pPr>
+        <w:tabs>
+          <w:tab w:val="num" w:pos="2160"/>
+        </w:tabs>
+        <w:ind w:left="2160" w:hanging="360"/>
+      </w:pPr>
+      <w:rPr>
+        <w:rFonts w:ascii="Wingdings" w:hAnsi="Wingdings" w:hint="default"/>
+        <w:sz w:val="20"/>
+      </w:rPr>
+    </w:lvl>
+    <w:lvl w:ilvl="3" w:tentative="1">
+      <w:start w:val="1"/>
+      <w:numFmt w:val="bullet"/>
+      <w:lvlText w:val=""/>
+      <w:lvlJc w:val="left"/>
+      <w:pPr>
+        <w:tabs>
+          <w:tab w:val="num" w:pos="2880"/>
+        </w:tabs>
+        <w:ind w:left="2880" w:hanging="360"/>
+      </w:pPr>
+      <w:rPr>
+        <w:rFonts w:ascii="Wingdings" w:hAnsi="Wingdings" w:hint="default"/>
+        <w:sz w:val="20"/>
+      </w:rPr>
+    </w:lvl>
+    <w:lvl w:ilvl="4" w:tentative="1">
+      <w:start w:val="1"/>
+      <w:numFmt w:val="bullet"/>
+      <w:lvlText w:val=""/>
+      <w:lvlJc w:val="left"/>
+      <w:pPr>
+        <w:tabs>
+          <w:tab w:val="num" w:pos="3600"/>
+        </w:tabs>
+        <w:ind w:left="3600" w:hanging="360"/>
+      </w:pPr>
+      <w:rPr>
+        <w:rFonts w:ascii="Wingdings" w:hAnsi="Wingdings" w:hint="default"/>
+        <w:sz w:val="20"/>
+      </w:rPr>
+    </w:lvl>
+    <w:lvl w:ilvl="5" w:tentative="1">
+      <w:start w:val="1"/>
+      <w:numFmt w:val="bullet"/>
+      <w:lvlText w:val=""/>
+      <w:lvlJc w:val="left"/>
+      <w:pPr>
+        <w:tabs>
+          <w:tab w:val="num" w:pos="4320"/>
+        </w:tabs>
+        <w:ind w:left="4320" w:hanging="360"/>
+      </w:pPr>
+      <w:rPr>
+        <w:rFonts w:ascii="Wingdings" w:hAnsi="Wingdings" w:hint="default"/>
+        <w:sz w:val="20"/>
+      </w:rPr>
+    </w:lvl>
+    <w:lvl w:ilvl="6" w:tentative="1">
+      <w:start w:val="1"/>
+      <w:numFmt w:val="bullet"/>
+      <w:lvlText w:val=""/>
+      <w:lvlJc w:val="left"/>
+      <w:pPr>
+        <w:tabs>
+          <w:tab w:val="num" w:pos="5040"/>
+        </w:tabs>
+        <w:ind w:left="5040" w:hanging="360"/>
+      </w:pPr>
+      <w:rPr>
+        <w:rFonts w:ascii="Wingdings" w:hAnsi="Wingdings" w:hint="default"/>
+        <w:sz w:val="20"/>
+      </w:rPr>
+    </w:lvl>
+    <w:lvl w:ilvl="7" w:tentative="1">
+      <w:start w:val="1"/>
+      <w:numFmt w:val="bullet"/>
+      <w:lvlText w:val=""/>
+      <w:lvlJc w:val="left"/>
+      <w:pPr>
+        <w:tabs>
+          <w:tab w:val="num" w:pos="5760"/>
+        </w:tabs>
+        <w:ind w:left="5760" w:hanging="360"/>
+      </w:pPr>
+      <w:rPr>
+        <w:rFonts w:ascii="Wingdings" w:hAnsi="Wingdings" w:hint="default"/>
+        <w:sz w:val="20"/>
+      </w:rPr>
+    </w:lvl>
+    <w:lvl w:ilvl="8" w:tentative="1">
+      <w:start w:val="1"/>
+      <w:numFmt w:val="bullet"/>
+      <w:lvlText w:val=""/>
+      <w:lvlJc w:val="left"/>
+      <w:pPr>
+        <w:tabs>
+          <w:tab w:val="num" w:pos="6480"/>
+        </w:tabs>
+        <w:ind w:left="6480" w:hanging="360"/>
+      </w:pPr>
+      <w:rPr>
+        <w:rFonts w:ascii="Wingdings" w:hAnsi="Wingdings" w:hint="default"/>
+        <w:sz w:val="20"/>
+      </w:rPr>
+    </w:lvl>
+  </w:abstractNum>
+  <w:abstractNum w:abstractNumId="24" w15:restartNumberingAfterBreak="0">
+    <w:nsid w:val="2C6432C7"/>
+    <w:multiLevelType w:val="multilevel"/>
+    <w:tmpl w:val="56B496B6"/>
+    <w:lvl w:ilvl="0">
+      <w:start w:val="1"/>
+      <w:numFmt w:val="bullet"/>
+      <w:lvlText w:val=""/>
+      <w:lvlJc w:val="left"/>
+      <w:pPr>
+        <w:tabs>
+          <w:tab w:val="num" w:pos="720"/>
+        </w:tabs>
+        <w:ind w:left="720" w:hanging="360"/>
+      </w:pPr>
+      <w:rPr>
+        <w:rFonts w:ascii="Symbol" w:hAnsi="Symbol" w:hint="default"/>
+        <w:sz w:val="20"/>
+      </w:rPr>
+    </w:lvl>
+    <w:lvl w:ilvl="1" w:tentative="1">
+      <w:start w:val="1"/>
+      <w:numFmt w:val="bullet"/>
+      <w:lvlText w:val="o"/>
+      <w:lvlJc w:val="left"/>
+      <w:pPr>
+        <w:tabs>
+          <w:tab w:val="num" w:pos="1440"/>
+        </w:tabs>
+        <w:ind w:left="1440" w:hanging="360"/>
+      </w:pPr>
+      <w:rPr>
+        <w:rFonts w:ascii="Courier New" w:hAnsi="Courier New" w:hint="default"/>
+        <w:sz w:val="20"/>
+      </w:rPr>
+    </w:lvl>
+    <w:lvl w:ilvl="2" w:tentative="1">
+      <w:start w:val="1"/>
+      <w:numFmt w:val="bullet"/>
+      <w:lvlText w:val=""/>
+      <w:lvlJc w:val="left"/>
+      <w:pPr>
+        <w:tabs>
+          <w:tab w:val="num" w:pos="2160"/>
+        </w:tabs>
+        <w:ind w:left="2160" w:hanging="360"/>
+      </w:pPr>
+      <w:rPr>
+        <w:rFonts w:ascii="Wingdings" w:hAnsi="Wingdings" w:hint="default"/>
+        <w:sz w:val="20"/>
+      </w:rPr>
+    </w:lvl>
+    <w:lvl w:ilvl="3" w:tentative="1">
+      <w:start w:val="1"/>
+      <w:numFmt w:val="bullet"/>
+      <w:lvlText w:val=""/>
+      <w:lvlJc w:val="left"/>
+      <w:pPr>
+        <w:tabs>
+          <w:tab w:val="num" w:pos="2880"/>
+        </w:tabs>
+        <w:ind w:left="2880" w:hanging="360"/>
+      </w:pPr>
+      <w:rPr>
+        <w:rFonts w:ascii="Wingdings" w:hAnsi="Wingdings" w:hint="default"/>
+        <w:sz w:val="20"/>
+      </w:rPr>
+    </w:lvl>
+    <w:lvl w:ilvl="4" w:tentative="1">
+      <w:start w:val="1"/>
+      <w:numFmt w:val="bullet"/>
+      <w:lvlText w:val=""/>
+      <w:lvlJc w:val="left"/>
+      <w:pPr>
+        <w:tabs>
+          <w:tab w:val="num" w:pos="3600"/>
+        </w:tabs>
+        <w:ind w:left="3600" w:hanging="360"/>
+      </w:pPr>
+      <w:rPr>
+        <w:rFonts w:ascii="Wingdings" w:hAnsi="Wingdings" w:hint="default"/>
+        <w:sz w:val="20"/>
+      </w:rPr>
+    </w:lvl>
+    <w:lvl w:ilvl="5" w:tentative="1">
+      <w:start w:val="1"/>
+      <w:numFmt w:val="bullet"/>
+      <w:lvlText w:val=""/>
+      <w:lvlJc w:val="left"/>
+      <w:pPr>
+        <w:tabs>
+          <w:tab w:val="num" w:pos="4320"/>
+        </w:tabs>
+        <w:ind w:left="4320" w:hanging="360"/>
+      </w:pPr>
+      <w:rPr>
+        <w:rFonts w:ascii="Wingdings" w:hAnsi="Wingdings" w:hint="default"/>
+        <w:sz w:val="20"/>
+      </w:rPr>
+    </w:lvl>
+    <w:lvl w:ilvl="6" w:tentative="1">
+      <w:start w:val="1"/>
+      <w:numFmt w:val="bullet"/>
+      <w:lvlText w:val=""/>
+      <w:lvlJc w:val="left"/>
+      <w:pPr>
+        <w:tabs>
+          <w:tab w:val="num" w:pos="5040"/>
+        </w:tabs>
+        <w:ind w:left="5040" w:hanging="360"/>
+      </w:pPr>
+      <w:rPr>
+        <w:rFonts w:ascii="Wingdings" w:hAnsi="Wingdings" w:hint="default"/>
+        <w:sz w:val="20"/>
+      </w:rPr>
+    </w:lvl>
+    <w:lvl w:ilvl="7" w:tentative="1">
+      <w:start w:val="1"/>
+      <w:numFmt w:val="bullet"/>
+      <w:lvlText w:val=""/>
+      <w:lvlJc w:val="left"/>
+      <w:pPr>
+        <w:tabs>
+          <w:tab w:val="num" w:pos="5760"/>
+        </w:tabs>
+        <w:ind w:left="5760" w:hanging="360"/>
+      </w:pPr>
+      <w:rPr>
+        <w:rFonts w:ascii="Wingdings" w:hAnsi="Wingdings" w:hint="default"/>
+        <w:sz w:val="20"/>
+      </w:rPr>
+    </w:lvl>
+    <w:lvl w:ilvl="8" w:tentative="1">
+      <w:start w:val="1"/>
+      <w:numFmt w:val="bullet"/>
+      <w:lvlText w:val=""/>
+      <w:lvlJc w:val="left"/>
+      <w:pPr>
+        <w:tabs>
+          <w:tab w:val="num" w:pos="6480"/>
+        </w:tabs>
+        <w:ind w:left="6480" w:hanging="360"/>
+      </w:pPr>
+      <w:rPr>
+        <w:rFonts w:ascii="Wingdings" w:hAnsi="Wingdings" w:hint="default"/>
+        <w:sz w:val="20"/>
+      </w:rPr>
+    </w:lvl>
+  </w:abstractNum>
+  <w:abstractNum w:abstractNumId="25" w15:restartNumberingAfterBreak="0">
     <w:nsid w:val="34611F31"/>
     <w:multiLevelType w:val="multilevel"/>
     <w:tmpl w:val="F1D2884C"/>
     <w:numStyleLink w:val="List-Table"/>
   </w:abstractNum>
-  <w:abstractNum w:abstractNumId="19" w15:restartNumberingAfterBreak="0">
+  <w:abstractNum w:abstractNumId="26" w15:restartNumberingAfterBreak="0">
+    <w:nsid w:val="3D214CF4"/>
+    <w:multiLevelType w:val="multilevel"/>
+    <w:tmpl w:val="F7C03962"/>
+    <w:lvl w:ilvl="0">
+      <w:start w:val="1"/>
+      <w:numFmt w:val="bullet"/>
+      <w:lvlText w:val=""/>
+      <w:lvlJc w:val="left"/>
+      <w:pPr>
+        <w:tabs>
+          <w:tab w:val="num" w:pos="720"/>
+        </w:tabs>
+        <w:ind w:left="720" w:hanging="360"/>
+      </w:pPr>
+      <w:rPr>
+        <w:rFonts w:ascii="Symbol" w:hAnsi="Symbol" w:hint="default"/>
+        <w:sz w:val="20"/>
+      </w:rPr>
+    </w:lvl>
+    <w:lvl w:ilvl="1" w:tentative="1">
+      <w:start w:val="1"/>
+      <w:numFmt w:val="bullet"/>
+      <w:lvlText w:val="o"/>
+      <w:lvlJc w:val="left"/>
+      <w:pPr>
+        <w:tabs>
+          <w:tab w:val="num" w:pos="1440"/>
+        </w:tabs>
+        <w:ind w:left="1440" w:hanging="360"/>
+      </w:pPr>
+      <w:rPr>
+        <w:rFonts w:ascii="Courier New" w:hAnsi="Courier New" w:hint="default"/>
+        <w:sz w:val="20"/>
+      </w:rPr>
+    </w:lvl>
+    <w:lvl w:ilvl="2" w:tentative="1">
+      <w:start w:val="1"/>
+      <w:numFmt w:val="bullet"/>
+      <w:lvlText w:val=""/>
+      <w:lvlJc w:val="left"/>
+      <w:pPr>
+        <w:tabs>
+          <w:tab w:val="num" w:pos="2160"/>
+        </w:tabs>
+        <w:ind w:left="2160" w:hanging="360"/>
+      </w:pPr>
+      <w:rPr>
+        <w:rFonts w:ascii="Wingdings" w:hAnsi="Wingdings" w:hint="default"/>
+        <w:sz w:val="20"/>
+      </w:rPr>
+    </w:lvl>
+    <w:lvl w:ilvl="3" w:tentative="1">
+      <w:start w:val="1"/>
+      <w:numFmt w:val="bullet"/>
+      <w:lvlText w:val=""/>
+      <w:lvlJc w:val="left"/>
+      <w:pPr>
+        <w:tabs>
+          <w:tab w:val="num" w:pos="2880"/>
+        </w:tabs>
+        <w:ind w:left="2880" w:hanging="360"/>
+      </w:pPr>
+      <w:rPr>
+        <w:rFonts w:ascii="Wingdings" w:hAnsi="Wingdings" w:hint="default"/>
+        <w:sz w:val="20"/>
+      </w:rPr>
+    </w:lvl>
+    <w:lvl w:ilvl="4" w:tentative="1">
+      <w:start w:val="1"/>
+      <w:numFmt w:val="bullet"/>
+      <w:lvlText w:val=""/>
+      <w:lvlJc w:val="left"/>
+      <w:pPr>
+        <w:tabs>
+          <w:tab w:val="num" w:pos="3600"/>
+        </w:tabs>
+        <w:ind w:left="3600" w:hanging="360"/>
+      </w:pPr>
+      <w:rPr>
+        <w:rFonts w:ascii="Wingdings" w:hAnsi="Wingdings" w:hint="default"/>
+        <w:sz w:val="20"/>
+      </w:rPr>
+    </w:lvl>
+    <w:lvl w:ilvl="5" w:tentative="1">
+      <w:start w:val="1"/>
+      <w:numFmt w:val="bullet"/>
+      <w:lvlText w:val=""/>
+      <w:lvlJc w:val="left"/>
+      <w:pPr>
+        <w:tabs>
+          <w:tab w:val="num" w:pos="4320"/>
+        </w:tabs>
+        <w:ind w:left="4320" w:hanging="360"/>
+      </w:pPr>
+      <w:rPr>
+        <w:rFonts w:ascii="Wingdings" w:hAnsi="Wingdings" w:hint="default"/>
+        <w:sz w:val="20"/>
+      </w:rPr>
+    </w:lvl>
+    <w:lvl w:ilvl="6" w:tentative="1">
+      <w:start w:val="1"/>
+      <w:numFmt w:val="bullet"/>
+      <w:lvlText w:val=""/>
+      <w:lvlJc w:val="left"/>
+      <w:pPr>
+        <w:tabs>
+          <w:tab w:val="num" w:pos="5040"/>
+        </w:tabs>
+        <w:ind w:left="5040" w:hanging="360"/>
+      </w:pPr>
+      <w:rPr>
+        <w:rFonts w:ascii="Wingdings" w:hAnsi="Wingdings" w:hint="default"/>
+        <w:sz w:val="20"/>
+      </w:rPr>
+    </w:lvl>
+    <w:lvl w:ilvl="7" w:tentative="1">
+      <w:start w:val="1"/>
+      <w:numFmt w:val="bullet"/>
+      <w:lvlText w:val=""/>
+      <w:lvlJc w:val="left"/>
+      <w:pPr>
+        <w:tabs>
+          <w:tab w:val="num" w:pos="5760"/>
+        </w:tabs>
+        <w:ind w:left="5760" w:hanging="360"/>
+      </w:pPr>
+      <w:rPr>
+        <w:rFonts w:ascii="Wingdings" w:hAnsi="Wingdings" w:hint="default"/>
+        <w:sz w:val="20"/>
+      </w:rPr>
+    </w:lvl>
+    <w:lvl w:ilvl="8" w:tentative="1">
+      <w:start w:val="1"/>
+      <w:numFmt w:val="bullet"/>
+      <w:lvlText w:val=""/>
+      <w:lvlJc w:val="left"/>
+      <w:pPr>
+        <w:tabs>
+          <w:tab w:val="num" w:pos="6480"/>
+        </w:tabs>
+        <w:ind w:left="6480" w:hanging="360"/>
+      </w:pPr>
+      <w:rPr>
+        <w:rFonts w:ascii="Wingdings" w:hAnsi="Wingdings" w:hint="default"/>
+        <w:sz w:val="20"/>
+      </w:rPr>
+    </w:lvl>
+  </w:abstractNum>
+  <w:abstractNum w:abstractNumId="27" w15:restartNumberingAfterBreak="0">
     <w:nsid w:val="42882CC3"/>
     <w:multiLevelType w:val="multilevel"/>
     <w:tmpl w:val="E20C999C"/>
@@ -4159,7 +8311,269 @@
       </w:rPr>
     </w:lvl>
   </w:abstractNum>
-  <w:abstractNum w:abstractNumId="20" w15:restartNumberingAfterBreak="0">
+  <w:abstractNum w:abstractNumId="28" w15:restartNumberingAfterBreak="0">
+    <w:nsid w:val="49CF3C05"/>
+    <w:multiLevelType w:val="hybridMultilevel"/>
+    <w:tmpl w:val="95EE5AB4"/>
+    <w:lvl w:ilvl="0" w:tplc="08070001">
+      <w:start w:val="1"/>
+      <w:numFmt w:val="bullet"/>
+      <w:lvlText w:val=""/>
+      <w:lvlJc w:val="left"/>
+      <w:pPr>
+        <w:ind w:left="1080" w:hanging="360"/>
+      </w:pPr>
+      <w:rPr>
+        <w:rFonts w:ascii="Symbol" w:hAnsi="Symbol" w:hint="default"/>
+      </w:rPr>
+    </w:lvl>
+    <w:lvl w:ilvl="1" w:tplc="08070003" w:tentative="1">
+      <w:start w:val="1"/>
+      <w:numFmt w:val="bullet"/>
+      <w:lvlText w:val="o"/>
+      <w:lvlJc w:val="left"/>
+      <w:pPr>
+        <w:ind w:left="1800" w:hanging="360"/>
+      </w:pPr>
+      <w:rPr>
+        <w:rFonts w:ascii="Courier New" w:hAnsi="Courier New" w:cs="Courier New" w:hint="default"/>
+      </w:rPr>
+    </w:lvl>
+    <w:lvl w:ilvl="2" w:tplc="08070005" w:tentative="1">
+      <w:start w:val="1"/>
+      <w:numFmt w:val="bullet"/>
+      <w:lvlText w:val=""/>
+      <w:lvlJc w:val="left"/>
+      <w:pPr>
+        <w:ind w:left="2520" w:hanging="360"/>
+      </w:pPr>
+      <w:rPr>
+        <w:rFonts w:ascii="Wingdings" w:hAnsi="Wingdings" w:hint="default"/>
+      </w:rPr>
+    </w:lvl>
+    <w:lvl w:ilvl="3" w:tplc="08070001" w:tentative="1">
+      <w:start w:val="1"/>
+      <w:numFmt w:val="bullet"/>
+      <w:lvlText w:val=""/>
+      <w:lvlJc w:val="left"/>
+      <w:pPr>
+        <w:ind w:left="3240" w:hanging="360"/>
+      </w:pPr>
+      <w:rPr>
+        <w:rFonts w:ascii="Symbol" w:hAnsi="Symbol" w:hint="default"/>
+      </w:rPr>
+    </w:lvl>
+    <w:lvl w:ilvl="4" w:tplc="08070003" w:tentative="1">
+      <w:start w:val="1"/>
+      <w:numFmt w:val="bullet"/>
+      <w:lvlText w:val="o"/>
+      <w:lvlJc w:val="left"/>
+      <w:pPr>
+        <w:ind w:left="3960" w:hanging="360"/>
+      </w:pPr>
+      <w:rPr>
+        <w:rFonts w:ascii="Courier New" w:hAnsi="Courier New" w:cs="Courier New" w:hint="default"/>
+      </w:rPr>
+    </w:lvl>
+    <w:lvl w:ilvl="5" w:tplc="08070005" w:tentative="1">
+      <w:start w:val="1"/>
+      <w:numFmt w:val="bullet"/>
+      <w:lvlText w:val=""/>
+      <w:lvlJc w:val="left"/>
+      <w:pPr>
+        <w:ind w:left="4680" w:hanging="360"/>
+      </w:pPr>
+      <w:rPr>
+        <w:rFonts w:ascii="Wingdings" w:hAnsi="Wingdings" w:hint="default"/>
+      </w:rPr>
+    </w:lvl>
+    <w:lvl w:ilvl="6" w:tplc="08070001" w:tentative="1">
+      <w:start w:val="1"/>
+      <w:numFmt w:val="bullet"/>
+      <w:lvlText w:val=""/>
+      <w:lvlJc w:val="left"/>
+      <w:pPr>
+        <w:ind w:left="5400" w:hanging="360"/>
+      </w:pPr>
+      <w:rPr>
+        <w:rFonts w:ascii="Symbol" w:hAnsi="Symbol" w:hint="default"/>
+      </w:rPr>
+    </w:lvl>
+    <w:lvl w:ilvl="7" w:tplc="08070003" w:tentative="1">
+      <w:start w:val="1"/>
+      <w:numFmt w:val="bullet"/>
+      <w:lvlText w:val="o"/>
+      <w:lvlJc w:val="left"/>
+      <w:pPr>
+        <w:ind w:left="6120" w:hanging="360"/>
+      </w:pPr>
+      <w:rPr>
+        <w:rFonts w:ascii="Courier New" w:hAnsi="Courier New" w:cs="Courier New" w:hint="default"/>
+      </w:rPr>
+    </w:lvl>
+    <w:lvl w:ilvl="8" w:tplc="08070005" w:tentative="1">
+      <w:start w:val="1"/>
+      <w:numFmt w:val="bullet"/>
+      <w:lvlText w:val=""/>
+      <w:lvlJc w:val="left"/>
+      <w:pPr>
+        <w:ind w:left="6840" w:hanging="360"/>
+      </w:pPr>
+      <w:rPr>
+        <w:rFonts w:ascii="Wingdings" w:hAnsi="Wingdings" w:hint="default"/>
+      </w:rPr>
+    </w:lvl>
+  </w:abstractNum>
+  <w:abstractNum w:abstractNumId="29" w15:restartNumberingAfterBreak="0">
+    <w:nsid w:val="4C2B4EAE"/>
+    <w:multiLevelType w:val="multilevel"/>
+    <w:tmpl w:val="70B40C5C"/>
+    <w:lvl w:ilvl="0">
+      <w:start w:val="1"/>
+      <w:numFmt w:val="bullet"/>
+      <w:lvlText w:val=""/>
+      <w:lvlJc w:val="left"/>
+      <w:pPr>
+        <w:tabs>
+          <w:tab w:val="num" w:pos="720"/>
+        </w:tabs>
+        <w:ind w:left="720" w:hanging="360"/>
+      </w:pPr>
+      <w:rPr>
+        <w:rFonts w:ascii="Symbol" w:hAnsi="Symbol" w:hint="default"/>
+        <w:sz w:val="20"/>
+      </w:rPr>
+    </w:lvl>
+    <w:lvl w:ilvl="1">
+      <w:start w:val="1"/>
+      <w:numFmt w:val="bullet"/>
+      <w:lvlText w:val="o"/>
+      <w:lvlJc w:val="left"/>
+      <w:pPr>
+        <w:tabs>
+          <w:tab w:val="num" w:pos="1440"/>
+        </w:tabs>
+        <w:ind w:left="1440" w:hanging="360"/>
+      </w:pPr>
+      <w:rPr>
+        <w:rFonts w:ascii="Courier New" w:hAnsi="Courier New" w:cs="Times New Roman" w:hint="default"/>
+        <w:sz w:val="20"/>
+      </w:rPr>
+    </w:lvl>
+    <w:lvl w:ilvl="2">
+      <w:start w:val="1"/>
+      <w:numFmt w:val="bullet"/>
+      <w:lvlText w:val=""/>
+      <w:lvlJc w:val="left"/>
+      <w:pPr>
+        <w:tabs>
+          <w:tab w:val="num" w:pos="2160"/>
+        </w:tabs>
+        <w:ind w:left="2160" w:hanging="360"/>
+      </w:pPr>
+      <w:rPr>
+        <w:rFonts w:ascii="Wingdings" w:hAnsi="Wingdings" w:hint="default"/>
+        <w:sz w:val="20"/>
+      </w:rPr>
+    </w:lvl>
+    <w:lvl w:ilvl="3">
+      <w:start w:val="1"/>
+      <w:numFmt w:val="bullet"/>
+      <w:lvlText w:val=""/>
+      <w:lvlJc w:val="left"/>
+      <w:pPr>
+        <w:tabs>
+          <w:tab w:val="num" w:pos="2880"/>
+        </w:tabs>
+        <w:ind w:left="2880" w:hanging="360"/>
+      </w:pPr>
+      <w:rPr>
+        <w:rFonts w:ascii="Wingdings" w:hAnsi="Wingdings" w:hint="default"/>
+        <w:sz w:val="20"/>
+      </w:rPr>
+    </w:lvl>
+    <w:lvl w:ilvl="4">
+      <w:start w:val="1"/>
+      <w:numFmt w:val="bullet"/>
+      <w:lvlText w:val=""/>
+      <w:lvlJc w:val="left"/>
+      <w:pPr>
+        <w:tabs>
+          <w:tab w:val="num" w:pos="3600"/>
+        </w:tabs>
+        <w:ind w:left="3600" w:hanging="360"/>
+      </w:pPr>
+      <w:rPr>
+        <w:rFonts w:ascii="Wingdings" w:hAnsi="Wingdings" w:hint="default"/>
+        <w:sz w:val="20"/>
+      </w:rPr>
+    </w:lvl>
+    <w:lvl w:ilvl="5">
+      <w:start w:val="1"/>
+      <w:numFmt w:val="bullet"/>
+      <w:lvlText w:val=""/>
+      <w:lvlJc w:val="left"/>
+      <w:pPr>
+        <w:tabs>
+          <w:tab w:val="num" w:pos="4320"/>
+        </w:tabs>
+        <w:ind w:left="4320" w:hanging="360"/>
+      </w:pPr>
+      <w:rPr>
+        <w:rFonts w:ascii="Wingdings" w:hAnsi="Wingdings" w:hint="default"/>
+        <w:sz w:val="20"/>
+      </w:rPr>
+    </w:lvl>
+    <w:lvl w:ilvl="6">
+      <w:start w:val="1"/>
+      <w:numFmt w:val="bullet"/>
+      <w:lvlText w:val=""/>
+      <w:lvlJc w:val="left"/>
+      <w:pPr>
+        <w:tabs>
+          <w:tab w:val="num" w:pos="5040"/>
+        </w:tabs>
+        <w:ind w:left="5040" w:hanging="360"/>
+      </w:pPr>
+      <w:rPr>
+        <w:rFonts w:ascii="Wingdings" w:hAnsi="Wingdings" w:hint="default"/>
+        <w:sz w:val="20"/>
+      </w:rPr>
+    </w:lvl>
+    <w:lvl w:ilvl="7">
+      <w:start w:val="1"/>
+      <w:numFmt w:val="bullet"/>
+      <w:lvlText w:val=""/>
+      <w:lvlJc w:val="left"/>
+      <w:pPr>
+        <w:tabs>
+          <w:tab w:val="num" w:pos="5760"/>
+        </w:tabs>
+        <w:ind w:left="5760" w:hanging="360"/>
+      </w:pPr>
+      <w:rPr>
+        <w:rFonts w:ascii="Wingdings" w:hAnsi="Wingdings" w:hint="default"/>
+        <w:sz w:val="20"/>
+      </w:rPr>
+    </w:lvl>
+    <w:lvl w:ilvl="8">
+      <w:start w:val="1"/>
+      <w:numFmt w:val="bullet"/>
+      <w:lvlText w:val=""/>
+      <w:lvlJc w:val="left"/>
+      <w:pPr>
+        <w:tabs>
+          <w:tab w:val="num" w:pos="6480"/>
+        </w:tabs>
+        <w:ind w:left="6480" w:hanging="360"/>
+      </w:pPr>
+      <w:rPr>
+        <w:rFonts w:ascii="Wingdings" w:hAnsi="Wingdings" w:hint="default"/>
+        <w:sz w:val="20"/>
+      </w:rPr>
+    </w:lvl>
+  </w:abstractNum>
+  <w:abstractNum w:abstractNumId="30" w15:restartNumberingAfterBreak="0">
     <w:nsid w:val="4C4119FE"/>
     <w:multiLevelType w:val="hybridMultilevel"/>
     <w:tmpl w:val="5CB02824"/>
@@ -4272,13 +8686,162 @@
       </w:rPr>
     </w:lvl>
   </w:abstractNum>
-  <w:abstractNum w:abstractNumId="21" w15:restartNumberingAfterBreak="0">
+  <w:abstractNum w:abstractNumId="31" w15:restartNumberingAfterBreak="0">
+    <w:nsid w:val="4C453A9D"/>
+    <w:multiLevelType w:val="multilevel"/>
+    <w:tmpl w:val="929CF4D0"/>
+    <w:lvl w:ilvl="0">
+      <w:start w:val="1"/>
+      <w:numFmt w:val="bullet"/>
+      <w:lvlText w:val=""/>
+      <w:lvlJc w:val="left"/>
+      <w:pPr>
+        <w:tabs>
+          <w:tab w:val="num" w:pos="720"/>
+        </w:tabs>
+        <w:ind w:left="720" w:hanging="360"/>
+      </w:pPr>
+      <w:rPr>
+        <w:rFonts w:ascii="Symbol" w:hAnsi="Symbol" w:hint="default"/>
+        <w:sz w:val="20"/>
+      </w:rPr>
+    </w:lvl>
+    <w:lvl w:ilvl="1" w:tentative="1">
+      <w:start w:val="1"/>
+      <w:numFmt w:val="bullet"/>
+      <w:lvlText w:val="o"/>
+      <w:lvlJc w:val="left"/>
+      <w:pPr>
+        <w:tabs>
+          <w:tab w:val="num" w:pos="1440"/>
+        </w:tabs>
+        <w:ind w:left="1440" w:hanging="360"/>
+      </w:pPr>
+      <w:rPr>
+        <w:rFonts w:ascii="Courier New" w:hAnsi="Courier New" w:hint="default"/>
+        <w:sz w:val="20"/>
+      </w:rPr>
+    </w:lvl>
+    <w:lvl w:ilvl="2" w:tentative="1">
+      <w:start w:val="1"/>
+      <w:numFmt w:val="bullet"/>
+      <w:lvlText w:val=""/>
+      <w:lvlJc w:val="left"/>
+      <w:pPr>
+        <w:tabs>
+          <w:tab w:val="num" w:pos="2160"/>
+        </w:tabs>
+        <w:ind w:left="2160" w:hanging="360"/>
+      </w:pPr>
+      <w:rPr>
+        <w:rFonts w:ascii="Wingdings" w:hAnsi="Wingdings" w:hint="default"/>
+        <w:sz w:val="20"/>
+      </w:rPr>
+    </w:lvl>
+    <w:lvl w:ilvl="3" w:tentative="1">
+      <w:start w:val="1"/>
+      <w:numFmt w:val="bullet"/>
+      <w:lvlText w:val=""/>
+      <w:lvlJc w:val="left"/>
+      <w:pPr>
+        <w:tabs>
+          <w:tab w:val="num" w:pos="2880"/>
+        </w:tabs>
+        <w:ind w:left="2880" w:hanging="360"/>
+      </w:pPr>
+      <w:rPr>
+        <w:rFonts w:ascii="Wingdings" w:hAnsi="Wingdings" w:hint="default"/>
+        <w:sz w:val="20"/>
+      </w:rPr>
+    </w:lvl>
+    <w:lvl w:ilvl="4" w:tentative="1">
+      <w:start w:val="1"/>
+      <w:numFmt w:val="bullet"/>
+      <w:lvlText w:val=""/>
+      <w:lvlJc w:val="left"/>
+      <w:pPr>
+        <w:tabs>
+          <w:tab w:val="num" w:pos="3600"/>
+        </w:tabs>
+        <w:ind w:left="3600" w:hanging="360"/>
+      </w:pPr>
+      <w:rPr>
+        <w:rFonts w:ascii="Wingdings" w:hAnsi="Wingdings" w:hint="default"/>
+        <w:sz w:val="20"/>
+      </w:rPr>
+    </w:lvl>
+    <w:lvl w:ilvl="5" w:tentative="1">
+      <w:start w:val="1"/>
+      <w:numFmt w:val="bullet"/>
+      <w:lvlText w:val=""/>
+      <w:lvlJc w:val="left"/>
+      <w:pPr>
+        <w:tabs>
+          <w:tab w:val="num" w:pos="4320"/>
+        </w:tabs>
+        <w:ind w:left="4320" w:hanging="360"/>
+      </w:pPr>
+      <w:rPr>
+        <w:rFonts w:ascii="Wingdings" w:hAnsi="Wingdings" w:hint="default"/>
+        <w:sz w:val="20"/>
+      </w:rPr>
+    </w:lvl>
+    <w:lvl w:ilvl="6" w:tentative="1">
+      <w:start w:val="1"/>
+      <w:numFmt w:val="bullet"/>
+      <w:lvlText w:val=""/>
+      <w:lvlJc w:val="left"/>
+      <w:pPr>
+        <w:tabs>
+          <w:tab w:val="num" w:pos="5040"/>
+        </w:tabs>
+        <w:ind w:left="5040" w:hanging="360"/>
+      </w:pPr>
+      <w:rPr>
+        <w:rFonts w:ascii="Wingdings" w:hAnsi="Wingdings" w:hint="default"/>
+        <w:sz w:val="20"/>
+      </w:rPr>
+    </w:lvl>
+    <w:lvl w:ilvl="7" w:tentative="1">
+      <w:start w:val="1"/>
+      <w:numFmt w:val="bullet"/>
+      <w:lvlText w:val=""/>
+      <w:lvlJc w:val="left"/>
+      <w:pPr>
+        <w:tabs>
+          <w:tab w:val="num" w:pos="5760"/>
+        </w:tabs>
+        <w:ind w:left="5760" w:hanging="360"/>
+      </w:pPr>
+      <w:rPr>
+        <w:rFonts w:ascii="Wingdings" w:hAnsi="Wingdings" w:hint="default"/>
+        <w:sz w:val="20"/>
+      </w:rPr>
+    </w:lvl>
+    <w:lvl w:ilvl="8" w:tentative="1">
+      <w:start w:val="1"/>
+      <w:numFmt w:val="bullet"/>
+      <w:lvlText w:val=""/>
+      <w:lvlJc w:val="left"/>
+      <w:pPr>
+        <w:tabs>
+          <w:tab w:val="num" w:pos="6480"/>
+        </w:tabs>
+        <w:ind w:left="6480" w:hanging="360"/>
+      </w:pPr>
+      <w:rPr>
+        <w:rFonts w:ascii="Wingdings" w:hAnsi="Wingdings" w:hint="default"/>
+        <w:sz w:val="20"/>
+      </w:rPr>
+    </w:lvl>
+  </w:abstractNum>
+  <w:abstractNum w:abstractNumId="32" w15:restartNumberingAfterBreak="0">
     <w:nsid w:val="4E567EA7"/>
     <w:multiLevelType w:val="multilevel"/>
     <w:tmpl w:val="E20C999C"/>
     <w:numStyleLink w:val="List-Heading"/>
   </w:abstractNum>
-  <w:abstractNum w:abstractNumId="22" w15:restartNumberingAfterBreak="0">
+  <w:abstractNum w:abstractNumId="33" w15:restartNumberingAfterBreak="0">
     <w:nsid w:val="501170D4"/>
     <w:multiLevelType w:val="hybridMultilevel"/>
     <w:tmpl w:val="C302C3F0"/>
@@ -4368,7 +8931,7 @@
       </w:pPr>
     </w:lvl>
   </w:abstractNum>
-  <w:abstractNum w:abstractNumId="23" w15:restartNumberingAfterBreak="0">
+  <w:abstractNum w:abstractNumId="34" w15:restartNumberingAfterBreak="0">
     <w:nsid w:val="54352A96"/>
     <w:multiLevelType w:val="hybridMultilevel"/>
     <w:tmpl w:val="3C32AAE2"/>
@@ -4482,13 +9045,13 @@
       </w:rPr>
     </w:lvl>
   </w:abstractNum>
-  <w:abstractNum w:abstractNumId="24" w15:restartNumberingAfterBreak="0">
+  <w:abstractNum w:abstractNumId="35" w15:restartNumberingAfterBreak="0">
     <w:nsid w:val="54F03784"/>
     <w:multiLevelType w:val="multilevel"/>
     <w:tmpl w:val="757CAFB4"/>
     <w:numStyleLink w:val="List-Bullet"/>
   </w:abstractNum>
-  <w:abstractNum w:abstractNumId="25" w15:restartNumberingAfterBreak="0">
+  <w:abstractNum w:abstractNumId="36" w15:restartNumberingAfterBreak="0">
     <w:nsid w:val="5F3D7311"/>
     <w:multiLevelType w:val="hybridMultilevel"/>
     <w:tmpl w:val="67023870"/>
@@ -4601,13 +9164,126 @@
       </w:rPr>
     </w:lvl>
   </w:abstractNum>
-  <w:abstractNum w:abstractNumId="26" w15:restartNumberingAfterBreak="0">
+  <w:abstractNum w:abstractNumId="37" w15:restartNumberingAfterBreak="0">
     <w:nsid w:val="5FBD300F"/>
     <w:multiLevelType w:val="multilevel"/>
     <w:tmpl w:val="757CAFB4"/>
-    <w:numStyleLink w:val="List-Bullet"/>
+    <w:lvl w:ilvl="0">
+      <w:start w:val="1"/>
+      <w:numFmt w:val="bullet"/>
+      <w:pStyle w:val="Aufzhlung1IPSO"/>
+      <w:lvlText w:val=""/>
+      <w:lvlJc w:val="left"/>
+      <w:pPr>
+        <w:ind w:left="357" w:hanging="357"/>
+      </w:pPr>
+      <w:rPr>
+        <w:rFonts w:ascii="Symbol" w:hAnsi="Symbol" w:hint="default"/>
+        <w:color w:val="auto"/>
+      </w:rPr>
+    </w:lvl>
+    <w:lvl w:ilvl="1">
+      <w:start w:val="1"/>
+      <w:numFmt w:val="bullet"/>
+      <w:pStyle w:val="Aufzhlung2IPSO"/>
+      <w:lvlText w:val=""/>
+      <w:lvlJc w:val="left"/>
+      <w:pPr>
+        <w:ind w:left="720" w:hanging="363"/>
+      </w:pPr>
+      <w:rPr>
+        <w:rFonts w:ascii="Symbol" w:hAnsi="Symbol" w:hint="default"/>
+        <w:color w:val="auto"/>
+      </w:rPr>
+    </w:lvl>
+    <w:lvl w:ilvl="2">
+      <w:start w:val="1"/>
+      <w:numFmt w:val="bullet"/>
+      <w:pStyle w:val="Aufzhlung3IPSO"/>
+      <w:lvlText w:val=""/>
+      <w:lvlJc w:val="left"/>
+      <w:pPr>
+        <w:ind w:left="1071" w:hanging="351"/>
+      </w:pPr>
+      <w:rPr>
+        <w:rFonts w:ascii="Symbol" w:hAnsi="Symbol" w:hint="default"/>
+        <w:color w:val="auto"/>
+      </w:rPr>
+    </w:lvl>
+    <w:lvl w:ilvl="3">
+      <w:start w:val="1"/>
+      <w:numFmt w:val="bullet"/>
+      <w:lvlText w:val="–"/>
+      <w:lvlJc w:val="left"/>
+      <w:pPr>
+        <w:ind w:left="1440" w:hanging="369"/>
+      </w:pPr>
+      <w:rPr>
+        <w:rFonts w:ascii="Times New Roman" w:hAnsi="Times New Roman" w:cs="Times New Roman" w:hint="default"/>
+      </w:rPr>
+    </w:lvl>
+    <w:lvl w:ilvl="4">
+      <w:start w:val="1"/>
+      <w:numFmt w:val="bullet"/>
+      <w:lvlText w:val="–"/>
+      <w:lvlJc w:val="left"/>
+      <w:pPr>
+        <w:ind w:left="1797" w:hanging="357"/>
+      </w:pPr>
+      <w:rPr>
+        <w:rFonts w:ascii="Times New Roman" w:hAnsi="Times New Roman" w:cs="Times New Roman" w:hint="default"/>
+      </w:rPr>
+    </w:lvl>
+    <w:lvl w:ilvl="5">
+      <w:start w:val="1"/>
+      <w:numFmt w:val="bullet"/>
+      <w:lvlText w:val="–"/>
+      <w:lvlJc w:val="left"/>
+      <w:pPr>
+        <w:ind w:left="2160" w:hanging="363"/>
+      </w:pPr>
+      <w:rPr>
+        <w:rFonts w:asciiTheme="minorHAnsi" w:hAnsiTheme="minorHAnsi" w:hint="default"/>
+      </w:rPr>
+    </w:lvl>
+    <w:lvl w:ilvl="6">
+      <w:start w:val="1"/>
+      <w:numFmt w:val="bullet"/>
+      <w:lvlText w:val="–"/>
+      <w:lvlJc w:val="left"/>
+      <w:pPr>
+        <w:ind w:left="2517" w:hanging="357"/>
+      </w:pPr>
+      <w:rPr>
+        <w:rFonts w:asciiTheme="minorHAnsi" w:hAnsiTheme="minorHAnsi" w:hint="default"/>
+      </w:rPr>
+    </w:lvl>
+    <w:lvl w:ilvl="7">
+      <w:start w:val="1"/>
+      <w:numFmt w:val="bullet"/>
+      <w:lvlText w:val="–"/>
+      <w:lvlJc w:val="left"/>
+      <w:pPr>
+        <w:ind w:left="2880" w:hanging="363"/>
+      </w:pPr>
+      <w:rPr>
+        <w:rFonts w:asciiTheme="minorHAnsi" w:hAnsiTheme="minorHAnsi" w:hint="default"/>
+      </w:rPr>
+    </w:lvl>
+    <w:lvl w:ilvl="8">
+      <w:start w:val="1"/>
+      <w:numFmt w:val="bullet"/>
+      <w:lvlText w:val="–"/>
+      <w:lvlJc w:val="left"/>
+      <w:pPr>
+        <w:ind w:left="3238" w:hanging="358"/>
+      </w:pPr>
+      <w:rPr>
+        <w:rFonts w:asciiTheme="minorHAnsi" w:hAnsiTheme="minorHAnsi" w:hint="default"/>
+      </w:rPr>
+    </w:lvl>
   </w:abstractNum>
-  <w:abstractNum w:abstractNumId="27" w15:restartNumberingAfterBreak="0">
+  <w:abstractNum w:abstractNumId="38" w15:restartNumberingAfterBreak="0">
     <w:nsid w:val="670D1A00"/>
     <w:multiLevelType w:val="multilevel"/>
     <w:tmpl w:val="757CAFB4"/>
@@ -4629,10 +9305,10 @@
     <w:abstractNumId w:val="4"/>
   </w:num>
   <w:num w:numId="6" w16cid:durableId="1662805316">
-    <w:abstractNumId w:val="15"/>
+    <w:abstractNumId w:val="19"/>
   </w:num>
   <w:num w:numId="7" w16cid:durableId="1065492902">
-    <w:abstractNumId w:val="12"/>
+    <w:abstractNumId w:val="15"/>
   </w:num>
   <w:num w:numId="8" w16cid:durableId="1131362830">
     <w:abstractNumId w:val="8"/>
@@ -4650,34 +9326,34 @@
     <w:abstractNumId w:val="0"/>
   </w:num>
   <w:num w:numId="13" w16cid:durableId="664404965">
-    <w:abstractNumId w:val="19"/>
+    <w:abstractNumId w:val="27"/>
   </w:num>
   <w:num w:numId="14" w16cid:durableId="2018193393">
-    <w:abstractNumId w:val="12"/>
+    <w:abstractNumId w:val="15"/>
   </w:num>
   <w:num w:numId="15" w16cid:durableId="1578830974">
-    <w:abstractNumId w:val="16"/>
+    <w:abstractNumId w:val="20"/>
   </w:num>
   <w:num w:numId="16" w16cid:durableId="606934486">
-    <w:abstractNumId w:val="16"/>
+    <w:abstractNumId w:val="20"/>
   </w:num>
   <w:num w:numId="17" w16cid:durableId="682320936">
-    <w:abstractNumId w:val="21"/>
+    <w:abstractNumId w:val="32"/>
   </w:num>
   <w:num w:numId="18" w16cid:durableId="1140418864">
-    <w:abstractNumId w:val="14"/>
+    <w:abstractNumId w:val="17"/>
   </w:num>
   <w:num w:numId="19" w16cid:durableId="1296106230">
-    <w:abstractNumId w:val="17"/>
+    <w:abstractNumId w:val="22"/>
   </w:num>
   <w:num w:numId="20" w16cid:durableId="1270236564">
-    <w:abstractNumId w:val="23"/>
+    <w:abstractNumId w:val="34"/>
   </w:num>
   <w:num w:numId="21" w16cid:durableId="1066998225">
-    <w:abstractNumId w:val="27"/>
+    <w:abstractNumId w:val="38"/>
   </w:num>
   <w:num w:numId="22" w16cid:durableId="34283735">
-    <w:abstractNumId w:val="16"/>
+    <w:abstractNumId w:val="20"/>
     <w:lvlOverride w:ilvl="0">
       <w:startOverride w:val="1"/>
     </w:lvlOverride>
@@ -4707,13 +9383,13 @@
     </w:lvlOverride>
   </w:num>
   <w:num w:numId="23" w16cid:durableId="978654423">
-    <w:abstractNumId w:val="24"/>
+    <w:abstractNumId w:val="35"/>
   </w:num>
   <w:num w:numId="24" w16cid:durableId="749353336">
-    <w:abstractNumId w:val="26"/>
+    <w:abstractNumId w:val="37"/>
   </w:num>
   <w:num w:numId="25" w16cid:durableId="1230194333">
-    <w:abstractNumId w:val="13"/>
+    <w:abstractNumId w:val="16"/>
     <w:lvlOverride w:ilvl="0">
       <w:lvl w:ilvl="0">
         <w:start w:val="1"/>
@@ -4748,22 +9424,55 @@
     </w:lvlOverride>
   </w:num>
   <w:num w:numId="26" w16cid:durableId="1418938408">
-    <w:abstractNumId w:val="20"/>
+    <w:abstractNumId w:val="30"/>
   </w:num>
   <w:num w:numId="27" w16cid:durableId="1942952432">
+    <w:abstractNumId w:val="25"/>
+  </w:num>
+  <w:num w:numId="28" w16cid:durableId="1132793953">
+    <w:abstractNumId w:val="33"/>
+  </w:num>
+  <w:num w:numId="29" w16cid:durableId="737632240">
+    <w:abstractNumId w:val="14"/>
+  </w:num>
+  <w:num w:numId="30" w16cid:durableId="1449354011">
+    <w:abstractNumId w:val="36"/>
+  </w:num>
+  <w:num w:numId="31" w16cid:durableId="1274704727">
+    <w:abstractNumId w:val="13"/>
+  </w:num>
+  <w:num w:numId="32" w16cid:durableId="1576434140">
+    <w:abstractNumId w:val="23"/>
+  </w:num>
+  <w:num w:numId="33" w16cid:durableId="368461201">
+    <w:abstractNumId w:val="12"/>
+  </w:num>
+  <w:num w:numId="34" w16cid:durableId="857427357">
+    <w:abstractNumId w:val="29"/>
+  </w:num>
+  <w:num w:numId="35" w16cid:durableId="1555501310">
+    <w:abstractNumId w:val="10"/>
+  </w:num>
+  <w:num w:numId="36" w16cid:durableId="685130505">
+    <w:abstractNumId w:val="31"/>
+  </w:num>
+  <w:num w:numId="37" w16cid:durableId="1950620853">
+    <w:abstractNumId w:val="11"/>
+  </w:num>
+  <w:num w:numId="38" w16cid:durableId="1526209384">
+    <w:abstractNumId w:val="26"/>
+  </w:num>
+  <w:num w:numId="39" w16cid:durableId="361824692">
+    <w:abstractNumId w:val="24"/>
+  </w:num>
+  <w:num w:numId="40" w16cid:durableId="1745184758">
     <w:abstractNumId w:val="18"/>
   </w:num>
-  <w:num w:numId="28" w16cid:durableId="1132793953">
-    <w:abstractNumId w:val="22"/>
+  <w:num w:numId="41" w16cid:durableId="1909917686">
+    <w:abstractNumId w:val="21"/>
   </w:num>
-  <w:num w:numId="29" w16cid:durableId="737632240">
-    <w:abstractNumId w:val="11"/>
-  </w:num>
-  <w:num w:numId="30" w16cid:durableId="1449354011">
-    <w:abstractNumId w:val="25"/>
-  </w:num>
-  <w:num w:numId="31" w16cid:durableId="1274704727">
-    <w:abstractNumId w:val="10"/>
+  <w:num w:numId="42" w16cid:durableId="1851750790">
+    <w:abstractNumId w:val="28"/>
   </w:num>
   <w:numIdMacAtCleanup w:val="22"/>
 </w:numbering>
@@ -5657,7 +10366,7 @@
     <w:rsid w:val="00642CFC"/>
     <w:pPr>
       <w:numPr>
-        <w:numId w:val="25"/>
+        <w:numId w:val="24"/>
       </w:numPr>
       <w:contextualSpacing/>
     </w:pPr>
@@ -5671,7 +10380,7 @@
     <w:pPr>
       <w:numPr>
         <w:ilvl w:val="1"/>
-        <w:numId w:val="25"/>
+        <w:numId w:val="24"/>
       </w:numPr>
       <w:contextualSpacing/>
     </w:pPr>
@@ -5685,7 +10394,7 @@
     <w:pPr>
       <w:numPr>
         <w:ilvl w:val="2"/>
-        <w:numId w:val="25"/>
+        <w:numId w:val="24"/>
       </w:numPr>
       <w:contextualSpacing/>
     </w:pPr>
@@ -7143,7 +11852,7 @@
     <w:rsid w:val="003C7DD9"/>
     <w:pPr>
       <w:numPr>
-        <w:numId w:val="27"/>
+        <w:numId w:val="19"/>
       </w:numPr>
     </w:pPr>
   </w:style>
@@ -7166,7 +11875,7 @@
     <w:pPr>
       <w:numPr>
         <w:ilvl w:val="1"/>
-        <w:numId w:val="27"/>
+        <w:numId w:val="19"/>
       </w:numPr>
     </w:pPr>
   </w:style>
@@ -7180,7 +11889,7 @@
     <w:pPr>
       <w:numPr>
         <w:ilvl w:val="2"/>
-        <w:numId w:val="27"/>
+        <w:numId w:val="19"/>
       </w:numPr>
     </w:pPr>
   </w:style>
@@ -7193,7 +11902,7 @@
     <w:pPr>
       <w:numPr>
         <w:ilvl w:val="3"/>
-        <w:numId w:val="27"/>
+        <w:numId w:val="19"/>
       </w:numPr>
     </w:pPr>
   </w:style>
@@ -7206,7 +11915,7 @@
     <w:pPr>
       <w:numPr>
         <w:ilvl w:val="4"/>
-        <w:numId w:val="27"/>
+        <w:numId w:val="19"/>
       </w:numPr>
     </w:pPr>
   </w:style>
@@ -7219,7 +11928,7 @@
     <w:pPr>
       <w:numPr>
         <w:ilvl w:val="5"/>
-        <w:numId w:val="27"/>
+        <w:numId w:val="19"/>
       </w:numPr>
     </w:pPr>
   </w:style>
@@ -7419,13 +12128,6 @@
     <w:pitch w:val="variable"/>
     <w:sig w:usb0="E0002EFF" w:usb1="C000785B" w:usb2="00000009" w:usb3="00000000" w:csb0="000001FF" w:csb1="00000000"/>
   </w:font>
-  <w:font w:name="Tahoma">
-    <w:panose1 w:val="020B0604030504040204"/>
-    <w:charset w:val="00"/>
-    <w:family w:val="swiss"/>
-    <w:pitch w:val="variable"/>
-    <w:sig w:usb0="E1002EFF" w:usb1="C000605B" w:usb2="00000029" w:usb3="00000000" w:csb0="000101FF" w:csb1="00000000"/>
-  </w:font>
   <w:font w:name="Courier New">
     <w:panose1 w:val="02070309020205020404"/>
     <w:charset w:val="00"/>
@@ -7439,6 +12141,13 @@
     <w:family w:val="auto"/>
     <w:pitch w:val="variable"/>
     <w:sig w:usb0="00000000" w:usb1="10000000" w:usb2="00000000" w:usb3="00000000" w:csb0="80000000" w:csb1="00000000"/>
+  </w:font>
+  <w:font w:name="Tahoma">
+    <w:panose1 w:val="020B0604030504040204"/>
+    <w:charset w:val="00"/>
+    <w:family w:val="swiss"/>
+    <w:pitch w:val="variable"/>
+    <w:sig w:usb0="E1002EFF" w:usb1="C000605B" w:usb2="00000029" w:usb3="00000000" w:csb0="000101FF" w:csb1="00000000"/>
   </w:font>
   <w:font w:name="Aptos">
     <w:charset w:val="00"/>
@@ -7472,12 +12181,16 @@
   </w:compat>
   <w:rsids>
     <w:rsidRoot w:val="00F82A59"/>
+    <w:rsid w:val="000247EA"/>
     <w:rsid w:val="000E646D"/>
     <w:rsid w:val="00312587"/>
     <w:rsid w:val="00450CC4"/>
+    <w:rsid w:val="004C6B08"/>
     <w:rsid w:val="00831FC6"/>
+    <w:rsid w:val="00B36F29"/>
     <w:rsid w:val="00B95F10"/>
     <w:rsid w:val="00E319DE"/>
+    <w:rsid w:val="00E74D81"/>
     <w:rsid w:val="00F82A59"/>
   </w:rsids>
   <m:mathPr>
@@ -7942,18 +12655,6 @@
   <w:style w:type="paragraph" w:customStyle="1" w:styleId="A4A9710F558A49EFB6330F2A0071A3DA">
     <w:name w:val="A4A9710F558A49EFB6330F2A0071A3DA"/>
   </w:style>
-  <w:style w:type="paragraph" w:customStyle="1" w:styleId="4B7F6E8D11314736A35BC08FFB43A3BA">
-    <w:name w:val="4B7F6E8D11314736A35BC08FFB43A3BA"/>
-  </w:style>
-  <w:style w:type="paragraph" w:customStyle="1" w:styleId="E1711B511F5A481D9957FB2D0FFF7EA7">
-    <w:name w:val="E1711B511F5A481D9957FB2D0FFF7EA7"/>
-  </w:style>
-  <w:style w:type="paragraph" w:customStyle="1" w:styleId="F1975B800F664E79991C6C48D879C51F">
-    <w:name w:val="F1975B800F664E79991C6C48D879C51F"/>
-  </w:style>
-  <w:style w:type="paragraph" w:customStyle="1" w:styleId="D3C15320C5F54B4FB7C53A8426D3E9C3">
-    <w:name w:val="D3C15320C5F54B4FB7C53A8426D3E9C3"/>
-  </w:style>
 </w:styles>
 </file>
 
@@ -8189,10 +12890,25 @@
 </file>
 
 <file path=customXml/item1.xml><?xml version="1.0" encoding="utf-8"?>
+<p:properties xmlns:p="http://schemas.microsoft.com/office/2006/metadata/properties" xmlns:xsi="http://www.w3.org/2001/XMLSchema-instance" xmlns:pc="http://schemas.microsoft.com/office/infopath/2007/PartnerControls">
+  <documentManagement/>
+</p:properties>
+</file>
+
+<file path=customXml/item2.xml><?xml version="1.0" encoding="utf-8"?>
+<?mso-contentType ?>
+<FormTemplates xmlns="http://schemas.microsoft.com/sharepoint/v3/contenttype/forms">
+  <Display>DocumentLibraryForm</Display>
+  <Edit>DocumentLibraryForm</Edit>
+  <New>DocumentLibraryForm</New>
+</FormTemplates>
+</file>
+
+<file path=customXml/item3.xml><?xml version="1.0" encoding="utf-8"?>
 <b:Sources xmlns:b="http://schemas.openxmlformats.org/officeDocument/2006/bibliography" xmlns="http://schemas.openxmlformats.org/officeDocument/2006/bibliography" SelectedStyle="\APASixthEditionOfficeOnline.xsl" StyleName="APA" Version="6"/>
 </file>
 
-<file path=customXml/item2.xml><?xml version="1.0" encoding="utf-8"?>
+<file path=customXml/item4.xml><?xml version="1.0" encoding="utf-8"?>
 <ct:contentTypeSchema xmlns:ct="http://schemas.microsoft.com/office/2006/metadata/contentType" xmlns:ma="http://schemas.microsoft.com/office/2006/metadata/properties/metaAttributes" ct:_="" ma:_="" ma:contentTypeName="Dokument" ma:contentTypeID="0x0101007D6975EB59C2E44BAC3B45951BF183FE" ma:contentTypeVersion="9" ma:contentTypeDescription="Ein neues Dokument erstellen." ma:contentTypeScope="" ma:versionID="bad6ffc0af1472491a2555c3229b0e9c">
   <xsd:schema xmlns:xsd="http://www.w3.org/2001/XMLSchema" xmlns:xs="http://www.w3.org/2001/XMLSchema" xmlns:p="http://schemas.microsoft.com/office/2006/metadata/properties" xmlns:ns2="22ab796d-8fc5-4ac7-9ace-ef1e6f1f51fb" xmlns:ns3="dfbdc2fa-c52c-421a-b5b0-a15e8db83b6b" targetNamespace="http://schemas.microsoft.com/office/2006/metadata/properties" ma:root="true" ma:fieldsID="6bacc40c8f78585cc197deaee44f2faf" ns2:_="" ns3:_="">
     <xsd:import namespace="22ab796d-8fc5-4ac7-9ace-ef1e6f1f51fb"/>
@@ -8389,22 +13105,24 @@
 </ct:contentTypeSchema>
 </file>
 
-<file path=customXml/item3.xml><?xml version="1.0" encoding="utf-8"?>
-<p:properties xmlns:p="http://schemas.microsoft.com/office/2006/metadata/properties" xmlns:xsi="http://www.w3.org/2001/XMLSchema-instance" xmlns:pc="http://schemas.microsoft.com/office/infopath/2007/PartnerControls">
-  <documentManagement/>
-</p:properties>
+<file path=customXml/itemProps1.xml><?xml version="1.0" encoding="utf-8"?>
+<ds:datastoreItem xmlns:ds="http://schemas.openxmlformats.org/officeDocument/2006/customXml" ds:itemID="{634EF22B-3291-4E2F-AF83-18C87E567EE5}">
+  <ds:schemaRefs>
+    <ds:schemaRef ds:uri="http://schemas.microsoft.com/office/2006/metadata/properties"/>
+    <ds:schemaRef ds:uri="http://schemas.microsoft.com/office/infopath/2007/PartnerControls"/>
+  </ds:schemaRefs>
+</ds:datastoreItem>
 </file>
 
-<file path=customXml/item4.xml><?xml version="1.0" encoding="utf-8"?>
-<?mso-contentType ?>
-<FormTemplates xmlns="http://schemas.microsoft.com/sharepoint/v3/contenttype/forms">
-  <Display>DocumentLibraryForm</Display>
-  <Edit>DocumentLibraryForm</Edit>
-  <New>DocumentLibraryForm</New>
-</FormTemplates>
+<file path=customXml/itemProps2.xml><?xml version="1.0" encoding="utf-8"?>
+<ds:datastoreItem xmlns:ds="http://schemas.openxmlformats.org/officeDocument/2006/customXml" ds:itemID="{F67D981F-8D10-4FD0-8537-1B41E18E5D69}">
+  <ds:schemaRefs>
+    <ds:schemaRef ds:uri="http://schemas.microsoft.com/sharepoint/v3/contenttype/forms"/>
+  </ds:schemaRefs>
+</ds:datastoreItem>
 </file>
 
-<file path=customXml/itemProps1.xml><?xml version="1.0" encoding="utf-8"?>
+<file path=customXml/itemProps3.xml><?xml version="1.0" encoding="utf-8"?>
 <ds:datastoreItem xmlns:ds="http://schemas.openxmlformats.org/officeDocument/2006/customXml" ds:itemID="{F518ACFD-A1AD-4648-BB0C-FC44D029D569}">
   <ds:schemaRefs>
     <ds:schemaRef ds:uri="http://schemas.openxmlformats.org/officeDocument/2006/bibliography"/>
@@ -8412,7 +13130,7 @@
 </ds:datastoreItem>
 </file>
 
-<file path=customXml/itemProps2.xml><?xml version="1.0" encoding="utf-8"?>
+<file path=customXml/itemProps4.xml><?xml version="1.0" encoding="utf-8"?>
 <ds:datastoreItem xmlns:ds="http://schemas.openxmlformats.org/officeDocument/2006/customXml" ds:itemID="{7042C371-B41A-4E62-88CF-C942DA02CCDA}">
   <ds:schemaRefs>
     <ds:schemaRef ds:uri="http://schemas.microsoft.com/office/2006/metadata/contentType"/>
@@ -8429,21 +13147,4 @@
     <ds:schemaRef ds:uri="http://schemas.microsoft.com/internal/obd"/>
   </ds:schemaRefs>
 </ds:datastoreItem>
-</file>
-
-<file path=customXml/itemProps3.xml><?xml version="1.0" encoding="utf-8"?>
-<ds:datastoreItem xmlns:ds="http://schemas.openxmlformats.org/officeDocument/2006/customXml" ds:itemID="{634EF22B-3291-4E2F-AF83-18C87E567EE5}">
-  <ds:schemaRefs>
-    <ds:schemaRef ds:uri="http://schemas.microsoft.com/office/2006/metadata/properties"/>
-    <ds:schemaRef ds:uri="http://schemas.microsoft.com/office/infopath/2007/PartnerControls"/>
-  </ds:schemaRefs>
-</ds:datastoreItem>
-</file>
-
-<file path=customXml/itemProps4.xml><?xml version="1.0" encoding="utf-8"?>
-<ds:datastoreItem xmlns:ds="http://schemas.openxmlformats.org/officeDocument/2006/customXml" ds:itemID="{F67D981F-8D10-4FD0-8537-1B41E18E5D69}">
-  <ds:schemaRefs>
-    <ds:schemaRef ds:uri="http://schemas.microsoft.com/sharepoint/v3/contenttype/forms"/>
-  </ds:schemaRefs>
-</ds:datastoreItem>
 </file>
--- a/Documentation/SkiService-Backend-Dokumentation.docx
+++ b/Documentation/SkiService-Backend-Dokumentation.docx
@@ -9394,7 +9394,6 @@
       <w:lvl w:ilvl="0">
         <w:start w:val="1"/>
         <w:numFmt w:val="bullet"/>
-        <w:pStyle w:val="Aufzhlung1IPSO"/>
         <w:lvlText w:val=""/>
         <w:lvlJc w:val="left"/>
         <w:pPr>
@@ -9410,7 +9409,6 @@
       <w:lvl w:ilvl="1">
         <w:start w:val="1"/>
         <w:numFmt w:val="bullet"/>
-        <w:pStyle w:val="Aufzhlung2IPSO"/>
         <w:lvlText w:val=""/>
         <w:lvlJc w:val="left"/>
         <w:pPr>
@@ -12184,6 +12182,7 @@
     <w:rsid w:val="000247EA"/>
     <w:rsid w:val="000E646D"/>
     <w:rsid w:val="00312587"/>
+    <w:rsid w:val="00391290"/>
     <w:rsid w:val="00450CC4"/>
     <w:rsid w:val="004C6B08"/>
     <w:rsid w:val="00831FC6"/>
@@ -12191,6 +12190,7 @@
     <w:rsid w:val="00B95F10"/>
     <w:rsid w:val="00E319DE"/>
     <w:rsid w:val="00E74D81"/>
+    <w:rsid w:val="00EA3CBA"/>
     <w:rsid w:val="00F82A59"/>
   </w:rsids>
   <m:mathPr>
@@ -12896,19 +12896,6 @@
 </file>
 
 <file path=customXml/item2.xml><?xml version="1.0" encoding="utf-8"?>
-<?mso-contentType ?>
-<FormTemplates xmlns="http://schemas.microsoft.com/sharepoint/v3/contenttype/forms">
-  <Display>DocumentLibraryForm</Display>
-  <Edit>DocumentLibraryForm</Edit>
-  <New>DocumentLibraryForm</New>
-</FormTemplates>
-</file>
-
-<file path=customXml/item3.xml><?xml version="1.0" encoding="utf-8"?>
-<b:Sources xmlns:b="http://schemas.openxmlformats.org/officeDocument/2006/bibliography" xmlns="http://schemas.openxmlformats.org/officeDocument/2006/bibliography" SelectedStyle="\APASixthEditionOfficeOnline.xsl" StyleName="APA" Version="6"/>
-</file>
-
-<file path=customXml/item4.xml><?xml version="1.0" encoding="utf-8"?>
 <ct:contentTypeSchema xmlns:ct="http://schemas.microsoft.com/office/2006/metadata/contentType" xmlns:ma="http://schemas.microsoft.com/office/2006/metadata/properties/metaAttributes" ct:_="" ma:_="" ma:contentTypeName="Dokument" ma:contentTypeID="0x0101007D6975EB59C2E44BAC3B45951BF183FE" ma:contentTypeVersion="9" ma:contentTypeDescription="Ein neues Dokument erstellen." ma:contentTypeScope="" ma:versionID="bad6ffc0af1472491a2555c3229b0e9c">
   <xsd:schema xmlns:xsd="http://www.w3.org/2001/XMLSchema" xmlns:xs="http://www.w3.org/2001/XMLSchema" xmlns:p="http://schemas.microsoft.com/office/2006/metadata/properties" xmlns:ns2="22ab796d-8fc5-4ac7-9ace-ef1e6f1f51fb" xmlns:ns3="dfbdc2fa-c52c-421a-b5b0-a15e8db83b6b" targetNamespace="http://schemas.microsoft.com/office/2006/metadata/properties" ma:root="true" ma:fieldsID="6bacc40c8f78585cc197deaee44f2faf" ns2:_="" ns3:_="">
     <xsd:import namespace="22ab796d-8fc5-4ac7-9ace-ef1e6f1f51fb"/>
@@ -13105,6 +13092,19 @@
 </ct:contentTypeSchema>
 </file>
 
+<file path=customXml/item3.xml><?xml version="1.0" encoding="utf-8"?>
+<b:Sources xmlns:b="http://schemas.openxmlformats.org/officeDocument/2006/bibliography" xmlns="http://schemas.openxmlformats.org/officeDocument/2006/bibliography" SelectedStyle="\APASixthEditionOfficeOnline.xsl" StyleName="APA" Version="6"/>
+</file>
+
+<file path=customXml/item4.xml><?xml version="1.0" encoding="utf-8"?>
+<?mso-contentType ?>
+<FormTemplates xmlns="http://schemas.microsoft.com/sharepoint/v3/contenttype/forms">
+  <Display>DocumentLibraryForm</Display>
+  <Edit>DocumentLibraryForm</Edit>
+  <New>DocumentLibraryForm</New>
+</FormTemplates>
+</file>
+
 <file path=customXml/itemProps1.xml><?xml version="1.0" encoding="utf-8"?>
 <ds:datastoreItem xmlns:ds="http://schemas.openxmlformats.org/officeDocument/2006/customXml" ds:itemID="{634EF22B-3291-4E2F-AF83-18C87E567EE5}">
   <ds:schemaRefs>
@@ -13115,22 +13115,6 @@
 </file>
 
 <file path=customXml/itemProps2.xml><?xml version="1.0" encoding="utf-8"?>
-<ds:datastoreItem xmlns:ds="http://schemas.openxmlformats.org/officeDocument/2006/customXml" ds:itemID="{F67D981F-8D10-4FD0-8537-1B41E18E5D69}">
-  <ds:schemaRefs>
-    <ds:schemaRef ds:uri="http://schemas.microsoft.com/sharepoint/v3/contenttype/forms"/>
-  </ds:schemaRefs>
-</ds:datastoreItem>
-</file>
-
-<file path=customXml/itemProps3.xml><?xml version="1.0" encoding="utf-8"?>
-<ds:datastoreItem xmlns:ds="http://schemas.openxmlformats.org/officeDocument/2006/customXml" ds:itemID="{F518ACFD-A1AD-4648-BB0C-FC44D029D569}">
-  <ds:schemaRefs>
-    <ds:schemaRef ds:uri="http://schemas.openxmlformats.org/officeDocument/2006/bibliography"/>
-  </ds:schemaRefs>
-</ds:datastoreItem>
-</file>
-
-<file path=customXml/itemProps4.xml><?xml version="1.0" encoding="utf-8"?>
 <ds:datastoreItem xmlns:ds="http://schemas.openxmlformats.org/officeDocument/2006/customXml" ds:itemID="{7042C371-B41A-4E62-88CF-C942DA02CCDA}">
   <ds:schemaRefs>
     <ds:schemaRef ds:uri="http://schemas.microsoft.com/office/2006/metadata/contentType"/>
@@ -13147,4 +13131,20 @@
     <ds:schemaRef ds:uri="http://schemas.microsoft.com/internal/obd"/>
   </ds:schemaRefs>
 </ds:datastoreItem>
+</file>
+
+<file path=customXml/itemProps3.xml><?xml version="1.0" encoding="utf-8"?>
+<ds:datastoreItem xmlns:ds="http://schemas.openxmlformats.org/officeDocument/2006/customXml" ds:itemID="{F518ACFD-A1AD-4648-BB0C-FC44D029D569}">
+  <ds:schemaRefs>
+    <ds:schemaRef ds:uri="http://schemas.openxmlformats.org/officeDocument/2006/bibliography"/>
+  </ds:schemaRefs>
+</ds:datastoreItem>
+</file>
+
+<file path=customXml/itemProps4.xml><?xml version="1.0" encoding="utf-8"?>
+<ds:datastoreItem xmlns:ds="http://schemas.openxmlformats.org/officeDocument/2006/customXml" ds:itemID="{F67D981F-8D10-4FD0-8537-1B41E18E5D69}">
+  <ds:schemaRefs>
+    <ds:schemaRef ds:uri="http://schemas.microsoft.com/sharepoint/v3/contenttype/forms"/>
+  </ds:schemaRefs>
+</ds:datastoreItem>
 </file>